--- a/Product Specifications.docx
+++ b/Product Specifications.docx
@@ -42,13 +42,11 @@
             <v:path o:extrusionok="f" gradientshapeok="t" o:connecttype="rect"/>
             <o:lock v:ext="edit" aspectratio="t"/>
           </v:shapetype>
-          <v:shape id="_x0000_i1066" type="#_x0000_t75" style="width:134.6pt;height:134.6pt;mso-position-horizontal-relative:text;mso-position-vertical-relative:text" wrapcoords="10368 2016 3888 2304 3312 2448 3024 11664 9216 13536 10368 13536 10080 15840 8784 18144 8928 19152 9792 19152 13248 19008 14544 18720 11664 15840 11232 13536 16272 12672 18720 11952 18288 11232 18864 2160 18144 2016 11088 2016 10368 2016">
-            <v:imagedata r:id="rId5" o:title="projector screen"/>
+          <v:shape id="_x0000_i1025" type="#_x0000_t75" style="width:134.6pt;height:134.6pt;mso-position-horizontal-relative:text;mso-position-vertical-relative:text" wrapcoords="10368 2016 3888 2304 3312 2448 3024 11664 9216 13536 10368 13536 10080 15840 8784 18144 8928 19152 9792 19152 13248 19008 14544 18720 11664 15840 11232 13536 16272 12672 18720 11952 18288 11232 18864 2160 18144 2016 11088 2016 10368 2016">
+            <v:imagedata r:id="rId6" o:title="projector screen"/>
           </v:shape>
         </w:pict>
       </w:r>
-      <w:bookmarkStart w:id="0" w:name="_GoBack"/>
-      <w:bookmarkEnd w:id="0"/>
     </w:p>
     <w:p>
       <w:pPr>
@@ -251,8 +249,8 @@
       </w:pPr>
       <w:r>
         <w:pict>
-          <v:shape id="_x0000_i1067" type="#_x0000_t75" style="width:172.8pt;height:115.2pt;mso-position-horizontal-relative:text;mso-position-vertical-relative:text" wrapcoords="-35 0 -35 21548 21600 21548 21600 0 -35 0">
-            <v:imagedata r:id="rId6" o:title="DC-21 Document Camera Epson"/>
+          <v:shape id="_x0000_i1026" type="#_x0000_t75" style="width:172.8pt;height:115.2pt;mso-position-horizontal-relative:text;mso-position-vertical-relative:text" wrapcoords="-35 0 -35 21548 21600 21548 21600 0 -35 0">
+            <v:imagedata r:id="rId7" o:title="DC-21 Document Camera Epson"/>
           </v:shape>
         </w:pict>
       </w:r>
@@ -961,17 +959,7 @@
           <w:szCs w:val="18"/>
           <w:shd w:val="clear" w:color="auto" w:fill="FFFFFF"/>
         </w:rPr>
-        <w:t>Mac OS</w:t>
-      </w:r>
-      <w:r>
-        <w:rPr>
-          <w:rFonts w:ascii="Helvetica" w:hAnsi="Helvetica" w:cs="Helvetica"/>
-          <w:color w:val="303030"/>
-          <w:sz w:val="18"/>
-          <w:szCs w:val="18"/>
-          <w:shd w:val="clear" w:color="auto" w:fill="FFFFFF"/>
-        </w:rPr>
-        <w:t xml:space="preserve"> X 10.7.x, 10.8.x, 10.9.x, 10.10.x, 10.11.x</w:t>
+        <w:t>Mac OS X 10.7.x, 10.8.x, 10.9.x, 10.10.x, 10.11.x</w:t>
       </w:r>
     </w:p>
     <w:p>
@@ -1399,7 +1387,7 @@
                     </pic:cNvPicPr>
                   </pic:nvPicPr>
                   <pic:blipFill>
-                    <a:blip r:embed="rId7">
+                    <a:blip r:embed="rId8">
                       <a:extLst>
                         <a:ext uri="{28A0092B-C50C-407E-A947-70E740481C1C}">
                           <a14:useLocalDpi xmlns:a14="http://schemas.microsoft.com/office/drawing/2010/main" val="0"/>
@@ -1467,7 +1455,7 @@
           <w:sz w:val="18"/>
           <w:szCs w:val="18"/>
         </w:rPr>
-        <w:t>Projection System:</w:t>
+        <w:t>Projection Method:</w:t>
       </w:r>
     </w:p>
     <w:p>
@@ -1493,58 +1481,58 @@
           <w:sz w:val="18"/>
           <w:szCs w:val="18"/>
         </w:rPr>
-        <w:t>RGB liquid crystal shutter projection system</w:t>
-      </w:r>
-    </w:p>
-    <w:p>
-      <w:pPr>
+        <w:t>Front/rear ceiling mount</w:t>
+      </w:r>
+    </w:p>
+    <w:p>
+      <w:pPr>
+        <w:pStyle w:val="ListParagraph"/>
+        <w:numPr>
+          <w:ilvl w:val="0"/>
+          <w:numId w:val="7"/>
+        </w:numPr>
         <w:shd w:val="clear" w:color="auto" w:fill="FFFFFF"/>
         <w:spacing w:after="0" w:line="240" w:lineRule="auto"/>
         <w:rPr>
           <w:rFonts w:ascii="Helvetica" w:eastAsia="Times New Roman" w:hAnsi="Helvetica" w:cs="Helvetica"/>
-          <w:b/>
-          <w:bCs/>
-          <w:color w:val="303030"/>
-          <w:sz w:val="18"/>
-          <w:szCs w:val="18"/>
-        </w:rPr>
-      </w:pPr>
-      <w:r>
-        <w:rPr>
-          <w:rFonts w:ascii="Helvetica" w:eastAsia="Times New Roman" w:hAnsi="Helvetica" w:cs="Helvetica"/>
-          <w:b/>
-          <w:bCs/>
-          <w:color w:val="303030"/>
-          <w:sz w:val="18"/>
-          <w:szCs w:val="18"/>
-        </w:rPr>
-        <w:t>Projection Method:</w:t>
-      </w:r>
-    </w:p>
-    <w:p>
-      <w:pPr>
-        <w:pStyle w:val="ListParagraph"/>
-        <w:numPr>
-          <w:ilvl w:val="0"/>
-          <w:numId w:val="7"/>
-        </w:numPr>
+          <w:color w:val="303030"/>
+          <w:sz w:val="18"/>
+          <w:szCs w:val="18"/>
+        </w:rPr>
+      </w:pPr>
+      <w:r>
+        <w:rPr>
+          <w:rFonts w:ascii="Helvetica" w:eastAsia="Times New Roman" w:hAnsi="Helvetica" w:cs="Helvetica"/>
+          <w:color w:val="303030"/>
+          <w:sz w:val="18"/>
+          <w:szCs w:val="18"/>
+        </w:rPr>
+        <w:t>Front/rear desktop</w:t>
+      </w:r>
+    </w:p>
+    <w:p>
+      <w:pPr>
         <w:shd w:val="clear" w:color="auto" w:fill="FFFFFF"/>
         <w:spacing w:after="0" w:line="240" w:lineRule="auto"/>
         <w:rPr>
           <w:rFonts w:ascii="Helvetica" w:eastAsia="Times New Roman" w:hAnsi="Helvetica" w:cs="Helvetica"/>
-          <w:color w:val="303030"/>
-          <w:sz w:val="18"/>
-          <w:szCs w:val="18"/>
-        </w:rPr>
-      </w:pPr>
-      <w:r>
-        <w:rPr>
-          <w:rFonts w:ascii="Helvetica" w:eastAsia="Times New Roman" w:hAnsi="Helvetica" w:cs="Helvetica"/>
-          <w:color w:val="303030"/>
-          <w:sz w:val="18"/>
-          <w:szCs w:val="18"/>
-        </w:rPr>
-        <w:t>Front/rear ceiling mount</w:t>
+          <w:b/>
+          <w:bCs/>
+          <w:color w:val="303030"/>
+          <w:sz w:val="18"/>
+          <w:szCs w:val="18"/>
+        </w:rPr>
+      </w:pPr>
+      <w:r>
+        <w:rPr>
+          <w:rFonts w:ascii="Helvetica" w:eastAsia="Times New Roman" w:hAnsi="Helvetica" w:cs="Helvetica"/>
+          <w:b/>
+          <w:bCs/>
+          <w:color w:val="303030"/>
+          <w:sz w:val="18"/>
+          <w:szCs w:val="18"/>
+        </w:rPr>
+        <w:t>Pixel Number:</w:t>
       </w:r>
     </w:p>
     <w:p>
@@ -1552,7 +1540,7 @@
         <w:pStyle w:val="ListParagraph"/>
         <w:numPr>
           <w:ilvl w:val="0"/>
-          <w:numId w:val="7"/>
+          <w:numId w:val="10"/>
         </w:numPr>
         <w:shd w:val="clear" w:color="auto" w:fill="FFFFFF"/>
         <w:spacing w:after="0" w:line="240" w:lineRule="auto"/>
@@ -1570,211 +1558,7 @@
           <w:sz w:val="18"/>
           <w:szCs w:val="18"/>
         </w:rPr>
-        <w:t>Front/rear desktop</w:t>
-      </w:r>
-    </w:p>
-    <w:p>
-      <w:pPr>
-        <w:shd w:val="clear" w:color="auto" w:fill="FFFFFF"/>
-        <w:spacing w:after="0" w:line="240" w:lineRule="auto"/>
-        <w:rPr>
-          <w:rFonts w:ascii="Helvetica" w:eastAsia="Times New Roman" w:hAnsi="Helvetica" w:cs="Helvetica"/>
-          <w:b/>
-          <w:bCs/>
-          <w:color w:val="303030"/>
-          <w:sz w:val="18"/>
-          <w:szCs w:val="18"/>
-        </w:rPr>
-      </w:pPr>
-      <w:r>
-        <w:rPr>
-          <w:rFonts w:ascii="Helvetica" w:eastAsia="Times New Roman" w:hAnsi="Helvetica" w:cs="Helvetica"/>
-          <w:b/>
-          <w:bCs/>
-          <w:color w:val="303030"/>
-          <w:sz w:val="18"/>
-          <w:szCs w:val="18"/>
-        </w:rPr>
-        <w:t>Driving Method:</w:t>
-      </w:r>
-    </w:p>
-    <w:p>
-      <w:pPr>
-        <w:pStyle w:val="ListParagraph"/>
-        <w:numPr>
-          <w:ilvl w:val="0"/>
-          <w:numId w:val="10"/>
-        </w:numPr>
-        <w:shd w:val="clear" w:color="auto" w:fill="FFFFFF"/>
-        <w:spacing w:after="0" w:line="240" w:lineRule="auto"/>
-        <w:rPr>
-          <w:rFonts w:ascii="Helvetica" w:eastAsia="Times New Roman" w:hAnsi="Helvetica" w:cs="Helvetica"/>
-          <w:color w:val="303030"/>
-          <w:sz w:val="18"/>
-          <w:szCs w:val="18"/>
-        </w:rPr>
-      </w:pPr>
-      <w:r>
-        <w:rPr>
-          <w:rFonts w:ascii="Helvetica" w:eastAsia="Times New Roman" w:hAnsi="Helvetica" w:cs="Helvetica"/>
-          <w:color w:val="303030"/>
-          <w:sz w:val="18"/>
-          <w:szCs w:val="18"/>
-        </w:rPr>
-        <w:t>Poly-silicon TFT Active Matrix</w:t>
-      </w:r>
-    </w:p>
-    <w:p>
-      <w:pPr>
-        <w:shd w:val="clear" w:color="auto" w:fill="FFFFFF"/>
-        <w:spacing w:after="0" w:line="240" w:lineRule="auto"/>
-        <w:rPr>
-          <w:rFonts w:ascii="Helvetica" w:eastAsia="Times New Roman" w:hAnsi="Helvetica" w:cs="Helvetica"/>
-          <w:b/>
-          <w:bCs/>
-          <w:color w:val="303030"/>
-          <w:sz w:val="18"/>
-          <w:szCs w:val="18"/>
-        </w:rPr>
-      </w:pPr>
-      <w:r>
-        <w:rPr>
-          <w:rFonts w:ascii="Helvetica" w:eastAsia="Times New Roman" w:hAnsi="Helvetica" w:cs="Helvetica"/>
-          <w:b/>
-          <w:bCs/>
-          <w:color w:val="303030"/>
-          <w:sz w:val="18"/>
-          <w:szCs w:val="18"/>
-        </w:rPr>
-        <w:t>Pixel Number:</w:t>
-      </w:r>
-    </w:p>
-    <w:p>
-      <w:pPr>
-        <w:pStyle w:val="ListParagraph"/>
-        <w:numPr>
-          <w:ilvl w:val="0"/>
-          <w:numId w:val="10"/>
-        </w:numPr>
-        <w:shd w:val="clear" w:color="auto" w:fill="FFFFFF"/>
-        <w:spacing w:after="0" w:line="240" w:lineRule="auto"/>
-        <w:rPr>
-          <w:rFonts w:ascii="Helvetica" w:eastAsia="Times New Roman" w:hAnsi="Helvetica" w:cs="Helvetica"/>
-          <w:color w:val="303030"/>
-          <w:sz w:val="18"/>
-          <w:szCs w:val="18"/>
-        </w:rPr>
-      </w:pPr>
-      <w:r>
-        <w:rPr>
-          <w:rFonts w:ascii="Helvetica" w:eastAsia="Times New Roman" w:hAnsi="Helvetica" w:cs="Helvetica"/>
-          <w:color w:val="303030"/>
-          <w:sz w:val="18"/>
-          <w:szCs w:val="18"/>
-        </w:rPr>
         <w:t>2,073,600 dots (1920 x 1080) x 3</w:t>
-      </w:r>
-    </w:p>
-    <w:p>
-      <w:pPr>
-        <w:shd w:val="clear" w:color="auto" w:fill="FFFFFF"/>
-        <w:spacing w:after="0" w:line="240" w:lineRule="auto"/>
-        <w:rPr>
-          <w:rFonts w:ascii="Helvetica" w:eastAsia="Times New Roman" w:hAnsi="Helvetica" w:cs="Helvetica"/>
-          <w:b/>
-          <w:bCs/>
-          <w:color w:val="303030"/>
-          <w:sz w:val="18"/>
-          <w:szCs w:val="18"/>
-        </w:rPr>
-      </w:pPr>
-      <w:r>
-        <w:rPr>
-          <w:rFonts w:ascii="Helvetica" w:eastAsia="Times New Roman" w:hAnsi="Helvetica" w:cs="Helvetica"/>
-          <w:b/>
-          <w:bCs/>
-          <w:color w:val="303030"/>
-          <w:sz w:val="18"/>
-          <w:szCs w:val="18"/>
-        </w:rPr>
-        <w:t>Color Brightness - Color Light Output:</w:t>
-      </w:r>
-    </w:p>
-    <w:p>
-      <w:pPr>
-        <w:pStyle w:val="ListParagraph"/>
-        <w:numPr>
-          <w:ilvl w:val="0"/>
-          <w:numId w:val="10"/>
-        </w:numPr>
-        <w:shd w:val="clear" w:color="auto" w:fill="FFFFFF"/>
-        <w:spacing w:after="0" w:line="240" w:lineRule="auto"/>
-        <w:rPr>
-          <w:rFonts w:ascii="Helvetica" w:eastAsia="Times New Roman" w:hAnsi="Helvetica" w:cs="Helvetica"/>
-          <w:color w:val="303030"/>
-          <w:sz w:val="18"/>
-          <w:szCs w:val="18"/>
-        </w:rPr>
-      </w:pPr>
-      <w:r>
-        <w:rPr>
-          <w:rFonts w:ascii="Helvetica" w:eastAsia="Times New Roman" w:hAnsi="Helvetica" w:cs="Helvetica"/>
-          <w:color w:val="303030"/>
-          <w:sz w:val="18"/>
-          <w:szCs w:val="18"/>
-        </w:rPr>
-        <w:t>3,200 lumens</w:t>
-      </w:r>
-    </w:p>
-    <w:p>
-      <w:pPr>
-        <w:shd w:val="clear" w:color="auto" w:fill="FFFFFF"/>
-        <w:spacing w:after="0" w:line="240" w:lineRule="auto"/>
-        <w:rPr>
-          <w:rFonts w:ascii="Helvetica" w:eastAsia="Times New Roman" w:hAnsi="Helvetica" w:cs="Helvetica"/>
-          <w:b/>
-          <w:bCs/>
-          <w:color w:val="303030"/>
-          <w:sz w:val="18"/>
-          <w:szCs w:val="18"/>
-        </w:rPr>
-      </w:pPr>
-      <w:r>
-        <w:rPr>
-          <w:rFonts w:ascii="Helvetica" w:eastAsia="Times New Roman" w:hAnsi="Helvetica" w:cs="Helvetica"/>
-          <w:b/>
-          <w:bCs/>
-          <w:color w:val="303030"/>
-          <w:sz w:val="18"/>
-          <w:szCs w:val="18"/>
-        </w:rPr>
-        <w:t>White Brightness - White Light Output:</w:t>
-      </w:r>
-    </w:p>
-    <w:p>
-      <w:pPr>
-        <w:pStyle w:val="ListParagraph"/>
-        <w:numPr>
-          <w:ilvl w:val="0"/>
-          <w:numId w:val="10"/>
-        </w:numPr>
-        <w:shd w:val="clear" w:color="auto" w:fill="FFFFFF"/>
-        <w:spacing w:after="0" w:line="240" w:lineRule="auto"/>
-        <w:rPr>
-          <w:rFonts w:ascii="Helvetica" w:eastAsia="Times New Roman" w:hAnsi="Helvetica" w:cs="Helvetica"/>
-          <w:color w:val="303030"/>
-          <w:sz w:val="18"/>
-          <w:szCs w:val="18"/>
-        </w:rPr>
-      </w:pPr>
-      <w:r>
-        <w:rPr>
-          <w:rFonts w:ascii="Helvetica" w:eastAsia="Times New Roman" w:hAnsi="Helvetica" w:cs="Helvetica"/>
-          <w:color w:val="303030"/>
-          <w:sz w:val="18"/>
-          <w:szCs w:val="18"/>
-        </w:rPr>
-        <w:t>3,200 lumens</w:t>
       </w:r>
     </w:p>
     <w:p>
@@ -2187,18 +1971,7 @@
           <w:sz w:val="18"/>
           <w:szCs w:val="18"/>
         </w:rPr>
-        <w:t>Lamp Type</w:t>
-      </w:r>
-      <w:r>
-        <w:rPr>
-          <w:rFonts w:ascii="Helvetica" w:eastAsia="Times New Roman" w:hAnsi="Helvetica" w:cs="Helvetica"/>
-          <w:b/>
-          <w:bCs/>
-          <w:color w:val="303030"/>
-          <w:sz w:val="18"/>
-          <w:szCs w:val="18"/>
-        </w:rPr>
-        <w:t>:</w:t>
+        <w:t>Lamp Life:</w:t>
       </w:r>
     </w:p>
     <w:p>
@@ -2206,7 +1979,7 @@
         <w:pStyle w:val="ListParagraph"/>
         <w:numPr>
           <w:ilvl w:val="0"/>
-          <w:numId w:val="11"/>
+          <w:numId w:val="7"/>
         </w:numPr>
         <w:shd w:val="clear" w:color="auto" w:fill="FFFFFF"/>
         <w:spacing w:after="0" w:line="240" w:lineRule="auto"/>
@@ -2224,58 +1997,58 @@
           <w:sz w:val="18"/>
           <w:szCs w:val="18"/>
         </w:rPr>
-        <w:t>214 W UHE</w:t>
-      </w:r>
-    </w:p>
-    <w:p>
-      <w:pPr>
+        <w:t>7,000 hours (ECO Mode)</w:t>
+      </w:r>
+    </w:p>
+    <w:p>
+      <w:pPr>
+        <w:pStyle w:val="ListParagraph"/>
+        <w:numPr>
+          <w:ilvl w:val="0"/>
+          <w:numId w:val="7"/>
+        </w:numPr>
         <w:shd w:val="clear" w:color="auto" w:fill="FFFFFF"/>
         <w:spacing w:after="0" w:line="240" w:lineRule="auto"/>
         <w:rPr>
           <w:rFonts w:ascii="Helvetica" w:eastAsia="Times New Roman" w:hAnsi="Helvetica" w:cs="Helvetica"/>
-          <w:b/>
-          <w:bCs/>
-          <w:color w:val="303030"/>
-          <w:sz w:val="18"/>
-          <w:szCs w:val="18"/>
-        </w:rPr>
-      </w:pPr>
-      <w:r>
-        <w:rPr>
-          <w:rFonts w:ascii="Helvetica" w:eastAsia="Times New Roman" w:hAnsi="Helvetica" w:cs="Helvetica"/>
-          <w:b/>
-          <w:bCs/>
-          <w:color w:val="303030"/>
-          <w:sz w:val="18"/>
-          <w:szCs w:val="18"/>
-        </w:rPr>
-        <w:t>Lamp Life:</w:t>
-      </w:r>
-    </w:p>
-    <w:p>
-      <w:pPr>
-        <w:pStyle w:val="ListParagraph"/>
-        <w:numPr>
-          <w:ilvl w:val="0"/>
-          <w:numId w:val="7"/>
-        </w:numPr>
+          <w:color w:val="303030"/>
+          <w:sz w:val="18"/>
+          <w:szCs w:val="18"/>
+        </w:rPr>
+      </w:pPr>
+      <w:r>
+        <w:rPr>
+          <w:rFonts w:ascii="Helvetica" w:eastAsia="Times New Roman" w:hAnsi="Helvetica" w:cs="Helvetica"/>
+          <w:color w:val="303030"/>
+          <w:sz w:val="18"/>
+          <w:szCs w:val="18"/>
+        </w:rPr>
+        <w:t>4,000 hours (Normal Mode)</w:t>
+      </w:r>
+    </w:p>
+    <w:p>
+      <w:pPr>
         <w:shd w:val="clear" w:color="auto" w:fill="FFFFFF"/>
         <w:spacing w:after="0" w:line="240" w:lineRule="auto"/>
         <w:rPr>
           <w:rFonts w:ascii="Helvetica" w:eastAsia="Times New Roman" w:hAnsi="Helvetica" w:cs="Helvetica"/>
-          <w:color w:val="303030"/>
-          <w:sz w:val="18"/>
-          <w:szCs w:val="18"/>
-        </w:rPr>
-      </w:pPr>
-      <w:r>
-        <w:rPr>
-          <w:rFonts w:ascii="Helvetica" w:eastAsia="Times New Roman" w:hAnsi="Helvetica" w:cs="Helvetica"/>
-          <w:color w:val="303030"/>
-          <w:sz w:val="18"/>
-          <w:szCs w:val="18"/>
-        </w:rPr>
-        <w:t>7,000 hours (ECO Mode)</w:t>
+          <w:b/>
+          <w:bCs/>
+          <w:color w:val="303030"/>
+          <w:sz w:val="18"/>
+          <w:szCs w:val="18"/>
+        </w:rPr>
+      </w:pPr>
+      <w:r>
+        <w:rPr>
+          <w:rFonts w:ascii="Helvetica" w:eastAsia="Times New Roman" w:hAnsi="Helvetica" w:cs="Helvetica"/>
+          <w:b/>
+          <w:bCs/>
+          <w:color w:val="303030"/>
+          <w:sz w:val="18"/>
+          <w:szCs w:val="18"/>
+        </w:rPr>
+        <w:t>Size - projected distance:</w:t>
       </w:r>
     </w:p>
     <w:p>
@@ -2301,7 +2074,27 @@
           <w:sz w:val="18"/>
           <w:szCs w:val="18"/>
         </w:rPr>
-        <w:t>4,000 hours (Normal Mode)</w:t>
+        <w:t xml:space="preserve">30" to 300" (2.2 to 27.2 </w:t>
+      </w:r>
+      <w:proofErr w:type="spellStart"/>
+      <w:r>
+        <w:rPr>
+          <w:rFonts w:ascii="Helvetica" w:eastAsia="Times New Roman" w:hAnsi="Helvetica" w:cs="Helvetica"/>
+          <w:color w:val="303030"/>
+          <w:sz w:val="18"/>
+          <w:szCs w:val="18"/>
+        </w:rPr>
+        <w:t>ft</w:t>
+      </w:r>
+      <w:proofErr w:type="spellEnd"/>
+      <w:r>
+        <w:rPr>
+          <w:rFonts w:ascii="Helvetica" w:eastAsia="Times New Roman" w:hAnsi="Helvetica" w:cs="Helvetica"/>
+          <w:color w:val="303030"/>
+          <w:sz w:val="18"/>
+          <w:szCs w:val="18"/>
+        </w:rPr>
+        <w:t>)</w:t>
       </w:r>
     </w:p>
     <w:p>
@@ -2326,7 +2119,7 @@
           <w:sz w:val="18"/>
           <w:szCs w:val="18"/>
         </w:rPr>
-        <w:t>Throw Ratio Range:</w:t>
+        <w:t>Keystone Correction:</w:t>
       </w:r>
     </w:p>
     <w:p>
@@ -2352,138 +2145,118 @@
           <w:sz w:val="18"/>
           <w:szCs w:val="18"/>
         </w:rPr>
-        <w:t>1.02 – 1.23</w:t>
-      </w:r>
-    </w:p>
-    <w:p>
-      <w:pPr>
+        <w:t>Au</w:t>
+      </w:r>
+      <w:r>
+        <w:rPr>
+          <w:rFonts w:ascii="Helvetica" w:eastAsia="Times New Roman" w:hAnsi="Helvetica" w:cs="Helvetica"/>
+          <w:color w:val="303030"/>
+          <w:sz w:val="18"/>
+          <w:szCs w:val="18"/>
+        </w:rPr>
+        <w:t>tomatic Vertical: ± 30 degrees</w:t>
+      </w:r>
+    </w:p>
+    <w:p>
+      <w:pPr>
+        <w:pStyle w:val="ListParagraph"/>
+        <w:numPr>
+          <w:ilvl w:val="0"/>
+          <w:numId w:val="7"/>
+        </w:numPr>
         <w:shd w:val="clear" w:color="auto" w:fill="FFFFFF"/>
         <w:spacing w:after="0" w:line="240" w:lineRule="auto"/>
         <w:rPr>
           <w:rFonts w:ascii="Helvetica" w:eastAsia="Times New Roman" w:hAnsi="Helvetica" w:cs="Helvetica"/>
-          <w:b/>
-          <w:bCs/>
-          <w:color w:val="303030"/>
-          <w:sz w:val="18"/>
-          <w:szCs w:val="18"/>
-        </w:rPr>
-      </w:pPr>
-      <w:r>
-        <w:rPr>
-          <w:rFonts w:ascii="Helvetica" w:eastAsia="Times New Roman" w:hAnsi="Helvetica" w:cs="Helvetica"/>
-          <w:b/>
-          <w:bCs/>
-          <w:color w:val="303030"/>
-          <w:sz w:val="18"/>
-          <w:szCs w:val="18"/>
-        </w:rPr>
-        <w:t>Size - projected distance:</w:t>
-      </w:r>
-    </w:p>
-    <w:p>
-      <w:pPr>
-        <w:pStyle w:val="ListParagraph"/>
-        <w:numPr>
-          <w:ilvl w:val="0"/>
-          <w:numId w:val="7"/>
-        </w:numPr>
+          <w:color w:val="303030"/>
+          <w:sz w:val="18"/>
+          <w:szCs w:val="18"/>
+        </w:rPr>
+      </w:pPr>
+      <w:r>
+        <w:rPr>
+          <w:rFonts w:ascii="Helvetica" w:eastAsia="Times New Roman" w:hAnsi="Helvetica" w:cs="Helvetica"/>
+          <w:color w:val="303030"/>
+          <w:sz w:val="18"/>
+          <w:szCs w:val="18"/>
+        </w:rPr>
+        <w:t>Automatic Horizontal: ± 20 degrees</w:t>
+      </w:r>
+    </w:p>
+    <w:p>
+      <w:pPr>
         <w:shd w:val="clear" w:color="auto" w:fill="FFFFFF"/>
         <w:spacing w:after="0" w:line="240" w:lineRule="auto"/>
         <w:rPr>
           <w:rFonts w:ascii="Helvetica" w:eastAsia="Times New Roman" w:hAnsi="Helvetica" w:cs="Helvetica"/>
-          <w:color w:val="303030"/>
-          <w:sz w:val="18"/>
-          <w:szCs w:val="18"/>
-        </w:rPr>
-      </w:pPr>
-      <w:r>
-        <w:rPr>
-          <w:rFonts w:ascii="Helvetica" w:eastAsia="Times New Roman" w:hAnsi="Helvetica" w:cs="Helvetica"/>
-          <w:color w:val="303030"/>
-          <w:sz w:val="18"/>
-          <w:szCs w:val="18"/>
-        </w:rPr>
-        <w:t xml:space="preserve">30" to 300" (2.2 to 27.2 </w:t>
-      </w:r>
-      <w:proofErr w:type="spellStart"/>
-      <w:r>
-        <w:rPr>
-          <w:rFonts w:ascii="Helvetica" w:eastAsia="Times New Roman" w:hAnsi="Helvetica" w:cs="Helvetica"/>
-          <w:color w:val="303030"/>
-          <w:sz w:val="18"/>
-          <w:szCs w:val="18"/>
-        </w:rPr>
-        <w:t>ft</w:t>
-      </w:r>
-      <w:proofErr w:type="spellEnd"/>
-      <w:r>
-        <w:rPr>
-          <w:rFonts w:ascii="Helvetica" w:eastAsia="Times New Roman" w:hAnsi="Helvetica" w:cs="Helvetica"/>
-          <w:color w:val="303030"/>
-          <w:sz w:val="18"/>
-          <w:szCs w:val="18"/>
-        </w:rPr>
-        <w:t>)</w:t>
-      </w:r>
-    </w:p>
-    <w:p>
-      <w:pPr>
+          <w:b/>
+          <w:bCs/>
+          <w:color w:val="303030"/>
+          <w:sz w:val="18"/>
+          <w:szCs w:val="18"/>
+        </w:rPr>
+      </w:pPr>
+      <w:r>
+        <w:rPr>
+          <w:rFonts w:ascii="Helvetica" w:eastAsia="Times New Roman" w:hAnsi="Helvetica" w:cs="Helvetica"/>
+          <w:b/>
+          <w:bCs/>
+          <w:color w:val="303030"/>
+          <w:sz w:val="18"/>
+          <w:szCs w:val="18"/>
+        </w:rPr>
+        <w:t>Contrast Ratio:</w:t>
+      </w:r>
+    </w:p>
+    <w:p>
+      <w:pPr>
+        <w:pStyle w:val="ListParagraph"/>
+        <w:numPr>
+          <w:ilvl w:val="0"/>
+          <w:numId w:val="7"/>
+        </w:numPr>
         <w:shd w:val="clear" w:color="auto" w:fill="FFFFFF"/>
         <w:spacing w:after="0" w:line="240" w:lineRule="auto"/>
         <w:rPr>
           <w:rFonts w:ascii="Helvetica" w:eastAsia="Times New Roman" w:hAnsi="Helvetica" w:cs="Helvetica"/>
-          <w:b/>
-          <w:bCs/>
-          <w:color w:val="303030"/>
-          <w:sz w:val="18"/>
-          <w:szCs w:val="18"/>
-        </w:rPr>
-      </w:pPr>
-      <w:r>
-        <w:rPr>
-          <w:rFonts w:ascii="Helvetica" w:eastAsia="Times New Roman" w:hAnsi="Helvetica" w:cs="Helvetica"/>
-          <w:b/>
-          <w:bCs/>
-          <w:color w:val="303030"/>
-          <w:sz w:val="18"/>
-          <w:szCs w:val="18"/>
-        </w:rPr>
-        <w:t>Keystone Correction:</w:t>
-      </w:r>
-    </w:p>
-    <w:p>
-      <w:pPr>
-        <w:pStyle w:val="ListParagraph"/>
-        <w:numPr>
-          <w:ilvl w:val="0"/>
-          <w:numId w:val="7"/>
-        </w:numPr>
+          <w:color w:val="303030"/>
+          <w:sz w:val="18"/>
+          <w:szCs w:val="18"/>
+        </w:rPr>
+      </w:pPr>
+      <w:r>
+        <w:rPr>
+          <w:rFonts w:ascii="Helvetica" w:eastAsia="Times New Roman" w:hAnsi="Helvetica" w:cs="Helvetica"/>
+          <w:color w:val="303030"/>
+          <w:sz w:val="18"/>
+          <w:szCs w:val="18"/>
+        </w:rPr>
+        <w:t>Up to 10,000:1</w:t>
+      </w:r>
+    </w:p>
+    <w:p>
+      <w:pPr>
         <w:shd w:val="clear" w:color="auto" w:fill="FFFFFF"/>
         <w:spacing w:after="0" w:line="240" w:lineRule="auto"/>
         <w:rPr>
           <w:rFonts w:ascii="Helvetica" w:eastAsia="Times New Roman" w:hAnsi="Helvetica" w:cs="Helvetica"/>
-          <w:color w:val="303030"/>
-          <w:sz w:val="18"/>
-          <w:szCs w:val="18"/>
-        </w:rPr>
-      </w:pPr>
-      <w:r>
-        <w:rPr>
-          <w:rFonts w:ascii="Helvetica" w:eastAsia="Times New Roman" w:hAnsi="Helvetica" w:cs="Helvetica"/>
-          <w:color w:val="303030"/>
-          <w:sz w:val="18"/>
-          <w:szCs w:val="18"/>
-        </w:rPr>
-        <w:t>Au</w:t>
-      </w:r>
-      <w:r>
-        <w:rPr>
-          <w:rFonts w:ascii="Helvetica" w:eastAsia="Times New Roman" w:hAnsi="Helvetica" w:cs="Helvetica"/>
-          <w:color w:val="303030"/>
-          <w:sz w:val="18"/>
-          <w:szCs w:val="18"/>
-        </w:rPr>
-        <w:t>tomatic Vertical: ± 30 degrees</w:t>
+          <w:b/>
+          <w:bCs/>
+          <w:color w:val="303030"/>
+          <w:sz w:val="18"/>
+          <w:szCs w:val="18"/>
+        </w:rPr>
+      </w:pPr>
+      <w:r>
+        <w:rPr>
+          <w:rFonts w:ascii="Helvetica" w:eastAsia="Times New Roman" w:hAnsi="Helvetica" w:cs="Helvetica"/>
+          <w:b/>
+          <w:bCs/>
+          <w:color w:val="303030"/>
+          <w:sz w:val="18"/>
+          <w:szCs w:val="18"/>
+        </w:rPr>
+        <w:t>Color Reproduction:</w:t>
       </w:r>
     </w:p>
     <w:p>
@@ -2509,7 +2282,214 @@
           <w:sz w:val="18"/>
           <w:szCs w:val="18"/>
         </w:rPr>
-        <w:t>Automatic Horizontal: ± 20 degrees</w:t>
+        <w:t>Up to 1.07 billion colors</w:t>
+      </w:r>
+    </w:p>
+    <w:p>
+      <w:pPr>
+        <w:pStyle w:val="NoSpacing"/>
+        <w:rPr>
+          <w:b/>
+        </w:rPr>
+      </w:pPr>
+      <w:r>
+        <w:rPr>
+          <w:b/>
+        </w:rPr>
+        <w:t>Weight:</w:t>
+      </w:r>
+    </w:p>
+    <w:p>
+      <w:pPr>
+        <w:pStyle w:val="NoSpacing"/>
+        <w:numPr>
+          <w:ilvl w:val="0"/>
+          <w:numId w:val="7"/>
+        </w:numPr>
+      </w:pPr>
+      <w:r>
+        <w:t xml:space="preserve">4.0 </w:t>
+      </w:r>
+      <w:proofErr w:type="spellStart"/>
+      <w:r>
+        <w:t>lb</w:t>
+      </w:r>
+      <w:proofErr w:type="spellEnd"/>
+    </w:p>
+    <w:p>
+      <w:pPr>
+        <w:pStyle w:val="NoSpacing"/>
+        <w:rPr>
+          <w:b/>
+        </w:rPr>
+      </w:pPr>
+      <w:r>
+        <w:rPr>
+          <w:b/>
+        </w:rPr>
+        <w:t>Operating Temperature:</w:t>
+      </w:r>
+    </w:p>
+    <w:p>
+      <w:pPr>
+        <w:pStyle w:val="NoSpacing"/>
+        <w:numPr>
+          <w:ilvl w:val="0"/>
+          <w:numId w:val="7"/>
+        </w:numPr>
+      </w:pPr>
+      <w:r>
+        <w:t>41 ° to 95 °F (5 ° to 35 °C)</w:t>
+      </w:r>
+    </w:p>
+    <w:p>
+      <w:pPr>
+        <w:pStyle w:val="NoSpacing"/>
+        <w:rPr>
+          <w:b/>
+        </w:rPr>
+      </w:pPr>
+      <w:r>
+        <w:rPr>
+          <w:b/>
+        </w:rPr>
+        <w:t>Type:</w:t>
+      </w:r>
+    </w:p>
+    <w:p>
+      <w:pPr>
+        <w:pStyle w:val="NoSpacing"/>
+        <w:numPr>
+          <w:ilvl w:val="0"/>
+          <w:numId w:val="7"/>
+        </w:numPr>
+      </w:pPr>
+      <w:r>
+        <w:t>Optical Zoom (Manual)</w:t>
+      </w:r>
+    </w:p>
+    <w:p>
+      <w:pPr>
+        <w:pStyle w:val="NoSpacing"/>
+        <w:numPr>
+          <w:ilvl w:val="0"/>
+          <w:numId w:val="7"/>
+        </w:numPr>
+      </w:pPr>
+      <w:r>
+        <w:t>Focus (Powered)</w:t>
+      </w:r>
+    </w:p>
+    <w:p>
+      <w:pPr>
+        <w:pStyle w:val="NoSpacing"/>
+        <w:rPr>
+          <w:rFonts w:ascii="Helvetica" w:eastAsia="Times New Roman" w:hAnsi="Helvetica" w:cs="Helvetica"/>
+          <w:b/>
+          <w:bCs/>
+          <w:color w:val="303030"/>
+          <w:sz w:val="18"/>
+          <w:szCs w:val="18"/>
+        </w:rPr>
+      </w:pPr>
+      <w:r>
+        <w:rPr>
+          <w:rFonts w:ascii="Helvetica" w:eastAsia="Times New Roman" w:hAnsi="Helvetica" w:cs="Helvetica"/>
+          <w:b/>
+          <w:bCs/>
+          <w:color w:val="303030"/>
+          <w:sz w:val="18"/>
+          <w:szCs w:val="18"/>
+        </w:rPr>
+        <w:t>Focal Length:</w:t>
+      </w:r>
+    </w:p>
+    <w:p>
+      <w:pPr>
+        <w:pStyle w:val="NoSpacing"/>
+        <w:numPr>
+          <w:ilvl w:val="0"/>
+          <w:numId w:val="25"/>
+        </w:numPr>
+        <w:rPr>
+          <w:rFonts w:ascii="Helvetica" w:eastAsia="Times New Roman" w:hAnsi="Helvetica" w:cs="Helvetica"/>
+          <w:color w:val="303030"/>
+          <w:sz w:val="18"/>
+          <w:szCs w:val="18"/>
+        </w:rPr>
+      </w:pPr>
+      <w:r>
+        <w:rPr>
+          <w:rFonts w:ascii="Helvetica" w:eastAsia="Times New Roman" w:hAnsi="Helvetica" w:cs="Helvetica"/>
+          <w:color w:val="303030"/>
+          <w:sz w:val="18"/>
+          <w:szCs w:val="18"/>
+        </w:rPr>
+        <w:t>14.06 – 16.82 mm</w:t>
+      </w:r>
+    </w:p>
+    <w:p>
+      <w:pPr>
+        <w:pStyle w:val="NoSpacing"/>
+        <w:rPr>
+          <w:b/>
+        </w:rPr>
+      </w:pPr>
+      <w:r>
+        <w:rPr>
+          <w:b/>
+        </w:rPr>
+        <w:t>Zoom Ratio:</w:t>
+      </w:r>
+    </w:p>
+    <w:p>
+      <w:pPr>
+        <w:pStyle w:val="NoSpacing"/>
+        <w:numPr>
+          <w:ilvl w:val="0"/>
+          <w:numId w:val="25"/>
+        </w:numPr>
+      </w:pPr>
+      <w:r>
+        <w:t>Optical zoom 1.0 – 1.2</w:t>
+      </w:r>
+    </w:p>
+    <w:p>
+      <w:pPr>
+        <w:pStyle w:val="NoSpacing"/>
+        <w:rPr>
+          <w:b/>
+        </w:rPr>
+      </w:pPr>
+      <w:r>
+        <w:rPr>
+          <w:b/>
+        </w:rPr>
+        <w:t>Display Performance:</w:t>
+      </w:r>
+    </w:p>
+    <w:p>
+      <w:pPr>
+        <w:pStyle w:val="NoSpacing"/>
+        <w:numPr>
+          <w:ilvl w:val="0"/>
+          <w:numId w:val="25"/>
+        </w:numPr>
+      </w:pPr>
+      <w:r>
+        <w:t>NTSC: 480 line</w:t>
+      </w:r>
+    </w:p>
+    <w:p>
+      <w:pPr>
+        <w:pStyle w:val="NoSpacing"/>
+        <w:numPr>
+          <w:ilvl w:val="0"/>
+          <w:numId w:val="25"/>
+        </w:numPr>
+      </w:pPr>
+      <w:r>
+        <w:t>PAL: 576 line</w:t>
       </w:r>
     </w:p>
     <w:p>
@@ -2534,7 +2514,7 @@
           <w:sz w:val="18"/>
           <w:szCs w:val="18"/>
         </w:rPr>
-        <w:t>Contrast Ratio:</w:t>
+        <w:t>Input Signal:</w:t>
       </w:r>
     </w:p>
     <w:p>
@@ -2560,32 +2540,33 @@
           <w:sz w:val="18"/>
           <w:szCs w:val="18"/>
         </w:rPr>
-        <w:t>Up to 10,000:1</w:t>
-      </w:r>
-    </w:p>
-    <w:p>
-      <w:pPr>
+        <w:t>NTSC</w:t>
+      </w:r>
+    </w:p>
+    <w:p>
+      <w:pPr>
+        <w:pStyle w:val="ListParagraph"/>
+        <w:numPr>
+          <w:ilvl w:val="0"/>
+          <w:numId w:val="7"/>
+        </w:numPr>
         <w:shd w:val="clear" w:color="auto" w:fill="FFFFFF"/>
         <w:spacing w:after="0" w:line="240" w:lineRule="auto"/>
         <w:rPr>
           <w:rFonts w:ascii="Helvetica" w:eastAsia="Times New Roman" w:hAnsi="Helvetica" w:cs="Helvetica"/>
-          <w:b/>
-          <w:bCs/>
-          <w:color w:val="303030"/>
-          <w:sz w:val="18"/>
-          <w:szCs w:val="18"/>
-        </w:rPr>
-      </w:pPr>
-      <w:r>
-        <w:rPr>
-          <w:rFonts w:ascii="Helvetica" w:eastAsia="Times New Roman" w:hAnsi="Helvetica" w:cs="Helvetica"/>
-          <w:b/>
-          <w:bCs/>
-          <w:color w:val="303030"/>
-          <w:sz w:val="18"/>
-          <w:szCs w:val="18"/>
-        </w:rPr>
-        <w:t>Color Reproduction:</w:t>
+          <w:color w:val="303030"/>
+          <w:sz w:val="18"/>
+          <w:szCs w:val="18"/>
+        </w:rPr>
+      </w:pPr>
+      <w:r>
+        <w:rPr>
+          <w:rFonts w:ascii="Helvetica" w:eastAsia="Times New Roman" w:hAnsi="Helvetica" w:cs="Helvetica"/>
+          <w:color w:val="303030"/>
+          <w:sz w:val="18"/>
+          <w:szCs w:val="18"/>
+        </w:rPr>
+        <w:t>NTSC4.43</w:t>
       </w:r>
     </w:p>
     <w:p>
@@ -2611,32 +2592,7 @@
           <w:sz w:val="18"/>
           <w:szCs w:val="18"/>
         </w:rPr>
-        <w:t>Up to 1.07 billion colors</w:t>
-      </w:r>
-    </w:p>
-    <w:p>
-      <w:pPr>
-        <w:shd w:val="clear" w:color="auto" w:fill="FFFFFF"/>
-        <w:spacing w:after="300" w:line="240" w:lineRule="auto"/>
-        <w:rPr>
-          <w:rFonts w:ascii="Helvetica" w:eastAsia="Times New Roman" w:hAnsi="Helvetica" w:cs="Helvetica"/>
-          <w:b/>
-          <w:bCs/>
-          <w:color w:val="303030"/>
-          <w:sz w:val="18"/>
-          <w:szCs w:val="18"/>
-        </w:rPr>
-      </w:pPr>
-      <w:r>
-        <w:rPr>
-          <w:rFonts w:ascii="Helvetica" w:eastAsia="Times New Roman" w:hAnsi="Helvetica" w:cs="Helvetica"/>
-          <w:b/>
-          <w:bCs/>
-          <w:color w:val="303030"/>
-          <w:sz w:val="18"/>
-          <w:szCs w:val="18"/>
-        </w:rPr>
-        <w:t>Weight:</w:t>
+        <w:t>PAL</w:t>
       </w:r>
     </w:p>
     <w:p>
@@ -2646,414 +2602,23 @@
           <w:ilvl w:val="0"/>
           <w:numId w:val="7"/>
         </w:numPr>
-        <w:shd w:val="clear" w:color="auto" w:fill="FFFFFF"/>
-        <w:spacing w:after="300" w:line="240" w:lineRule="auto"/>
-        <w:rPr>
-          <w:rFonts w:ascii="Helvetica" w:eastAsia="Times New Roman" w:hAnsi="Helvetica" w:cs="Helvetica"/>
-          <w:color w:val="303030"/>
-          <w:sz w:val="18"/>
-          <w:szCs w:val="18"/>
-        </w:rPr>
-      </w:pPr>
-      <w:r>
-        <w:rPr>
-          <w:rFonts w:ascii="Helvetica" w:eastAsia="Times New Roman" w:hAnsi="Helvetica" w:cs="Helvetica"/>
-          <w:color w:val="303030"/>
-          <w:sz w:val="18"/>
-          <w:szCs w:val="18"/>
-        </w:rPr>
-        <w:t xml:space="preserve">4.0 </w:t>
-      </w:r>
-      <w:proofErr w:type="spellStart"/>
-      <w:r>
-        <w:rPr>
-          <w:rFonts w:ascii="Helvetica" w:eastAsia="Times New Roman" w:hAnsi="Helvetica" w:cs="Helvetica"/>
-          <w:color w:val="303030"/>
-          <w:sz w:val="18"/>
-          <w:szCs w:val="18"/>
-        </w:rPr>
-        <w:t>lb</w:t>
-      </w:r>
-      <w:proofErr w:type="spellEnd"/>
-    </w:p>
-    <w:p>
-      <w:pPr>
-        <w:shd w:val="clear" w:color="auto" w:fill="FFFFFF"/>
-        <w:spacing w:after="300" w:line="240" w:lineRule="auto"/>
-        <w:rPr>
-          <w:rFonts w:ascii="Helvetica" w:eastAsia="Times New Roman" w:hAnsi="Helvetica" w:cs="Helvetica"/>
-          <w:b/>
-          <w:bCs/>
-          <w:color w:val="303030"/>
-          <w:sz w:val="18"/>
-          <w:szCs w:val="18"/>
-        </w:rPr>
-      </w:pPr>
-      <w:r>
-        <w:rPr>
-          <w:rFonts w:ascii="Helvetica" w:eastAsia="Times New Roman" w:hAnsi="Helvetica" w:cs="Helvetica"/>
-          <w:b/>
-          <w:bCs/>
-          <w:color w:val="303030"/>
-          <w:sz w:val="18"/>
-          <w:szCs w:val="18"/>
-        </w:rPr>
-        <w:t>Operating Temperature:</w:t>
-      </w:r>
-    </w:p>
-    <w:p>
-      <w:pPr>
-        <w:pStyle w:val="ListParagraph"/>
-        <w:numPr>
-          <w:ilvl w:val="0"/>
-          <w:numId w:val="7"/>
-        </w:numPr>
-        <w:shd w:val="clear" w:color="auto" w:fill="FFFFFF"/>
-        <w:spacing w:after="300" w:line="240" w:lineRule="auto"/>
-        <w:rPr>
-          <w:rFonts w:ascii="Helvetica" w:eastAsia="Times New Roman" w:hAnsi="Helvetica" w:cs="Helvetica"/>
-          <w:color w:val="303030"/>
-          <w:sz w:val="18"/>
-          <w:szCs w:val="18"/>
-        </w:rPr>
-      </w:pPr>
-      <w:r>
-        <w:rPr>
-          <w:rFonts w:ascii="Helvetica" w:eastAsia="Times New Roman" w:hAnsi="Helvetica" w:cs="Helvetica"/>
-          <w:color w:val="303030"/>
-          <w:sz w:val="18"/>
-          <w:szCs w:val="18"/>
-        </w:rPr>
-        <w:t>41 ° to 95 °F (5 ° to 35 °C)</w:t>
-      </w:r>
-    </w:p>
-    <w:p>
-      <w:pPr>
-        <w:shd w:val="clear" w:color="auto" w:fill="FFFFFF"/>
-        <w:spacing w:after="300" w:line="240" w:lineRule="auto"/>
-        <w:rPr>
-          <w:rFonts w:ascii="Helvetica" w:eastAsia="Times New Roman" w:hAnsi="Helvetica" w:cs="Helvetica"/>
-          <w:b/>
-          <w:bCs/>
-          <w:color w:val="303030"/>
-          <w:sz w:val="18"/>
-          <w:szCs w:val="18"/>
-        </w:rPr>
-      </w:pPr>
-      <w:r>
-        <w:rPr>
-          <w:rFonts w:ascii="Helvetica" w:eastAsia="Times New Roman" w:hAnsi="Helvetica" w:cs="Helvetica"/>
-          <w:b/>
-          <w:bCs/>
-          <w:color w:val="303030"/>
-          <w:sz w:val="18"/>
-          <w:szCs w:val="18"/>
-        </w:rPr>
-        <w:t>Type:</w:t>
-      </w:r>
-    </w:p>
-    <w:p>
-      <w:pPr>
-        <w:pStyle w:val="ListParagraph"/>
-        <w:numPr>
-          <w:ilvl w:val="0"/>
-          <w:numId w:val="7"/>
-        </w:numPr>
-        <w:shd w:val="clear" w:color="auto" w:fill="FFFFFF"/>
-        <w:spacing w:after="300" w:line="240" w:lineRule="auto"/>
-        <w:rPr>
-          <w:rFonts w:ascii="Helvetica" w:eastAsia="Times New Roman" w:hAnsi="Helvetica" w:cs="Helvetica"/>
-          <w:color w:val="303030"/>
-          <w:sz w:val="18"/>
-          <w:szCs w:val="18"/>
-        </w:rPr>
-      </w:pPr>
-      <w:r>
-        <w:rPr>
-          <w:rFonts w:ascii="Helvetica" w:eastAsia="Times New Roman" w:hAnsi="Helvetica" w:cs="Helvetica"/>
-          <w:color w:val="303030"/>
-          <w:sz w:val="18"/>
-          <w:szCs w:val="18"/>
-        </w:rPr>
-        <w:t>Optical Zoom (Manual)</w:t>
-      </w:r>
-    </w:p>
-    <w:p>
-      <w:pPr>
-        <w:pStyle w:val="ListParagraph"/>
-        <w:numPr>
-          <w:ilvl w:val="0"/>
-          <w:numId w:val="7"/>
-        </w:numPr>
-        <w:shd w:val="clear" w:color="auto" w:fill="FFFFFF"/>
-        <w:spacing w:after="300" w:line="240" w:lineRule="auto"/>
-        <w:rPr>
-          <w:rFonts w:ascii="Helvetica" w:eastAsia="Times New Roman" w:hAnsi="Helvetica" w:cs="Helvetica"/>
-          <w:color w:val="303030"/>
-          <w:sz w:val="18"/>
-          <w:szCs w:val="18"/>
-        </w:rPr>
-      </w:pPr>
-      <w:r>
-        <w:rPr>
-          <w:rFonts w:ascii="Helvetica" w:eastAsia="Times New Roman" w:hAnsi="Helvetica" w:cs="Helvetica"/>
-          <w:color w:val="303030"/>
-          <w:sz w:val="18"/>
-          <w:szCs w:val="18"/>
-        </w:rPr>
-        <w:t xml:space="preserve"> Focus (Powered)</w:t>
-      </w:r>
-    </w:p>
-    <w:p>
-      <w:pPr>
-        <w:shd w:val="clear" w:color="auto" w:fill="FFFFFF"/>
-        <w:spacing w:after="300" w:line="240" w:lineRule="auto"/>
-        <w:rPr>
-          <w:rFonts w:ascii="Helvetica" w:eastAsia="Times New Roman" w:hAnsi="Helvetica" w:cs="Helvetica"/>
-          <w:b/>
-          <w:bCs/>
-          <w:color w:val="303030"/>
-          <w:sz w:val="18"/>
-          <w:szCs w:val="18"/>
-        </w:rPr>
-      </w:pPr>
-      <w:r>
-        <w:rPr>
-          <w:rFonts w:ascii="Helvetica" w:eastAsia="Times New Roman" w:hAnsi="Helvetica" w:cs="Helvetica"/>
-          <w:b/>
-          <w:bCs/>
-          <w:color w:val="303030"/>
-          <w:sz w:val="18"/>
-          <w:szCs w:val="18"/>
-        </w:rPr>
-        <w:lastRenderedPageBreak/>
-        <w:t>F-number:</w:t>
-      </w:r>
-    </w:p>
-    <w:p>
-      <w:pPr>
-        <w:pStyle w:val="ListParagraph"/>
-        <w:numPr>
-          <w:ilvl w:val="0"/>
-          <w:numId w:val="7"/>
-        </w:numPr>
-        <w:shd w:val="clear" w:color="auto" w:fill="FFFFFF"/>
-        <w:spacing w:after="300" w:line="240" w:lineRule="auto"/>
-        <w:rPr>
-          <w:rFonts w:ascii="Helvetica" w:eastAsia="Times New Roman" w:hAnsi="Helvetica" w:cs="Helvetica"/>
-          <w:color w:val="303030"/>
-          <w:sz w:val="18"/>
-          <w:szCs w:val="18"/>
-        </w:rPr>
-      </w:pPr>
-      <w:r>
-        <w:rPr>
-          <w:rFonts w:ascii="Helvetica" w:eastAsia="Times New Roman" w:hAnsi="Helvetica" w:cs="Helvetica"/>
-          <w:color w:val="303030"/>
-          <w:sz w:val="18"/>
-          <w:szCs w:val="18"/>
-        </w:rPr>
-        <w:t>1.58 – 1.70</w:t>
-      </w:r>
-    </w:p>
-    <w:p>
-      <w:pPr>
-        <w:shd w:val="clear" w:color="auto" w:fill="FFFFFF"/>
-        <w:spacing w:after="300" w:line="240" w:lineRule="auto"/>
-        <w:rPr>
-          <w:rFonts w:ascii="Helvetica" w:eastAsia="Times New Roman" w:hAnsi="Helvetica" w:cs="Helvetica"/>
-          <w:b/>
-          <w:bCs/>
-          <w:color w:val="303030"/>
-          <w:sz w:val="18"/>
-          <w:szCs w:val="18"/>
-        </w:rPr>
-      </w:pPr>
-      <w:r>
-        <w:rPr>
-          <w:rFonts w:ascii="Helvetica" w:eastAsia="Times New Roman" w:hAnsi="Helvetica" w:cs="Helvetica"/>
-          <w:b/>
-          <w:bCs/>
-          <w:color w:val="303030"/>
-          <w:sz w:val="18"/>
-          <w:szCs w:val="18"/>
-        </w:rPr>
-        <w:t>Focal Length:</w:t>
-      </w:r>
-    </w:p>
-    <w:p>
-      <w:pPr>
-        <w:pStyle w:val="ListParagraph"/>
-        <w:numPr>
-          <w:ilvl w:val="0"/>
-          <w:numId w:val="7"/>
-        </w:numPr>
-        <w:shd w:val="clear" w:color="auto" w:fill="FFFFFF"/>
-        <w:spacing w:after="300" w:line="240" w:lineRule="auto"/>
-        <w:rPr>
-          <w:rFonts w:ascii="Helvetica" w:eastAsia="Times New Roman" w:hAnsi="Helvetica" w:cs="Helvetica"/>
-          <w:color w:val="303030"/>
-          <w:sz w:val="18"/>
-          <w:szCs w:val="18"/>
-        </w:rPr>
-      </w:pPr>
-      <w:r>
-        <w:rPr>
-          <w:rFonts w:ascii="Helvetica" w:eastAsia="Times New Roman" w:hAnsi="Helvetica" w:cs="Helvetica"/>
-          <w:color w:val="303030"/>
-          <w:sz w:val="18"/>
-          <w:szCs w:val="18"/>
-        </w:rPr>
-        <w:t>14.06 – 16.82 mm</w:t>
-      </w:r>
-    </w:p>
-    <w:p>
-      <w:pPr>
-        <w:shd w:val="clear" w:color="auto" w:fill="FFFFFF"/>
-        <w:spacing w:after="300" w:line="240" w:lineRule="auto"/>
-        <w:rPr>
-          <w:rFonts w:ascii="Helvetica" w:eastAsia="Times New Roman" w:hAnsi="Helvetica" w:cs="Helvetica"/>
-          <w:b/>
-          <w:bCs/>
-          <w:color w:val="303030"/>
-          <w:sz w:val="18"/>
-          <w:szCs w:val="18"/>
-        </w:rPr>
-      </w:pPr>
-      <w:r>
-        <w:rPr>
-          <w:rFonts w:ascii="Helvetica" w:eastAsia="Times New Roman" w:hAnsi="Helvetica" w:cs="Helvetica"/>
-          <w:b/>
-          <w:bCs/>
-          <w:color w:val="303030"/>
-          <w:sz w:val="18"/>
-          <w:szCs w:val="18"/>
-        </w:rPr>
-        <w:t>Zoom Ratio:</w:t>
-      </w:r>
-    </w:p>
-    <w:p>
-      <w:pPr>
-        <w:pStyle w:val="ListParagraph"/>
-        <w:numPr>
-          <w:ilvl w:val="0"/>
-          <w:numId w:val="7"/>
-        </w:numPr>
-        <w:shd w:val="clear" w:color="auto" w:fill="FFFFFF"/>
-        <w:spacing w:after="300" w:line="240" w:lineRule="auto"/>
-        <w:rPr>
-          <w:rFonts w:ascii="Helvetica" w:eastAsia="Times New Roman" w:hAnsi="Helvetica" w:cs="Helvetica"/>
-          <w:color w:val="303030"/>
-          <w:sz w:val="18"/>
-          <w:szCs w:val="18"/>
-        </w:rPr>
-      </w:pPr>
-      <w:r>
-        <w:rPr>
-          <w:rFonts w:ascii="Helvetica" w:eastAsia="Times New Roman" w:hAnsi="Helvetica" w:cs="Helvetica"/>
-          <w:color w:val="303030"/>
-          <w:sz w:val="18"/>
-          <w:szCs w:val="18"/>
-        </w:rPr>
-        <w:t>Optical zoom 1.0 – 1.2</w:t>
-      </w:r>
-    </w:p>
-    <w:p>
-      <w:pPr>
-        <w:shd w:val="clear" w:color="auto" w:fill="FFFFFF"/>
-        <w:spacing w:after="300" w:line="240" w:lineRule="auto"/>
-        <w:rPr>
-          <w:rFonts w:ascii="Helvetica" w:eastAsia="Times New Roman" w:hAnsi="Helvetica" w:cs="Helvetica"/>
-          <w:color w:val="303030"/>
-          <w:sz w:val="18"/>
-          <w:szCs w:val="18"/>
-        </w:rPr>
-      </w:pPr>
-      <w:r>
-        <w:rPr>
-          <w:rFonts w:ascii="Helvetica" w:eastAsia="Times New Roman" w:hAnsi="Helvetica" w:cs="Helvetica"/>
-          <w:b/>
-          <w:bCs/>
-          <w:color w:val="303030"/>
-          <w:sz w:val="18"/>
-          <w:szCs w:val="18"/>
-        </w:rPr>
-        <w:t>Display Performance:</w:t>
-      </w:r>
-    </w:p>
-    <w:p>
-      <w:pPr>
-        <w:numPr>
-          <w:ilvl w:val="0"/>
-          <w:numId w:val="8"/>
-        </w:numPr>
-        <w:shd w:val="clear" w:color="auto" w:fill="FFFFFF"/>
-        <w:spacing w:before="100" w:beforeAutospacing="1" w:after="100" w:afterAutospacing="1" w:line="240" w:lineRule="auto"/>
-        <w:rPr>
-          <w:rFonts w:ascii="Helvetica" w:eastAsia="Times New Roman" w:hAnsi="Helvetica" w:cs="Helvetica"/>
-          <w:color w:val="303030"/>
-          <w:sz w:val="18"/>
-          <w:szCs w:val="18"/>
-        </w:rPr>
-      </w:pPr>
-      <w:r>
-        <w:rPr>
-          <w:rFonts w:ascii="Helvetica" w:eastAsia="Times New Roman" w:hAnsi="Helvetica" w:cs="Helvetica"/>
-          <w:color w:val="303030"/>
-          <w:sz w:val="18"/>
-          <w:szCs w:val="18"/>
-        </w:rPr>
-        <w:t>NTSC: 480 line</w:t>
-      </w:r>
-    </w:p>
-    <w:p>
-      <w:pPr>
-        <w:numPr>
-          <w:ilvl w:val="0"/>
-          <w:numId w:val="8"/>
-        </w:numPr>
-        <w:shd w:val="clear" w:color="auto" w:fill="FFFFFF"/>
-        <w:spacing w:before="100" w:beforeAutospacing="1" w:after="100" w:afterAutospacing="1" w:line="240" w:lineRule="auto"/>
-        <w:rPr>
-          <w:rFonts w:ascii="Helvetica" w:eastAsia="Times New Roman" w:hAnsi="Helvetica" w:cs="Helvetica"/>
-          <w:color w:val="303030"/>
-          <w:sz w:val="18"/>
-          <w:szCs w:val="18"/>
-        </w:rPr>
-      </w:pPr>
-      <w:r>
-        <w:rPr>
-          <w:rFonts w:ascii="Helvetica" w:eastAsia="Times New Roman" w:hAnsi="Helvetica" w:cs="Helvetica"/>
-          <w:color w:val="303030"/>
-          <w:sz w:val="18"/>
-          <w:szCs w:val="18"/>
-        </w:rPr>
-        <w:t>PAL: 576 line</w:t>
-      </w:r>
-    </w:p>
-    <w:p>
-      <w:pPr>
         <w:shd w:val="clear" w:color="auto" w:fill="FFFFFF"/>
         <w:spacing w:after="0" w:line="240" w:lineRule="auto"/>
         <w:rPr>
           <w:rFonts w:ascii="Helvetica" w:eastAsia="Times New Roman" w:hAnsi="Helvetica" w:cs="Helvetica"/>
-          <w:b/>
-          <w:bCs/>
-          <w:color w:val="303030"/>
-          <w:sz w:val="18"/>
-          <w:szCs w:val="18"/>
-        </w:rPr>
-      </w:pPr>
-      <w:r>
-        <w:rPr>
-          <w:rFonts w:ascii="Helvetica" w:eastAsia="Times New Roman" w:hAnsi="Helvetica" w:cs="Helvetica"/>
-          <w:b/>
-          <w:bCs/>
-          <w:color w:val="303030"/>
-          <w:sz w:val="18"/>
-          <w:szCs w:val="18"/>
-        </w:rPr>
-        <w:t>Input Signal:</w:t>
+          <w:color w:val="303030"/>
+          <w:sz w:val="18"/>
+          <w:szCs w:val="18"/>
+        </w:rPr>
+      </w:pPr>
+      <w:r>
+        <w:rPr>
+          <w:rFonts w:ascii="Helvetica" w:eastAsia="Times New Roman" w:hAnsi="Helvetica" w:cs="Helvetica"/>
+          <w:color w:val="303030"/>
+          <w:sz w:val="18"/>
+          <w:szCs w:val="18"/>
+        </w:rPr>
+        <w:t>M-PAL</w:t>
       </w:r>
     </w:p>
     <w:p>
@@ -3079,7 +2644,7 @@
           <w:sz w:val="18"/>
           <w:szCs w:val="18"/>
         </w:rPr>
-        <w:t>NTSC</w:t>
+        <w:t>N-PAL</w:t>
       </w:r>
     </w:p>
     <w:p>
@@ -3105,7 +2670,7 @@
           <w:sz w:val="18"/>
           <w:szCs w:val="18"/>
         </w:rPr>
-        <w:t>NTSC4.43</w:t>
+        <w:t>PAL60</w:t>
       </w:r>
     </w:p>
     <w:p>
@@ -3131,7 +2696,7 @@
           <w:sz w:val="18"/>
           <w:szCs w:val="18"/>
         </w:rPr>
-        <w:t>PAL</w:t>
+        <w:t>SECAM SDTV</w:t>
       </w:r>
     </w:p>
     <w:p>
@@ -3157,310 +2722,82 @@
           <w:sz w:val="18"/>
           <w:szCs w:val="18"/>
         </w:rPr>
-        <w:t>M-PAL</w:t>
-      </w:r>
-    </w:p>
-    <w:p>
-      <w:pPr>
-        <w:pStyle w:val="ListParagraph"/>
-        <w:numPr>
-          <w:ilvl w:val="0"/>
-          <w:numId w:val="7"/>
-        </w:numPr>
-        <w:shd w:val="clear" w:color="auto" w:fill="FFFFFF"/>
-        <w:spacing w:after="0" w:line="240" w:lineRule="auto"/>
-        <w:rPr>
-          <w:rFonts w:ascii="Helvetica" w:eastAsia="Times New Roman" w:hAnsi="Helvetica" w:cs="Helvetica"/>
-          <w:color w:val="303030"/>
-          <w:sz w:val="18"/>
-          <w:szCs w:val="18"/>
-        </w:rPr>
-      </w:pPr>
-      <w:r>
-        <w:rPr>
-          <w:rFonts w:ascii="Helvetica" w:eastAsia="Times New Roman" w:hAnsi="Helvetica" w:cs="Helvetica"/>
-          <w:color w:val="303030"/>
-          <w:sz w:val="18"/>
-          <w:szCs w:val="18"/>
-        </w:rPr>
-        <w:t>N-PAL</w:t>
-      </w:r>
-    </w:p>
-    <w:p>
-      <w:pPr>
-        <w:pStyle w:val="ListParagraph"/>
-        <w:numPr>
-          <w:ilvl w:val="0"/>
-          <w:numId w:val="7"/>
-        </w:numPr>
-        <w:shd w:val="clear" w:color="auto" w:fill="FFFFFF"/>
-        <w:spacing w:after="0" w:line="240" w:lineRule="auto"/>
-        <w:rPr>
-          <w:rFonts w:ascii="Helvetica" w:eastAsia="Times New Roman" w:hAnsi="Helvetica" w:cs="Helvetica"/>
-          <w:color w:val="303030"/>
-          <w:sz w:val="18"/>
-          <w:szCs w:val="18"/>
-        </w:rPr>
-      </w:pPr>
-      <w:r>
-        <w:rPr>
-          <w:rFonts w:ascii="Helvetica" w:eastAsia="Times New Roman" w:hAnsi="Helvetica" w:cs="Helvetica"/>
-          <w:color w:val="303030"/>
-          <w:sz w:val="18"/>
-          <w:szCs w:val="18"/>
-        </w:rPr>
-        <w:t>PAL60</w:t>
-      </w:r>
-    </w:p>
-    <w:p>
-      <w:pPr>
-        <w:pStyle w:val="ListParagraph"/>
-        <w:numPr>
-          <w:ilvl w:val="0"/>
-          <w:numId w:val="7"/>
-        </w:numPr>
-        <w:shd w:val="clear" w:color="auto" w:fill="FFFFFF"/>
-        <w:spacing w:after="0" w:line="240" w:lineRule="auto"/>
-        <w:rPr>
-          <w:rFonts w:ascii="Helvetica" w:eastAsia="Times New Roman" w:hAnsi="Helvetica" w:cs="Helvetica"/>
-          <w:color w:val="303030"/>
-          <w:sz w:val="18"/>
-          <w:szCs w:val="18"/>
-        </w:rPr>
-      </w:pPr>
-      <w:r>
-        <w:rPr>
-          <w:rFonts w:ascii="Helvetica" w:eastAsia="Times New Roman" w:hAnsi="Helvetica" w:cs="Helvetica"/>
-          <w:color w:val="303030"/>
-          <w:sz w:val="18"/>
-          <w:szCs w:val="18"/>
-        </w:rPr>
-        <w:t>SECAM SDTV</w:t>
-      </w:r>
-    </w:p>
-    <w:p>
-      <w:pPr>
-        <w:pStyle w:val="ListParagraph"/>
-        <w:numPr>
-          <w:ilvl w:val="0"/>
-          <w:numId w:val="7"/>
-        </w:numPr>
-        <w:shd w:val="clear" w:color="auto" w:fill="FFFFFF"/>
-        <w:spacing w:after="0" w:line="240" w:lineRule="auto"/>
-        <w:rPr>
-          <w:rFonts w:ascii="Helvetica" w:eastAsia="Times New Roman" w:hAnsi="Helvetica" w:cs="Helvetica"/>
-          <w:color w:val="303030"/>
-          <w:sz w:val="18"/>
-          <w:szCs w:val="18"/>
-        </w:rPr>
-      </w:pPr>
-      <w:r>
-        <w:rPr>
-          <w:rFonts w:ascii="Helvetica" w:eastAsia="Times New Roman" w:hAnsi="Helvetica" w:cs="Helvetica"/>
-          <w:color w:val="303030"/>
-          <w:sz w:val="18"/>
-          <w:szCs w:val="18"/>
-        </w:rPr>
         <w:t>HDTV</w:t>
       </w:r>
     </w:p>
     <w:p>
       <w:pPr>
-        <w:shd w:val="clear" w:color="auto" w:fill="FFFFFF"/>
-        <w:spacing w:after="0" w:line="240" w:lineRule="auto"/>
-        <w:rPr>
-          <w:rFonts w:ascii="Helvetica" w:eastAsia="Times New Roman" w:hAnsi="Helvetica" w:cs="Helvetica"/>
-          <w:color w:val="303030"/>
-          <w:sz w:val="18"/>
-          <w:szCs w:val="18"/>
-        </w:rPr>
-      </w:pPr>
-      <w:r>
-        <w:rPr>
-          <w:rFonts w:ascii="Helvetica" w:eastAsia="Times New Roman" w:hAnsi="Helvetica" w:cs="Helvetica"/>
-          <w:b/>
-          <w:bCs/>
-          <w:color w:val="303030"/>
-          <w:sz w:val="18"/>
-          <w:szCs w:val="18"/>
-        </w:rPr>
+        <w:pStyle w:val="NoSpacing"/>
+        <w:rPr>
+          <w:b/>
+        </w:rPr>
+      </w:pPr>
+      <w:r>
+        <w:rPr>
+          <w:b/>
+        </w:rPr>
+        <w:lastRenderedPageBreak/>
         <w:t>Interfaces:</w:t>
       </w:r>
     </w:p>
     <w:p>
       <w:pPr>
-        <w:numPr>
-          <w:ilvl w:val="0"/>
-          <w:numId w:val="9"/>
-        </w:numPr>
-        <w:shd w:val="clear" w:color="auto" w:fill="FFFFFF"/>
-        <w:spacing w:before="100" w:beforeAutospacing="1" w:after="100" w:afterAutospacing="1" w:line="240" w:lineRule="auto"/>
-        <w:rPr>
-          <w:rFonts w:ascii="Helvetica" w:eastAsia="Times New Roman" w:hAnsi="Helvetica" w:cs="Helvetica"/>
-          <w:color w:val="303030"/>
-          <w:sz w:val="18"/>
-          <w:szCs w:val="18"/>
-        </w:rPr>
-      </w:pPr>
-      <w:r>
-        <w:rPr>
-          <w:rFonts w:ascii="Helvetica" w:eastAsia="Times New Roman" w:hAnsi="Helvetica" w:cs="Helvetica"/>
-          <w:color w:val="303030"/>
-          <w:sz w:val="18"/>
-          <w:szCs w:val="18"/>
-        </w:rPr>
+        <w:pStyle w:val="NoSpacing"/>
+        <w:numPr>
+          <w:ilvl w:val="0"/>
+          <w:numId w:val="26"/>
+        </w:numPr>
+      </w:pPr>
+      <w:r>
         <w:t>1x HDMI (Supports MHL® connectivity)</w:t>
       </w:r>
     </w:p>
     <w:p>
       <w:pPr>
-        <w:numPr>
-          <w:ilvl w:val="0"/>
-          <w:numId w:val="9"/>
-        </w:numPr>
-        <w:shd w:val="clear" w:color="auto" w:fill="FFFFFF"/>
-        <w:spacing w:before="100" w:beforeAutospacing="1" w:after="100" w:afterAutospacing="1" w:line="240" w:lineRule="auto"/>
-        <w:rPr>
-          <w:rFonts w:ascii="Helvetica" w:eastAsia="Times New Roman" w:hAnsi="Helvetica" w:cs="Helvetica"/>
-          <w:color w:val="303030"/>
-          <w:sz w:val="18"/>
-          <w:szCs w:val="18"/>
-        </w:rPr>
-      </w:pPr>
-      <w:r>
-        <w:rPr>
-          <w:rFonts w:ascii="Helvetica" w:eastAsia="Times New Roman" w:hAnsi="Helvetica" w:cs="Helvetica"/>
-          <w:color w:val="303030"/>
-          <w:sz w:val="18"/>
-          <w:szCs w:val="18"/>
-        </w:rPr>
+        <w:pStyle w:val="NoSpacing"/>
+        <w:numPr>
+          <w:ilvl w:val="0"/>
+          <w:numId w:val="26"/>
+        </w:numPr>
+      </w:pPr>
+      <w:r>
         <w:t>Computer/component video: 1x D-sub 15 pin</w:t>
       </w:r>
     </w:p>
     <w:p>
       <w:pPr>
-        <w:numPr>
-          <w:ilvl w:val="0"/>
-          <w:numId w:val="9"/>
-        </w:numPr>
-        <w:shd w:val="clear" w:color="auto" w:fill="FFFFFF"/>
-        <w:spacing w:before="100" w:beforeAutospacing="1" w:after="100" w:afterAutospacing="1" w:line="240" w:lineRule="auto"/>
-        <w:rPr>
-          <w:rFonts w:ascii="Helvetica" w:eastAsia="Times New Roman" w:hAnsi="Helvetica" w:cs="Helvetica"/>
-          <w:color w:val="303030"/>
-          <w:sz w:val="18"/>
-          <w:szCs w:val="18"/>
-        </w:rPr>
-      </w:pPr>
-      <w:r>
-        <w:rPr>
-          <w:rFonts w:ascii="Helvetica" w:eastAsia="Times New Roman" w:hAnsi="Helvetica" w:cs="Helvetica"/>
-          <w:color w:val="303030"/>
-          <w:sz w:val="18"/>
-          <w:szCs w:val="18"/>
-        </w:rPr>
+        <w:pStyle w:val="NoSpacing"/>
+        <w:numPr>
+          <w:ilvl w:val="0"/>
+          <w:numId w:val="26"/>
+        </w:numPr>
+      </w:pPr>
+      <w:r>
         <w:t>Composite video: 1x RCA</w:t>
       </w:r>
     </w:p>
     <w:p>
       <w:pPr>
-        <w:numPr>
-          <w:ilvl w:val="0"/>
-          <w:numId w:val="9"/>
-        </w:numPr>
-        <w:shd w:val="clear" w:color="auto" w:fill="FFFFFF"/>
-        <w:spacing w:before="100" w:beforeAutospacing="1" w:after="100" w:afterAutospacing="1" w:line="240" w:lineRule="auto"/>
-        <w:rPr>
-          <w:rFonts w:ascii="Helvetica" w:eastAsia="Times New Roman" w:hAnsi="Helvetica" w:cs="Helvetica"/>
-          <w:color w:val="303030"/>
-          <w:sz w:val="18"/>
-          <w:szCs w:val="18"/>
-        </w:rPr>
-      </w:pPr>
-      <w:r>
-        <w:rPr>
-          <w:rFonts w:ascii="Helvetica" w:eastAsia="Times New Roman" w:hAnsi="Helvetica" w:cs="Helvetica"/>
-          <w:color w:val="303030"/>
-          <w:sz w:val="18"/>
-          <w:szCs w:val="18"/>
-        </w:rPr>
+        <w:pStyle w:val="NoSpacing"/>
+        <w:numPr>
+          <w:ilvl w:val="0"/>
+          <w:numId w:val="26"/>
+        </w:numPr>
+      </w:pPr>
+      <w:r>
         <w:t>USB Type A: 1x PC-free USB and other</w:t>
       </w:r>
     </w:p>
     <w:p>
       <w:pPr>
-        <w:numPr>
-          <w:ilvl w:val="0"/>
-          <w:numId w:val="9"/>
-        </w:numPr>
-        <w:shd w:val="clear" w:color="auto" w:fill="FFFFFF"/>
-        <w:spacing w:before="100" w:beforeAutospacing="1" w:after="100" w:afterAutospacing="1" w:line="240" w:lineRule="auto"/>
-        <w:rPr>
-          <w:rFonts w:ascii="Helvetica" w:eastAsia="Times New Roman" w:hAnsi="Helvetica" w:cs="Helvetica"/>
-          <w:color w:val="303030"/>
-          <w:sz w:val="18"/>
-          <w:szCs w:val="18"/>
-        </w:rPr>
-      </w:pPr>
-      <w:r>
-        <w:rPr>
-          <w:rFonts w:ascii="Helvetica" w:eastAsia="Times New Roman" w:hAnsi="Helvetica" w:cs="Helvetica"/>
-          <w:color w:val="303030"/>
-          <w:sz w:val="18"/>
-          <w:szCs w:val="18"/>
-        </w:rPr>
+        <w:pStyle w:val="NoSpacing"/>
+        <w:numPr>
+          <w:ilvl w:val="0"/>
+          <w:numId w:val="26"/>
+        </w:numPr>
+      </w:pPr>
+      <w:r>
         <w:t>USB Type B: 1x USB Plug ‘n Play</w:t>
-      </w:r>
-    </w:p>
-    <w:p>
-      <w:pPr>
-        <w:shd w:val="clear" w:color="auto" w:fill="FFFFFF"/>
-        <w:spacing w:after="0" w:line="240" w:lineRule="auto"/>
-        <w:rPr>
-          <w:rFonts w:ascii="Helvetica" w:eastAsia="Times New Roman" w:hAnsi="Helvetica" w:cs="Helvetica"/>
-          <w:b/>
-          <w:bCs/>
-          <w:color w:val="303030"/>
-          <w:sz w:val="18"/>
-          <w:szCs w:val="18"/>
-        </w:rPr>
-      </w:pPr>
-      <w:r>
-        <w:rPr>
-          <w:rFonts w:ascii="Helvetica" w:eastAsia="Times New Roman" w:hAnsi="Helvetica" w:cs="Helvetica"/>
-          <w:b/>
-          <w:bCs/>
-          <w:color w:val="303030"/>
-          <w:sz w:val="18"/>
-          <w:szCs w:val="18"/>
-        </w:rPr>
-        <w:t>Fan Noise:</w:t>
-      </w:r>
-    </w:p>
-    <w:p>
-      <w:pPr>
-        <w:pStyle w:val="ListParagraph"/>
-        <w:numPr>
-          <w:ilvl w:val="0"/>
-          <w:numId w:val="7"/>
-        </w:numPr>
-        <w:shd w:val="clear" w:color="auto" w:fill="FFFFFF"/>
-        <w:spacing w:after="0" w:line="240" w:lineRule="auto"/>
-        <w:rPr>
-          <w:rFonts w:ascii="Helvetica" w:eastAsia="Times New Roman" w:hAnsi="Helvetica" w:cs="Helvetica"/>
-          <w:color w:val="303030"/>
-          <w:sz w:val="18"/>
-          <w:szCs w:val="18"/>
-        </w:rPr>
-      </w:pPr>
-      <w:r>
-        <w:rPr>
-          <w:rFonts w:ascii="Helvetica" w:eastAsia="Times New Roman" w:hAnsi="Helvetica" w:cs="Helvetica"/>
-          <w:color w:val="303030"/>
-          <w:sz w:val="18"/>
-          <w:szCs w:val="18"/>
-        </w:rPr>
-        <w:t>39 dB (Normal Mode), 30 dB (ECO Mode)</w:t>
       </w:r>
     </w:p>
     <w:p>
@@ -4168,47 +3505,35 @@
         <w:t>Upper/lower: Front: ± 30 degrees; rear: ± 30 degrees</w:t>
       </w:r>
     </w:p>
-    <w:tbl>
-      <w:tblPr>
-        <w:tblW w:w="5115" w:type="dxa"/>
-        <w:tblCellMar>
-          <w:top w:w="15" w:type="dxa"/>
-          <w:left w:w="15" w:type="dxa"/>
-          <w:bottom w:w="15" w:type="dxa"/>
-          <w:right w:w="15" w:type="dxa"/>
-        </w:tblCellMar>
-        <w:tblLook w:val="04A0" w:firstRow="1" w:lastRow="0" w:firstColumn="1" w:lastColumn="0" w:noHBand="0" w:noVBand="1"/>
-      </w:tblPr>
-      <w:tblGrid>
-        <w:gridCol w:w="5115"/>
-      </w:tblGrid>
-      <w:tr>
-        <w:tc>
-          <w:tcPr>
-            <w:tcW w:w="0" w:type="auto"/>
-            <w:shd w:val="clear" w:color="auto" w:fill="auto"/>
-            <w:vAlign w:val="center"/>
-            <w:hideMark/>
-          </w:tcPr>
-          <w:p>
-            <w:pPr>
-              <w:shd w:val="clear" w:color="auto" w:fill="FFFFFF"/>
-              <w:spacing w:after="0" w:line="240" w:lineRule="auto"/>
-              <w:rPr>
-                <w:rFonts w:ascii="Helvetica" w:eastAsia="Times New Roman" w:hAnsi="Helvetica" w:cs="Helvetica"/>
-                <w:color w:val="303030"/>
-                <w:sz w:val="18"/>
-                <w:szCs w:val="18"/>
-              </w:rPr>
-            </w:pPr>
-          </w:p>
-        </w:tc>
-      </w:tr>
-    </w:tbl>
-    <w:p>
-      <w:pPr>
-        <w:shd w:val="clear" w:color="auto" w:fill="FFFFFF"/>
-        <w:spacing w:after="300" w:line="240" w:lineRule="auto"/>
+    <w:p>
+      <w:pPr>
+        <w:pStyle w:val="NoSpacing"/>
+        <w:rPr>
+          <w:b/>
+        </w:rPr>
+      </w:pPr>
+      <w:r>
+        <w:rPr>
+          <w:b/>
+        </w:rPr>
+        <w:t>Power Supply Voltage:</w:t>
+      </w:r>
+    </w:p>
+    <w:p>
+      <w:pPr>
+        <w:pStyle w:val="NoSpacing"/>
+        <w:numPr>
+          <w:ilvl w:val="0"/>
+          <w:numId w:val="27"/>
+        </w:numPr>
+      </w:pPr>
+      <w:r>
+        <w:t>100 – 240 V ±10%, 50/60 Hz</w:t>
+      </w:r>
+    </w:p>
+    <w:p>
+      <w:pPr>
+        <w:pStyle w:val="NoSpacing"/>
         <w:rPr>
           <w:rFonts w:ascii="Helvetica" w:eastAsia="Times New Roman" w:hAnsi="Helvetica" w:cs="Helvetica"/>
           <w:b/>
@@ -4227,69 +3552,16 @@
           <w:sz w:val="18"/>
           <w:szCs w:val="18"/>
         </w:rPr>
-        <w:t>Power Supply Voltage:</w:t>
-      </w:r>
-    </w:p>
-    <w:p>
-      <w:pPr>
-        <w:pStyle w:val="ListParagraph"/>
-        <w:numPr>
-          <w:ilvl w:val="0"/>
-          <w:numId w:val="7"/>
-        </w:numPr>
-        <w:shd w:val="clear" w:color="auto" w:fill="FFFFFF"/>
-        <w:spacing w:after="300" w:line="240" w:lineRule="auto"/>
-        <w:rPr>
-          <w:rFonts w:ascii="Helvetica" w:eastAsia="Times New Roman" w:hAnsi="Helvetica" w:cs="Helvetica"/>
-          <w:color w:val="303030"/>
-          <w:sz w:val="18"/>
-          <w:szCs w:val="18"/>
-        </w:rPr>
-      </w:pPr>
-      <w:r>
-        <w:rPr>
-          <w:rFonts w:ascii="Helvetica" w:eastAsia="Times New Roman" w:hAnsi="Helvetica" w:cs="Helvetica"/>
-          <w:color w:val="303030"/>
-          <w:sz w:val="18"/>
-          <w:szCs w:val="18"/>
-        </w:rPr>
-        <w:t>100 – 240 V ±10%, 50/60 Hz</w:t>
-      </w:r>
-    </w:p>
-    <w:p>
-      <w:pPr>
-        <w:shd w:val="clear" w:color="auto" w:fill="FFFFFF"/>
-        <w:spacing w:after="300" w:line="240" w:lineRule="auto"/>
-        <w:rPr>
-          <w:rFonts w:ascii="Helvetica" w:eastAsia="Times New Roman" w:hAnsi="Helvetica" w:cs="Helvetica"/>
-          <w:b/>
-          <w:bCs/>
-          <w:color w:val="303030"/>
-          <w:sz w:val="18"/>
-          <w:szCs w:val="18"/>
-        </w:rPr>
-      </w:pPr>
-      <w:r>
-        <w:rPr>
-          <w:rFonts w:ascii="Helvetica" w:eastAsia="Times New Roman" w:hAnsi="Helvetica" w:cs="Helvetica"/>
-          <w:b/>
-          <w:bCs/>
-          <w:color w:val="303030"/>
-          <w:sz w:val="18"/>
-          <w:szCs w:val="18"/>
-        </w:rPr>
         <w:t>Power Consumption:</w:t>
       </w:r>
     </w:p>
     <w:p>
       <w:pPr>
-        <w:pStyle w:val="ListParagraph"/>
-        <w:numPr>
-          <w:ilvl w:val="0"/>
-          <w:numId w:val="7"/>
-        </w:numPr>
-        <w:shd w:val="clear" w:color="auto" w:fill="FFFFFF"/>
-        <w:spacing w:after="300" w:line="240" w:lineRule="auto"/>
+        <w:pStyle w:val="NoSpacing"/>
+        <w:numPr>
+          <w:ilvl w:val="0"/>
+          <w:numId w:val="27"/>
+        </w:numPr>
         <w:rPr>
           <w:rFonts w:ascii="Helvetica" w:eastAsia="Times New Roman" w:hAnsi="Helvetica" w:cs="Helvetica"/>
           <w:color w:val="303030"/>
@@ -4309,15 +3581,108 @@
     </w:p>
     <w:p>
       <w:pPr>
-        <w:pStyle w:val="ListParagraph"/>
-        <w:shd w:val="clear" w:color="auto" w:fill="FFFFFF"/>
-        <w:spacing w:after="0" w:line="240" w:lineRule="auto"/>
-        <w:rPr>
-          <w:rFonts w:ascii="Helvetica" w:eastAsia="Times New Roman" w:hAnsi="Helvetica" w:cs="Helvetica"/>
-          <w:color w:val="303030"/>
-          <w:sz w:val="18"/>
-          <w:szCs w:val="18"/>
-        </w:rPr>
+        <w:pStyle w:val="NoSpacing"/>
+        <w:rPr>
+          <w:rFonts w:ascii="Helvetica" w:eastAsia="Times New Roman" w:hAnsi="Helvetica" w:cs="Helvetica"/>
+          <w:color w:val="303030"/>
+          <w:sz w:val="18"/>
+          <w:szCs w:val="18"/>
+        </w:rPr>
+      </w:pPr>
+    </w:p>
+    <w:p>
+      <w:pPr>
+        <w:spacing w:line="240" w:lineRule="auto"/>
+      </w:pPr>
+    </w:p>
+    <w:p>
+      <w:pPr>
+        <w:spacing w:line="240" w:lineRule="auto"/>
+      </w:pPr>
+    </w:p>
+    <w:p>
+      <w:pPr>
+        <w:spacing w:line="240" w:lineRule="auto"/>
+      </w:pPr>
+    </w:p>
+    <w:p>
+      <w:pPr>
+        <w:spacing w:line="240" w:lineRule="auto"/>
+      </w:pPr>
+    </w:p>
+    <w:p>
+      <w:pPr>
+        <w:spacing w:line="240" w:lineRule="auto"/>
+      </w:pPr>
+    </w:p>
+    <w:p>
+      <w:pPr>
+        <w:spacing w:line="240" w:lineRule="auto"/>
+      </w:pPr>
+    </w:p>
+    <w:p>
+      <w:pPr>
+        <w:spacing w:line="240" w:lineRule="auto"/>
+      </w:pPr>
+    </w:p>
+    <w:p>
+      <w:pPr>
+        <w:spacing w:line="240" w:lineRule="auto"/>
+      </w:pPr>
+    </w:p>
+    <w:p>
+      <w:pPr>
+        <w:spacing w:line="240" w:lineRule="auto"/>
+      </w:pPr>
+    </w:p>
+    <w:p>
+      <w:pPr>
+        <w:spacing w:line="240" w:lineRule="auto"/>
+      </w:pPr>
+    </w:p>
+    <w:p>
+      <w:pPr>
+        <w:spacing w:line="240" w:lineRule="auto"/>
+      </w:pPr>
+    </w:p>
+    <w:p>
+      <w:pPr>
+        <w:spacing w:line="240" w:lineRule="auto"/>
+      </w:pPr>
+    </w:p>
+    <w:p>
+      <w:pPr>
+        <w:spacing w:line="240" w:lineRule="auto"/>
+      </w:pPr>
+    </w:p>
+    <w:p>
+      <w:pPr>
+        <w:spacing w:line="240" w:lineRule="auto"/>
+      </w:pPr>
+    </w:p>
+    <w:p>
+      <w:pPr>
+        <w:spacing w:line="240" w:lineRule="auto"/>
+      </w:pPr>
+    </w:p>
+    <w:p>
+      <w:pPr>
+        <w:spacing w:line="240" w:lineRule="auto"/>
+      </w:pPr>
+    </w:p>
+    <w:p>
+      <w:pPr>
+        <w:spacing w:line="240" w:lineRule="auto"/>
+      </w:pPr>
+    </w:p>
+    <w:p>
+      <w:pPr>
+        <w:spacing w:line="240" w:lineRule="auto"/>
+      </w:pPr>
+    </w:p>
+    <w:p>
+      <w:pPr>
+        <w:spacing w:line="240" w:lineRule="auto"/>
       </w:pPr>
     </w:p>
     <w:p>
@@ -4375,7 +3740,7 @@
                     </pic:cNvPicPr>
                   </pic:nvPicPr>
                   <pic:blipFill>
-                    <a:blip r:embed="rId8">
+                    <a:blip r:embed="rId9">
                       <a:extLst>
                         <a:ext uri="{28A0092B-C50C-407E-A947-70E740481C1C}">
                           <a14:useLocalDpi xmlns:a14="http://schemas.microsoft.com/office/drawing/2010/main" val="0"/>
@@ -4423,783 +3788,437 @@
     </w:p>
     <w:p>
       <w:pPr>
-        <w:shd w:val="clear" w:color="auto" w:fill="FFFFFF"/>
-        <w:rPr>
-          <w:rFonts w:ascii="Helvetica" w:hAnsi="Helvetica" w:cs="Helvetica"/>
-          <w:b/>
-          <w:bCs/>
-          <w:color w:val="303030"/>
-          <w:sz w:val="18"/>
-          <w:szCs w:val="18"/>
-        </w:rPr>
-      </w:pPr>
-      <w:r>
-        <w:rPr>
-          <w:rFonts w:ascii="Helvetica" w:hAnsi="Helvetica" w:cs="Helvetica"/>
-          <w:b/>
-          <w:bCs/>
-          <w:color w:val="303030"/>
-          <w:sz w:val="18"/>
-          <w:szCs w:val="18"/>
+        <w:pStyle w:val="NoSpacing"/>
+        <w:rPr>
+          <w:b/>
+        </w:rPr>
+      </w:pPr>
+      <w:r>
+        <w:rPr>
+          <w:b/>
         </w:rPr>
         <w:t>Projection System:</w:t>
       </w:r>
     </w:p>
     <w:p>
       <w:pPr>
-        <w:pStyle w:val="ListParagraph"/>
-        <w:numPr>
-          <w:ilvl w:val="0"/>
-          <w:numId w:val="7"/>
-        </w:numPr>
-        <w:shd w:val="clear" w:color="auto" w:fill="FFFFFF"/>
-        <w:rPr>
-          <w:rFonts w:ascii="Helvetica" w:hAnsi="Helvetica" w:cs="Helvetica"/>
-          <w:color w:val="303030"/>
-          <w:sz w:val="18"/>
-          <w:szCs w:val="18"/>
-        </w:rPr>
-      </w:pPr>
-      <w:r>
-        <w:rPr>
-          <w:rFonts w:ascii="Helvetica" w:hAnsi="Helvetica" w:cs="Helvetica"/>
-          <w:color w:val="303030"/>
-          <w:sz w:val="18"/>
-          <w:szCs w:val="18"/>
-        </w:rPr>
+        <w:pStyle w:val="NoSpacing"/>
+        <w:numPr>
+          <w:ilvl w:val="0"/>
+          <w:numId w:val="27"/>
+        </w:numPr>
+      </w:pPr>
+      <w:r>
         <w:t>Epson 3LCD</w:t>
       </w:r>
     </w:p>
     <w:p>
       <w:pPr>
-        <w:pStyle w:val="ListParagraph"/>
-        <w:numPr>
-          <w:ilvl w:val="0"/>
-          <w:numId w:val="7"/>
-        </w:numPr>
-        <w:shd w:val="clear" w:color="auto" w:fill="FFFFFF"/>
-        <w:rPr>
-          <w:rFonts w:ascii="Helvetica" w:hAnsi="Helvetica" w:cs="Helvetica"/>
-          <w:color w:val="303030"/>
-          <w:sz w:val="18"/>
-          <w:szCs w:val="18"/>
-        </w:rPr>
-      </w:pPr>
-      <w:r>
-        <w:rPr>
-          <w:rFonts w:ascii="Helvetica" w:hAnsi="Helvetica" w:cs="Helvetica"/>
-          <w:color w:val="303030"/>
-          <w:sz w:val="18"/>
-          <w:szCs w:val="18"/>
-        </w:rPr>
+        <w:pStyle w:val="NoSpacing"/>
+        <w:numPr>
+          <w:ilvl w:val="0"/>
+          <w:numId w:val="27"/>
+        </w:numPr>
+      </w:pPr>
+      <w:r>
         <w:t>3-chip technology</w:t>
       </w:r>
     </w:p>
     <w:p>
       <w:pPr>
-        <w:shd w:val="clear" w:color="auto" w:fill="FFFFFF"/>
-        <w:rPr>
-          <w:rFonts w:ascii="Helvetica" w:hAnsi="Helvetica" w:cs="Helvetica"/>
-          <w:b/>
-          <w:bCs/>
-          <w:color w:val="303030"/>
-          <w:sz w:val="18"/>
-          <w:szCs w:val="18"/>
-        </w:rPr>
-      </w:pPr>
-      <w:r>
-        <w:rPr>
-          <w:rFonts w:ascii="Helvetica" w:hAnsi="Helvetica" w:cs="Helvetica"/>
-          <w:b/>
-          <w:bCs/>
-          <w:color w:val="303030"/>
-          <w:sz w:val="18"/>
-          <w:szCs w:val="18"/>
+        <w:pStyle w:val="NoSpacing"/>
+        <w:rPr>
+          <w:b/>
+        </w:rPr>
+      </w:pPr>
+      <w:r>
+        <w:rPr>
+          <w:b/>
         </w:rPr>
         <w:t>Projection Method:</w:t>
       </w:r>
     </w:p>
     <w:p>
       <w:pPr>
-        <w:pStyle w:val="ListParagraph"/>
-        <w:numPr>
-          <w:ilvl w:val="0"/>
-          <w:numId w:val="7"/>
-        </w:numPr>
-        <w:shd w:val="clear" w:color="auto" w:fill="FFFFFF"/>
-        <w:rPr>
-          <w:rFonts w:ascii="Helvetica" w:hAnsi="Helvetica" w:cs="Helvetica"/>
-          <w:color w:val="303030"/>
-          <w:sz w:val="18"/>
-          <w:szCs w:val="18"/>
-        </w:rPr>
-      </w:pPr>
-      <w:r>
-        <w:rPr>
-          <w:rFonts w:ascii="Helvetica" w:hAnsi="Helvetica" w:cs="Helvetica"/>
-          <w:color w:val="303030"/>
-          <w:sz w:val="18"/>
-          <w:szCs w:val="18"/>
-        </w:rPr>
+        <w:pStyle w:val="NoSpacing"/>
+        <w:numPr>
+          <w:ilvl w:val="0"/>
+          <w:numId w:val="42"/>
+        </w:numPr>
+      </w:pPr>
+      <w:r>
         <w:t>Front / rear / ceiling mount</w:t>
       </w:r>
     </w:p>
     <w:p>
       <w:pPr>
-        <w:shd w:val="clear" w:color="auto" w:fill="FFFFFF"/>
-        <w:rPr>
-          <w:rFonts w:ascii="Helvetica" w:hAnsi="Helvetica" w:cs="Helvetica"/>
-          <w:b/>
-          <w:bCs/>
-          <w:color w:val="303030"/>
-          <w:sz w:val="18"/>
-          <w:szCs w:val="18"/>
-        </w:rPr>
-      </w:pPr>
-      <w:r>
-        <w:rPr>
-          <w:rFonts w:ascii="Helvetica" w:hAnsi="Helvetica" w:cs="Helvetica"/>
-          <w:b/>
-          <w:bCs/>
-          <w:color w:val="303030"/>
-          <w:sz w:val="18"/>
-          <w:szCs w:val="18"/>
-        </w:rPr>
-        <w:t>Driving Method:</w:t>
-      </w:r>
-    </w:p>
-    <w:p>
-      <w:pPr>
-        <w:pStyle w:val="ListParagraph"/>
-        <w:numPr>
-          <w:ilvl w:val="0"/>
-          <w:numId w:val="7"/>
-        </w:numPr>
-        <w:shd w:val="clear" w:color="auto" w:fill="FFFFFF"/>
-        <w:rPr>
-          <w:rFonts w:ascii="Helvetica" w:hAnsi="Helvetica" w:cs="Helvetica"/>
-          <w:color w:val="303030"/>
-          <w:sz w:val="18"/>
-          <w:szCs w:val="18"/>
-        </w:rPr>
-      </w:pPr>
-      <w:r>
-        <w:rPr>
-          <w:rFonts w:ascii="Helvetica" w:hAnsi="Helvetica" w:cs="Helvetica"/>
-          <w:color w:val="303030"/>
-          <w:sz w:val="18"/>
-          <w:szCs w:val="18"/>
-        </w:rPr>
-        <w:t>Epson Poly-silicon TFT Active Matrix</w:t>
-      </w:r>
-    </w:p>
-    <w:p>
-      <w:pPr>
-        <w:shd w:val="clear" w:color="auto" w:fill="FFFFFF"/>
-        <w:rPr>
-          <w:rFonts w:ascii="Helvetica" w:hAnsi="Helvetica" w:cs="Helvetica"/>
-          <w:b/>
-          <w:bCs/>
-          <w:color w:val="303030"/>
-          <w:sz w:val="18"/>
-          <w:szCs w:val="18"/>
-        </w:rPr>
-      </w:pPr>
-      <w:r>
-        <w:rPr>
-          <w:rFonts w:ascii="Helvetica" w:hAnsi="Helvetica" w:cs="Helvetica"/>
-          <w:b/>
-          <w:bCs/>
-          <w:color w:val="303030"/>
-          <w:sz w:val="18"/>
-          <w:szCs w:val="18"/>
+        <w:pStyle w:val="NoSpacing"/>
+        <w:rPr>
+          <w:b/>
+        </w:rPr>
+      </w:pPr>
+      <w:r>
+        <w:rPr>
+          <w:b/>
         </w:rPr>
         <w:t>Pixel Number:</w:t>
       </w:r>
     </w:p>
     <w:p>
       <w:pPr>
-        <w:pStyle w:val="ListParagraph"/>
-        <w:numPr>
-          <w:ilvl w:val="0"/>
-          <w:numId w:val="7"/>
-        </w:numPr>
-        <w:shd w:val="clear" w:color="auto" w:fill="FFFFFF"/>
-        <w:rPr>
-          <w:rFonts w:ascii="Helvetica" w:hAnsi="Helvetica" w:cs="Helvetica"/>
-          <w:color w:val="303030"/>
-          <w:sz w:val="18"/>
-          <w:szCs w:val="18"/>
-        </w:rPr>
-      </w:pPr>
-      <w:r>
-        <w:rPr>
-          <w:rFonts w:ascii="Helvetica" w:hAnsi="Helvetica" w:cs="Helvetica"/>
-          <w:color w:val="303030"/>
-          <w:sz w:val="18"/>
-          <w:szCs w:val="18"/>
-        </w:rPr>
+        <w:pStyle w:val="NoSpacing"/>
+        <w:numPr>
+          <w:ilvl w:val="0"/>
+          <w:numId w:val="42"/>
+        </w:numPr>
+      </w:pPr>
+      <w:r>
         <w:t>480,000 dots (800 x 600) x 3</w:t>
       </w:r>
     </w:p>
     <w:p>
       <w:pPr>
-        <w:shd w:val="clear" w:color="auto" w:fill="FFFFFF"/>
-        <w:rPr>
-          <w:rFonts w:ascii="Helvetica" w:hAnsi="Helvetica" w:cs="Helvetica"/>
-          <w:b/>
-          <w:bCs/>
-          <w:color w:val="303030"/>
-          <w:sz w:val="18"/>
-          <w:szCs w:val="18"/>
-        </w:rPr>
-      </w:pPr>
-      <w:r>
-        <w:rPr>
-          <w:rFonts w:ascii="Helvetica" w:hAnsi="Helvetica" w:cs="Helvetica"/>
-          <w:b/>
-          <w:bCs/>
-          <w:color w:val="303030"/>
-          <w:sz w:val="18"/>
-          <w:szCs w:val="18"/>
-        </w:rPr>
-        <w:t>Color Brightness - Color Light Output:</w:t>
-      </w:r>
-    </w:p>
-    <w:p>
-      <w:pPr>
-        <w:pStyle w:val="ListParagraph"/>
-        <w:numPr>
-          <w:ilvl w:val="0"/>
-          <w:numId w:val="7"/>
-        </w:numPr>
-        <w:shd w:val="clear" w:color="auto" w:fill="FFFFFF"/>
-        <w:rPr>
-          <w:rFonts w:ascii="Helvetica" w:hAnsi="Helvetica" w:cs="Helvetica"/>
-          <w:color w:val="303030"/>
-          <w:sz w:val="14"/>
-          <w:szCs w:val="14"/>
-          <w:vertAlign w:val="superscript"/>
-        </w:rPr>
-      </w:pPr>
-      <w:r>
-        <w:rPr>
-          <w:rFonts w:ascii="Helvetica" w:hAnsi="Helvetica" w:cs="Helvetica"/>
-          <w:color w:val="303030"/>
-          <w:sz w:val="18"/>
-          <w:szCs w:val="18"/>
-        </w:rPr>
-        <w:t>3200 lumens</w:t>
-      </w:r>
-    </w:p>
-    <w:p>
-      <w:pPr>
-        <w:shd w:val="clear" w:color="auto" w:fill="FFFFFF"/>
-        <w:rPr>
-          <w:rFonts w:ascii="Helvetica" w:hAnsi="Helvetica" w:cs="Helvetica"/>
-          <w:b/>
-          <w:bCs/>
-          <w:color w:val="303030"/>
-          <w:sz w:val="18"/>
-          <w:szCs w:val="18"/>
-        </w:rPr>
-      </w:pPr>
-      <w:r>
-        <w:rPr>
-          <w:rFonts w:ascii="Helvetica" w:hAnsi="Helvetica" w:cs="Helvetica"/>
-          <w:b/>
-          <w:bCs/>
-          <w:color w:val="303030"/>
-          <w:sz w:val="18"/>
-          <w:szCs w:val="18"/>
-        </w:rPr>
-        <w:t>White Brightness - White Light Output:</w:t>
-      </w:r>
-    </w:p>
-    <w:p>
-      <w:pPr>
-        <w:pStyle w:val="ListParagraph"/>
-        <w:numPr>
-          <w:ilvl w:val="0"/>
-          <w:numId w:val="23"/>
-        </w:numPr>
-        <w:shd w:val="clear" w:color="auto" w:fill="FFFFFF"/>
-        <w:rPr>
-          <w:rFonts w:ascii="Helvetica" w:hAnsi="Helvetica" w:cs="Helvetica"/>
-          <w:color w:val="303030"/>
-          <w:sz w:val="14"/>
-          <w:szCs w:val="14"/>
-          <w:vertAlign w:val="superscript"/>
-        </w:rPr>
-      </w:pPr>
-      <w:r>
-        <w:rPr>
-          <w:rFonts w:ascii="Helvetica" w:hAnsi="Helvetica" w:cs="Helvetica"/>
-          <w:color w:val="303030"/>
-          <w:sz w:val="18"/>
-          <w:szCs w:val="18"/>
-        </w:rPr>
-        <w:t>3200 lumens</w:t>
-      </w:r>
-    </w:p>
-    <w:p>
-      <w:pPr>
-        <w:shd w:val="clear" w:color="auto" w:fill="FFFFFF"/>
-        <w:rPr>
-          <w:rFonts w:ascii="Helvetica" w:hAnsi="Helvetica" w:cs="Helvetica"/>
-          <w:b/>
-          <w:bCs/>
-          <w:color w:val="303030"/>
-          <w:sz w:val="18"/>
-          <w:szCs w:val="18"/>
-        </w:rPr>
-      </w:pPr>
-      <w:r>
-        <w:rPr>
-          <w:rFonts w:ascii="Helvetica" w:hAnsi="Helvetica" w:cs="Helvetica"/>
-          <w:b/>
-          <w:bCs/>
-          <w:color w:val="303030"/>
-          <w:sz w:val="18"/>
-          <w:szCs w:val="18"/>
-        </w:rPr>
-        <w:t>Aspect Ratio</w:t>
-      </w:r>
-      <w:r>
-        <w:rPr>
-          <w:rFonts w:ascii="Helvetica" w:hAnsi="Helvetica" w:cs="Helvetica"/>
-          <w:b/>
-          <w:bCs/>
-          <w:color w:val="303030"/>
-          <w:sz w:val="18"/>
-          <w:szCs w:val="18"/>
-        </w:rPr>
-        <w:t>:</w:t>
-      </w:r>
-    </w:p>
-    <w:p>
-      <w:pPr>
-        <w:pStyle w:val="ListParagraph"/>
-        <w:numPr>
-          <w:ilvl w:val="0"/>
-          <w:numId w:val="7"/>
-        </w:numPr>
-        <w:shd w:val="clear" w:color="auto" w:fill="FFFFFF"/>
-        <w:rPr>
-          <w:rFonts w:ascii="Helvetica" w:hAnsi="Helvetica" w:cs="Helvetica"/>
-          <w:b/>
-          <w:bCs/>
-          <w:color w:val="303030"/>
-          <w:sz w:val="18"/>
-          <w:szCs w:val="18"/>
-        </w:rPr>
-      </w:pPr>
-      <w:r>
-        <w:rPr>
-          <w:rFonts w:ascii="Helvetica" w:hAnsi="Helvetica" w:cs="Helvetica"/>
-          <w:color w:val="303030"/>
-          <w:sz w:val="18"/>
-          <w:szCs w:val="18"/>
-        </w:rPr>
+        <w:pStyle w:val="NoSpacing"/>
+        <w:rPr>
+          <w:b/>
+        </w:rPr>
+      </w:pPr>
+      <w:r>
+        <w:rPr>
+          <w:b/>
+        </w:rPr>
+        <w:t>Aspect Ratio:</w:t>
+      </w:r>
+    </w:p>
+    <w:p>
+      <w:pPr>
+        <w:pStyle w:val="NoSpacing"/>
+        <w:numPr>
+          <w:ilvl w:val="0"/>
+          <w:numId w:val="42"/>
+        </w:numPr>
+      </w:pPr>
+      <w:r>
         <w:t>4:3</w:t>
       </w:r>
     </w:p>
     <w:p>
       <w:pPr>
-        <w:shd w:val="clear" w:color="auto" w:fill="FFFFFF"/>
-        <w:rPr>
-          <w:rFonts w:ascii="Helvetica" w:hAnsi="Helvetica" w:cs="Helvetica"/>
-          <w:b/>
-          <w:bCs/>
-          <w:color w:val="303030"/>
-          <w:sz w:val="18"/>
-          <w:szCs w:val="18"/>
-        </w:rPr>
-      </w:pPr>
-      <w:r>
-        <w:rPr>
-          <w:rFonts w:ascii="Helvetica" w:hAnsi="Helvetica" w:cs="Helvetica"/>
-          <w:b/>
-          <w:bCs/>
-          <w:color w:val="303030"/>
-          <w:sz w:val="18"/>
-          <w:szCs w:val="18"/>
+        <w:pStyle w:val="NoSpacing"/>
+        <w:rPr>
+          <w:b/>
+        </w:rPr>
+      </w:pPr>
+      <w:r>
+        <w:rPr>
+          <w:b/>
         </w:rPr>
         <w:t>Native Resolution:</w:t>
       </w:r>
     </w:p>
     <w:p>
       <w:pPr>
-        <w:pStyle w:val="ListParagraph"/>
-        <w:numPr>
-          <w:ilvl w:val="0"/>
-          <w:numId w:val="7"/>
-        </w:numPr>
-        <w:shd w:val="clear" w:color="auto" w:fill="FFFFFF"/>
-        <w:rPr>
-          <w:rFonts w:ascii="Helvetica" w:hAnsi="Helvetica" w:cs="Helvetica"/>
-          <w:color w:val="303030"/>
-          <w:sz w:val="18"/>
-          <w:szCs w:val="18"/>
-        </w:rPr>
-      </w:pPr>
-      <w:r>
-        <w:rPr>
-          <w:rFonts w:ascii="Helvetica" w:hAnsi="Helvetica" w:cs="Helvetica"/>
-          <w:color w:val="303030"/>
-          <w:sz w:val="18"/>
-          <w:szCs w:val="18"/>
-        </w:rPr>
+        <w:pStyle w:val="NoSpacing"/>
+        <w:numPr>
+          <w:ilvl w:val="0"/>
+          <w:numId w:val="42"/>
+        </w:numPr>
+      </w:pPr>
+      <w:r>
         <w:t>800 x 600 (SVGA)</w:t>
       </w:r>
     </w:p>
     <w:p>
       <w:pPr>
-        <w:shd w:val="clear" w:color="auto" w:fill="FFFFFF"/>
-        <w:rPr>
-          <w:rFonts w:ascii="Helvetica" w:hAnsi="Helvetica" w:cs="Helvetica"/>
-          <w:b/>
-          <w:bCs/>
-          <w:color w:val="303030"/>
-          <w:sz w:val="18"/>
-          <w:szCs w:val="18"/>
-        </w:rPr>
-      </w:pPr>
-      <w:r>
-        <w:rPr>
-          <w:rFonts w:ascii="Helvetica" w:hAnsi="Helvetica" w:cs="Helvetica"/>
-          <w:b/>
-          <w:bCs/>
-          <w:color w:val="303030"/>
-          <w:sz w:val="18"/>
-          <w:szCs w:val="18"/>
+        <w:pStyle w:val="NoSpacing"/>
+        <w:rPr>
+          <w:b/>
+        </w:rPr>
+      </w:pPr>
+      <w:r>
+        <w:rPr>
+          <w:b/>
         </w:rPr>
         <w:t>Resize:</w:t>
       </w:r>
     </w:p>
     <w:p>
       <w:pPr>
-        <w:pStyle w:val="ListParagraph"/>
-        <w:numPr>
-          <w:ilvl w:val="0"/>
-          <w:numId w:val="7"/>
-        </w:numPr>
-        <w:shd w:val="clear" w:color="auto" w:fill="FFFFFF"/>
-        <w:rPr>
-          <w:rFonts w:ascii="Helvetica" w:hAnsi="Helvetica" w:cs="Helvetica"/>
-          <w:color w:val="303030"/>
-          <w:sz w:val="18"/>
-          <w:szCs w:val="18"/>
-        </w:rPr>
-      </w:pPr>
-      <w:r>
-        <w:rPr>
-          <w:rFonts w:ascii="Helvetica" w:hAnsi="Helvetica" w:cs="Helvetica"/>
-          <w:color w:val="303030"/>
-          <w:sz w:val="18"/>
-          <w:szCs w:val="18"/>
-        </w:rPr>
+        <w:pStyle w:val="NoSpacing"/>
+        <w:numPr>
+          <w:ilvl w:val="0"/>
+          <w:numId w:val="42"/>
+        </w:numPr>
+      </w:pPr>
+      <w:r>
         <w:t>1024 x 768 (XGA)</w:t>
       </w:r>
     </w:p>
     <w:p>
       <w:pPr>
-        <w:pStyle w:val="ListParagraph"/>
-        <w:numPr>
-          <w:ilvl w:val="0"/>
-          <w:numId w:val="7"/>
-        </w:numPr>
-        <w:shd w:val="clear" w:color="auto" w:fill="FFFFFF"/>
-        <w:rPr>
-          <w:rFonts w:ascii="Helvetica" w:hAnsi="Helvetica" w:cs="Helvetica"/>
-          <w:color w:val="303030"/>
-          <w:sz w:val="18"/>
-          <w:szCs w:val="18"/>
-        </w:rPr>
-      </w:pPr>
-      <w:r>
-        <w:rPr>
-          <w:rFonts w:ascii="Helvetica" w:hAnsi="Helvetica" w:cs="Helvetica"/>
-          <w:color w:val="303030"/>
-          <w:sz w:val="18"/>
-          <w:szCs w:val="18"/>
-        </w:rPr>
-        <w:t>1152 x 864 (</w:t>
-      </w:r>
-      <w:r>
-        <w:rPr>
-          <w:rFonts w:ascii="Helvetica" w:hAnsi="Helvetica" w:cs="Helvetica"/>
-          <w:color w:val="303030"/>
-          <w:sz w:val="18"/>
-          <w:szCs w:val="18"/>
-        </w:rPr>
-        <w:t>SXGA)</w:t>
-      </w:r>
-    </w:p>
-    <w:p>
-      <w:pPr>
-        <w:pStyle w:val="ListParagraph"/>
-        <w:numPr>
-          <w:ilvl w:val="0"/>
-          <w:numId w:val="7"/>
-        </w:numPr>
-        <w:shd w:val="clear" w:color="auto" w:fill="FFFFFF"/>
-        <w:rPr>
-          <w:rFonts w:ascii="Helvetica" w:hAnsi="Helvetica" w:cs="Helvetica"/>
-          <w:color w:val="303030"/>
-          <w:sz w:val="18"/>
-          <w:szCs w:val="18"/>
-        </w:rPr>
-      </w:pPr>
-      <w:r>
-        <w:rPr>
-          <w:rFonts w:ascii="Helvetica" w:hAnsi="Helvetica" w:cs="Helvetica"/>
-          <w:color w:val="303030"/>
-          <w:sz w:val="18"/>
-          <w:szCs w:val="18"/>
-        </w:rPr>
+        <w:pStyle w:val="NoSpacing"/>
+        <w:numPr>
+          <w:ilvl w:val="0"/>
+          <w:numId w:val="42"/>
+        </w:numPr>
+      </w:pPr>
+      <w:r>
+        <w:t>1152 x 864 (SXGA)</w:t>
+      </w:r>
+    </w:p>
+    <w:p>
+      <w:pPr>
+        <w:pStyle w:val="NoSpacing"/>
+        <w:numPr>
+          <w:ilvl w:val="0"/>
+          <w:numId w:val="42"/>
+        </w:numPr>
+      </w:pPr>
+      <w:r>
         <w:t>1280 x 800 (WXGA)</w:t>
       </w:r>
     </w:p>
     <w:p>
       <w:pPr>
-        <w:pStyle w:val="ListParagraph"/>
-        <w:numPr>
-          <w:ilvl w:val="0"/>
-          <w:numId w:val="7"/>
-        </w:numPr>
-        <w:shd w:val="clear" w:color="auto" w:fill="FFFFFF"/>
-        <w:rPr>
-          <w:rFonts w:ascii="Helvetica" w:hAnsi="Helvetica" w:cs="Helvetica"/>
-          <w:color w:val="303030"/>
-          <w:sz w:val="18"/>
-          <w:szCs w:val="18"/>
-        </w:rPr>
-      </w:pPr>
-      <w:r>
-        <w:rPr>
-          <w:rFonts w:ascii="Helvetica" w:hAnsi="Helvetica" w:cs="Helvetica"/>
-          <w:color w:val="303030"/>
-          <w:sz w:val="18"/>
-          <w:szCs w:val="18"/>
-        </w:rPr>
+        <w:pStyle w:val="NoSpacing"/>
+        <w:numPr>
+          <w:ilvl w:val="0"/>
+          <w:numId w:val="42"/>
+        </w:numPr>
+      </w:pPr>
+      <w:r>
         <w:t>1280 x 960 (SXGA2)</w:t>
       </w:r>
     </w:p>
     <w:p>
       <w:pPr>
-        <w:pStyle w:val="ListParagraph"/>
-        <w:numPr>
-          <w:ilvl w:val="0"/>
-          <w:numId w:val="7"/>
-        </w:numPr>
-        <w:shd w:val="clear" w:color="auto" w:fill="FFFFFF"/>
-        <w:rPr>
-          <w:rFonts w:ascii="Helvetica" w:hAnsi="Helvetica" w:cs="Helvetica"/>
-          <w:color w:val="303030"/>
-          <w:sz w:val="18"/>
-          <w:szCs w:val="18"/>
-        </w:rPr>
-      </w:pPr>
-      <w:r>
-        <w:rPr>
-          <w:rFonts w:ascii="Helvetica" w:hAnsi="Helvetica" w:cs="Helvetica"/>
-          <w:color w:val="303030"/>
-          <w:sz w:val="18"/>
-          <w:szCs w:val="18"/>
-        </w:rPr>
+        <w:pStyle w:val="NoSpacing"/>
+        <w:numPr>
+          <w:ilvl w:val="0"/>
+          <w:numId w:val="42"/>
+        </w:numPr>
+      </w:pPr>
+      <w:r>
         <w:t>1280 x 1024 (SXGA3)</w:t>
       </w:r>
     </w:p>
     <w:p>
       <w:pPr>
-        <w:pStyle w:val="ListParagraph"/>
-        <w:numPr>
-          <w:ilvl w:val="0"/>
-          <w:numId w:val="7"/>
-        </w:numPr>
-        <w:shd w:val="clear" w:color="auto" w:fill="FFFFFF"/>
-        <w:rPr>
-          <w:rFonts w:ascii="Helvetica" w:hAnsi="Helvetica" w:cs="Helvetica"/>
-          <w:color w:val="303030"/>
-          <w:sz w:val="18"/>
-          <w:szCs w:val="18"/>
-        </w:rPr>
-      </w:pPr>
-      <w:r>
-        <w:rPr>
-          <w:rFonts w:ascii="Helvetica" w:hAnsi="Helvetica" w:cs="Helvetica"/>
-          <w:color w:val="303030"/>
-          <w:sz w:val="18"/>
-          <w:szCs w:val="18"/>
-        </w:rPr>
+        <w:pStyle w:val="NoSpacing"/>
+        <w:numPr>
+          <w:ilvl w:val="0"/>
+          <w:numId w:val="42"/>
+        </w:numPr>
+      </w:pPr>
+      <w:r>
         <w:t>1440 x 900 (WXGA+)</w:t>
       </w:r>
     </w:p>
     <w:p>
       <w:pPr>
-        <w:pStyle w:val="ListParagraph"/>
-        <w:numPr>
-          <w:ilvl w:val="0"/>
-          <w:numId w:val="7"/>
-        </w:numPr>
-        <w:shd w:val="clear" w:color="auto" w:fill="FFFFFF"/>
-        <w:rPr>
-          <w:rFonts w:ascii="Helvetica" w:hAnsi="Helvetica" w:cs="Helvetica"/>
-          <w:color w:val="303030"/>
-          <w:sz w:val="18"/>
-          <w:szCs w:val="18"/>
-        </w:rPr>
-      </w:pPr>
-      <w:r>
-        <w:rPr>
-          <w:rFonts w:ascii="Helvetica" w:hAnsi="Helvetica" w:cs="Helvetica"/>
-          <w:color w:val="303030"/>
-          <w:sz w:val="18"/>
-          <w:szCs w:val="18"/>
-        </w:rPr>
+        <w:pStyle w:val="NoSpacing"/>
+        <w:numPr>
+          <w:ilvl w:val="0"/>
+          <w:numId w:val="42"/>
+        </w:numPr>
+      </w:pPr>
+      <w:r>
         <w:t>1400 x 1050 (SXGA+)</w:t>
       </w:r>
     </w:p>
     <w:p>
       <w:pPr>
-        <w:shd w:val="clear" w:color="auto" w:fill="FFFFFF"/>
-        <w:rPr>
-          <w:rFonts w:ascii="Helvetica" w:hAnsi="Helvetica" w:cs="Helvetica"/>
-          <w:b/>
-          <w:bCs/>
-          <w:color w:val="303030"/>
-          <w:sz w:val="18"/>
-          <w:szCs w:val="18"/>
-        </w:rPr>
-      </w:pPr>
-      <w:r>
-        <w:rPr>
-          <w:rFonts w:ascii="Helvetica" w:hAnsi="Helvetica" w:cs="Helvetica"/>
-          <w:b/>
-          <w:bCs/>
-          <w:color w:val="303030"/>
-          <w:sz w:val="18"/>
-          <w:szCs w:val="18"/>
-        </w:rPr>
-        <w:t>Lamp Type:</w:t>
-      </w:r>
-    </w:p>
-    <w:p>
-      <w:pPr>
-        <w:pStyle w:val="ListParagraph"/>
-        <w:numPr>
-          <w:ilvl w:val="0"/>
-          <w:numId w:val="22"/>
-        </w:numPr>
-        <w:shd w:val="clear" w:color="auto" w:fill="FFFFFF"/>
-        <w:rPr>
-          <w:rFonts w:ascii="Helvetica" w:hAnsi="Helvetica" w:cs="Helvetica"/>
-          <w:color w:val="303030"/>
-          <w:sz w:val="18"/>
-          <w:szCs w:val="18"/>
-        </w:rPr>
-      </w:pPr>
-      <w:r>
-        <w:rPr>
-          <w:rFonts w:ascii="Helvetica" w:hAnsi="Helvetica" w:cs="Helvetica"/>
-          <w:color w:val="303030"/>
-          <w:sz w:val="18"/>
-          <w:szCs w:val="18"/>
-        </w:rPr>
-        <w:t>200 W UHE</w:t>
-      </w:r>
-    </w:p>
-    <w:p>
-      <w:pPr>
-        <w:shd w:val="clear" w:color="auto" w:fill="FFFFFF"/>
-        <w:rPr>
-          <w:rFonts w:ascii="Helvetica" w:hAnsi="Helvetica" w:cs="Helvetica"/>
-          <w:color w:val="303030"/>
-          <w:sz w:val="18"/>
-          <w:szCs w:val="18"/>
-        </w:rPr>
-      </w:pPr>
-      <w:r>
-        <w:rPr>
-          <w:rFonts w:ascii="Helvetica" w:hAnsi="Helvetica" w:cs="Helvetica"/>
-          <w:b/>
-          <w:bCs/>
-          <w:color w:val="303030"/>
-          <w:sz w:val="18"/>
-          <w:szCs w:val="18"/>
+        <w:pStyle w:val="NoSpacing"/>
+        <w:rPr>
+          <w:b/>
+        </w:rPr>
+      </w:pPr>
+      <w:r>
+        <w:rPr>
+          <w:b/>
         </w:rPr>
         <w:t>Lamp Life:</w:t>
       </w:r>
     </w:p>
     <w:p>
       <w:pPr>
-        <w:numPr>
-          <w:ilvl w:val="0"/>
-          <w:numId w:val="13"/>
-        </w:numPr>
-        <w:shd w:val="clear" w:color="auto" w:fill="FFFFFF"/>
-        <w:spacing w:before="100" w:beforeAutospacing="1" w:after="100" w:afterAutospacing="1" w:line="240" w:lineRule="auto"/>
-        <w:rPr>
-          <w:rFonts w:ascii="Helvetica" w:hAnsi="Helvetica" w:cs="Helvetica"/>
-          <w:color w:val="303030"/>
-          <w:sz w:val="18"/>
-          <w:szCs w:val="18"/>
-        </w:rPr>
-      </w:pPr>
-      <w:r>
-        <w:rPr>
-          <w:rFonts w:ascii="Helvetica" w:hAnsi="Helvetica" w:cs="Helvetica"/>
-          <w:color w:val="303030"/>
-          <w:sz w:val="18"/>
-          <w:szCs w:val="18"/>
-        </w:rPr>
+        <w:pStyle w:val="NoSpacing"/>
+        <w:numPr>
+          <w:ilvl w:val="0"/>
+          <w:numId w:val="43"/>
+        </w:numPr>
+      </w:pPr>
+      <w:r>
         <w:t>ECO mode: Up to 10000 hours</w:t>
       </w:r>
-      <w:r>
-        <w:rPr>
-          <w:rFonts w:ascii="Helvetica" w:hAnsi="Helvetica" w:cs="Helvetica"/>
-          <w:color w:val="303030"/>
-          <w:sz w:val="14"/>
-          <w:szCs w:val="14"/>
-          <w:vertAlign w:val="superscript"/>
-        </w:rPr>
-        <w:t>2</w:t>
-      </w:r>
-    </w:p>
-    <w:p>
-      <w:pPr>
-        <w:numPr>
-          <w:ilvl w:val="0"/>
-          <w:numId w:val="13"/>
-        </w:numPr>
-        <w:shd w:val="clear" w:color="auto" w:fill="FFFFFF"/>
-        <w:spacing w:before="100" w:beforeAutospacing="1" w:after="100" w:afterAutospacing="1" w:line="240" w:lineRule="auto"/>
-        <w:rPr>
-          <w:rFonts w:ascii="Helvetica" w:hAnsi="Helvetica" w:cs="Helvetica"/>
-          <w:color w:val="303030"/>
-          <w:sz w:val="18"/>
-          <w:szCs w:val="18"/>
-        </w:rPr>
-      </w:pPr>
-      <w:r>
-        <w:rPr>
-          <w:rFonts w:ascii="Helvetica" w:hAnsi="Helvetica" w:cs="Helvetica"/>
-          <w:color w:val="303030"/>
-          <w:sz w:val="18"/>
-          <w:szCs w:val="18"/>
-        </w:rPr>
+    </w:p>
+    <w:p>
+      <w:pPr>
+        <w:pStyle w:val="NoSpacing"/>
+        <w:numPr>
+          <w:ilvl w:val="0"/>
+          <w:numId w:val="43"/>
+        </w:numPr>
+      </w:pPr>
+      <w:r>
         <w:t>Normal mode: Up to 5000 hours</w:t>
       </w:r>
-      <w:r>
-        <w:rPr>
-          <w:rFonts w:ascii="Helvetica" w:hAnsi="Helvetica" w:cs="Helvetica"/>
-          <w:color w:val="303030"/>
-          <w:sz w:val="14"/>
-          <w:szCs w:val="14"/>
-          <w:vertAlign w:val="superscript"/>
-        </w:rPr>
-        <w:t>2</w:t>
+    </w:p>
+    <w:p>
+      <w:pPr>
+        <w:pStyle w:val="NoSpacing"/>
+        <w:rPr>
+          <w:b/>
+        </w:rPr>
+      </w:pPr>
+      <w:r>
+        <w:rPr>
+          <w:b/>
+        </w:rPr>
+        <w:t>Throw Ratio Range:</w:t>
+      </w:r>
+    </w:p>
+    <w:p>
+      <w:pPr>
+        <w:pStyle w:val="NoSpacing"/>
+        <w:numPr>
+          <w:ilvl w:val="0"/>
+          <w:numId w:val="44"/>
+        </w:numPr>
+      </w:pPr>
+      <w:r>
+        <w:t>1.45 (Zoom:</w:t>
+      </w:r>
+      <w:r>
+        <w:t xml:space="preserve"> </w:t>
+      </w:r>
+      <w:r>
+        <w:t>Wide)</w:t>
+      </w:r>
+    </w:p>
+    <w:p>
+      <w:pPr>
+        <w:pStyle w:val="NoSpacing"/>
+        <w:numPr>
+          <w:ilvl w:val="0"/>
+          <w:numId w:val="44"/>
+        </w:numPr>
+      </w:pPr>
+      <w:r>
+        <w:t>1.96 (Zoom:</w:t>
+      </w:r>
+      <w:r>
+        <w:t xml:space="preserve"> </w:t>
+      </w:r>
+      <w:r>
+        <w:t>Tele)</w:t>
+      </w:r>
+    </w:p>
+    <w:p>
+      <w:pPr>
+        <w:pStyle w:val="NoSpacing"/>
+        <w:rPr>
+          <w:b/>
+        </w:rPr>
+      </w:pPr>
+      <w:r>
+        <w:rPr>
+          <w:b/>
+        </w:rPr>
+        <w:t>Size - projected distance:</w:t>
+      </w:r>
+    </w:p>
+    <w:p>
+      <w:pPr>
+        <w:pStyle w:val="NoSpacing"/>
+        <w:numPr>
+          <w:ilvl w:val="0"/>
+          <w:numId w:val="45"/>
+        </w:numPr>
+      </w:pPr>
+      <w:r>
+        <w:t>30" – 350" (0.88 – 10.44 m)</w:t>
+      </w:r>
+      <w:bookmarkStart w:id="0" w:name="_GoBack"/>
+      <w:bookmarkEnd w:id="0"/>
+    </w:p>
+    <w:p>
+      <w:pPr>
+        <w:pStyle w:val="NoSpacing"/>
+        <w:rPr>
+          <w:b/>
+        </w:rPr>
+      </w:pPr>
+      <w:r>
+        <w:rPr>
+          <w:b/>
+        </w:rPr>
+        <w:t>Keystone Correction:</w:t>
+      </w:r>
+    </w:p>
+    <w:p>
+      <w:pPr>
+        <w:pStyle w:val="NoSpacing"/>
+        <w:numPr>
+          <w:ilvl w:val="0"/>
+          <w:numId w:val="29"/>
+        </w:numPr>
+      </w:pPr>
+      <w:r>
+        <w:t>Automatic: Vertical: ±30 degrees</w:t>
+      </w:r>
+    </w:p>
+    <w:p>
+      <w:pPr>
+        <w:pStyle w:val="NoSpacing"/>
+        <w:numPr>
+          <w:ilvl w:val="0"/>
+          <w:numId w:val="29"/>
+        </w:numPr>
+      </w:pPr>
+      <w:r>
+        <w:t>Manual: Horizontal: ±30 degrees (Easy-Slide Horizontal Image Correction)</w:t>
+      </w:r>
+    </w:p>
+    <w:p>
+      <w:pPr>
+        <w:pStyle w:val="NoSpacing"/>
+        <w:rPr>
+          <w:b/>
+        </w:rPr>
+      </w:pPr>
+      <w:r>
+        <w:rPr>
+          <w:b/>
+        </w:rPr>
+        <w:t>USB Plug 'n Play:</w:t>
+      </w:r>
+    </w:p>
+    <w:p>
+      <w:pPr>
+        <w:pStyle w:val="NoSpacing"/>
+        <w:numPr>
+          <w:ilvl w:val="0"/>
+          <w:numId w:val="30"/>
+        </w:numPr>
+      </w:pPr>
+      <w:r>
+        <w:t>Projects audio and video</w:t>
+      </w:r>
+    </w:p>
+    <w:p>
+      <w:pPr>
+        <w:pStyle w:val="NoSpacing"/>
+        <w:numPr>
+          <w:ilvl w:val="0"/>
+          <w:numId w:val="30"/>
+        </w:numPr>
+      </w:pPr>
+      <w:r>
+        <w:t>PC and Mac</w:t>
+      </w:r>
+      <w:r>
+        <w:t xml:space="preserve"> compatible</w:t>
       </w:r>
     </w:p>
     <w:p>
@@ -5208,6 +4227,8 @@
         <w:spacing w:after="0"/>
         <w:rPr>
           <w:rFonts w:ascii="Helvetica" w:hAnsi="Helvetica" w:cs="Helvetica"/>
+          <w:b/>
+          <w:bCs/>
           <w:color w:val="303030"/>
           <w:sz w:val="18"/>
           <w:szCs w:val="18"/>
@@ -5222,143 +4243,16 @@
           <w:sz w:val="18"/>
           <w:szCs w:val="18"/>
         </w:rPr>
-        <w:t>Throw Ratio Range:</w:t>
-      </w:r>
-      <w:r>
-        <w:rPr>
-          <w:rFonts w:ascii="Helvetica" w:hAnsi="Helvetica" w:cs="Helvetica"/>
-          <w:color w:val="303030"/>
-          <w:sz w:val="18"/>
-          <w:szCs w:val="18"/>
-        </w:rPr>
-        <w:t>1.45 (</w:t>
-      </w:r>
-      <w:proofErr w:type="spellStart"/>
-      <w:proofErr w:type="gramStart"/>
-      <w:r>
-        <w:rPr>
-          <w:rFonts w:ascii="Helvetica" w:hAnsi="Helvetica" w:cs="Helvetica"/>
-          <w:color w:val="303030"/>
-          <w:sz w:val="18"/>
-          <w:szCs w:val="18"/>
-        </w:rPr>
-        <w:t>Zoom:Wide</w:t>
-      </w:r>
-      <w:proofErr w:type="spellEnd"/>
-      <w:proofErr w:type="gramEnd"/>
-      <w:r>
-        <w:rPr>
-          <w:rFonts w:ascii="Helvetica" w:hAnsi="Helvetica" w:cs="Helvetica"/>
-          <w:color w:val="303030"/>
-          <w:sz w:val="18"/>
-          <w:szCs w:val="18"/>
-        </w:rPr>
-        <w:t>), 1.96 (</w:t>
-      </w:r>
-      <w:proofErr w:type="spellStart"/>
-      <w:r>
-        <w:rPr>
-          <w:rFonts w:ascii="Helvetica" w:hAnsi="Helvetica" w:cs="Helvetica"/>
-          <w:color w:val="303030"/>
-          <w:sz w:val="18"/>
-          <w:szCs w:val="18"/>
-        </w:rPr>
-        <w:t>Zoom:Tele</w:t>
-      </w:r>
-      <w:proofErr w:type="spellEnd"/>
-      <w:r>
-        <w:rPr>
-          <w:rFonts w:ascii="Helvetica" w:hAnsi="Helvetica" w:cs="Helvetica"/>
-          <w:color w:val="303030"/>
-          <w:sz w:val="18"/>
-          <w:szCs w:val="18"/>
-        </w:rPr>
-        <w:t>)</w:t>
-      </w:r>
-      <w:r>
-        <w:rPr>
-          <w:rFonts w:ascii="Helvetica" w:hAnsi="Helvetica" w:cs="Helvetica"/>
-          <w:b/>
-          <w:bCs/>
-          <w:color w:val="303030"/>
-          <w:sz w:val="18"/>
-          <w:szCs w:val="18"/>
-        </w:rPr>
-        <w:t>Size - projected distance:</w:t>
-      </w:r>
-      <w:r>
-        <w:rPr>
-          <w:rFonts w:ascii="Helvetica" w:hAnsi="Helvetica" w:cs="Helvetica"/>
-          <w:color w:val="303030"/>
-          <w:sz w:val="18"/>
-          <w:szCs w:val="18"/>
-        </w:rPr>
-        <w:t>30" – 350" (0.88 – 10.44 m)</w:t>
-      </w:r>
-      <w:r>
-        <w:rPr>
-          <w:rFonts w:ascii="Helvetica" w:hAnsi="Helvetica" w:cs="Helvetica"/>
-          <w:b/>
-          <w:bCs/>
-          <w:color w:val="303030"/>
-          <w:sz w:val="18"/>
-          <w:szCs w:val="18"/>
-        </w:rPr>
-        <w:t>Keystone Correction:</w:t>
-      </w:r>
-    </w:p>
-    <w:p>
-      <w:pPr>
-        <w:numPr>
-          <w:ilvl w:val="0"/>
-          <w:numId w:val="14"/>
-        </w:numPr>
-        <w:shd w:val="clear" w:color="auto" w:fill="FFFFFF"/>
-        <w:spacing w:before="100" w:beforeAutospacing="1" w:after="100" w:afterAutospacing="1" w:line="240" w:lineRule="auto"/>
-        <w:rPr>
-          <w:rFonts w:ascii="Helvetica" w:hAnsi="Helvetica" w:cs="Helvetica"/>
-          <w:color w:val="303030"/>
-          <w:sz w:val="18"/>
-          <w:szCs w:val="18"/>
-        </w:rPr>
-      </w:pPr>
-      <w:r>
-        <w:rPr>
-          <w:rFonts w:ascii="Helvetica" w:hAnsi="Helvetica" w:cs="Helvetica"/>
-          <w:color w:val="303030"/>
-          <w:sz w:val="18"/>
-          <w:szCs w:val="18"/>
-        </w:rPr>
-        <w:t>Automatic: Vertical: ±30 degrees</w:t>
-      </w:r>
-    </w:p>
-    <w:p>
-      <w:pPr>
-        <w:numPr>
-          <w:ilvl w:val="0"/>
-          <w:numId w:val="14"/>
-        </w:numPr>
-        <w:shd w:val="clear" w:color="auto" w:fill="FFFFFF"/>
-        <w:spacing w:before="100" w:beforeAutospacing="1" w:after="100" w:afterAutospacing="1" w:line="240" w:lineRule="auto"/>
-        <w:rPr>
-          <w:rFonts w:ascii="Helvetica" w:hAnsi="Helvetica" w:cs="Helvetica"/>
-          <w:color w:val="303030"/>
-          <w:sz w:val="18"/>
-          <w:szCs w:val="18"/>
-        </w:rPr>
-      </w:pPr>
-      <w:r>
-        <w:rPr>
-          <w:rFonts w:ascii="Helvetica" w:hAnsi="Helvetica" w:cs="Helvetica"/>
-          <w:color w:val="303030"/>
-          <w:sz w:val="18"/>
-          <w:szCs w:val="18"/>
-        </w:rPr>
-        <w:t>Manual: Horizontal: ±30 degrees (Easy-Slide Horizontal Image Correction)</w:t>
-      </w:r>
-    </w:p>
-    <w:p>
-      <w:pPr>
+        <w:t>Contrast Ratio:</w:t>
+      </w:r>
+    </w:p>
+    <w:p>
+      <w:pPr>
+        <w:pStyle w:val="ListParagraph"/>
+        <w:numPr>
+          <w:ilvl w:val="0"/>
+          <w:numId w:val="22"/>
+        </w:numPr>
         <w:shd w:val="clear" w:color="auto" w:fill="FFFFFF"/>
         <w:spacing w:after="0"/>
         <w:rPr>
@@ -5371,64 +4265,11 @@
       <w:r>
         <w:rPr>
           <w:rFonts w:ascii="Helvetica" w:hAnsi="Helvetica" w:cs="Helvetica"/>
-          <w:b/>
-          <w:bCs/>
-          <w:color w:val="303030"/>
-          <w:sz w:val="18"/>
-          <w:szCs w:val="18"/>
-        </w:rPr>
-        <w:t>USB Plug 'n Play:</w:t>
-      </w:r>
-    </w:p>
-    <w:p>
-      <w:pPr>
-        <w:numPr>
-          <w:ilvl w:val="0"/>
-          <w:numId w:val="15"/>
-        </w:numPr>
-        <w:shd w:val="clear" w:color="auto" w:fill="FFFFFF"/>
-        <w:spacing w:before="100" w:beforeAutospacing="1" w:after="100" w:afterAutospacing="1" w:line="240" w:lineRule="auto"/>
-        <w:rPr>
-          <w:rFonts w:ascii="Helvetica" w:hAnsi="Helvetica" w:cs="Helvetica"/>
-          <w:color w:val="303030"/>
-          <w:sz w:val="18"/>
-          <w:szCs w:val="18"/>
-        </w:rPr>
-      </w:pPr>
-      <w:r>
-        <w:rPr>
-          <w:rFonts w:ascii="Helvetica" w:hAnsi="Helvetica" w:cs="Helvetica"/>
-          <w:color w:val="303030"/>
-          <w:sz w:val="18"/>
-          <w:szCs w:val="18"/>
-        </w:rPr>
-        <w:t>Projects audio and video</w:t>
-      </w:r>
-    </w:p>
-    <w:p>
-      <w:pPr>
-        <w:numPr>
-          <w:ilvl w:val="0"/>
-          <w:numId w:val="15"/>
-        </w:numPr>
-        <w:shd w:val="clear" w:color="auto" w:fill="FFFFFF"/>
-        <w:spacing w:before="100" w:beforeAutospacing="1" w:after="100" w:afterAutospacing="1" w:line="240" w:lineRule="auto"/>
-        <w:rPr>
-          <w:rFonts w:ascii="Helvetica" w:hAnsi="Helvetica" w:cs="Helvetica"/>
-          <w:color w:val="303030"/>
-          <w:sz w:val="18"/>
-          <w:szCs w:val="18"/>
-        </w:rPr>
-      </w:pPr>
-      <w:r>
-        <w:rPr>
-          <w:rFonts w:ascii="Helvetica" w:hAnsi="Helvetica" w:cs="Helvetica"/>
-          <w:color w:val="303030"/>
-          <w:sz w:val="18"/>
-          <w:szCs w:val="18"/>
-        </w:rPr>
-        <w:lastRenderedPageBreak/>
-        <w:t>PC and Mac® compatible</w:t>
+          <w:color w:val="303030"/>
+          <w:sz w:val="18"/>
+          <w:szCs w:val="18"/>
+        </w:rPr>
+        <w:t>Up to 15,000:1</w:t>
       </w:r>
     </w:p>
     <w:p>
@@ -5453,7 +4294,7 @@
           <w:sz w:val="18"/>
           <w:szCs w:val="18"/>
         </w:rPr>
-        <w:t>Contrast Ratio:</w:t>
+        <w:t>Color Reproduction:</w:t>
       </w:r>
     </w:p>
     <w:p>
@@ -5479,1681 +4320,801 @@
           <w:sz w:val="18"/>
           <w:szCs w:val="18"/>
         </w:rPr>
-        <w:t>Up to 15,000:1</w:t>
-      </w:r>
-    </w:p>
-    <w:p>
-      <w:pPr>
-        <w:shd w:val="clear" w:color="auto" w:fill="FFFFFF"/>
-        <w:spacing w:after="0"/>
-        <w:rPr>
-          <w:rFonts w:ascii="Helvetica" w:hAnsi="Helvetica" w:cs="Helvetica"/>
+        <w:t>Up to 1.07 billion colors</w:t>
+      </w:r>
+    </w:p>
+    <w:p>
+      <w:pPr>
+        <w:pStyle w:val="NoSpacing"/>
+        <w:rPr>
+          <w:b/>
+        </w:rPr>
+      </w:pPr>
+      <w:r>
+        <w:rPr>
+          <w:b/>
+        </w:rPr>
+        <w:t>Temperature:</w:t>
+      </w:r>
+    </w:p>
+    <w:p>
+      <w:pPr>
+        <w:pStyle w:val="NoSpacing"/>
+        <w:numPr>
+          <w:ilvl w:val="0"/>
+          <w:numId w:val="22"/>
+        </w:numPr>
+      </w:pPr>
+      <w:r>
+        <w:t>41° to 95° F (5° to 35° C)</w:t>
+      </w:r>
+    </w:p>
+    <w:p>
+      <w:pPr>
+        <w:pStyle w:val="NoSpacing"/>
+        <w:rPr>
+          <w:b/>
+        </w:rPr>
+      </w:pPr>
+      <w:r>
+        <w:rPr>
+          <w:b/>
+        </w:rPr>
+        <w:t>Weight:</w:t>
+      </w:r>
+    </w:p>
+    <w:p>
+      <w:pPr>
+        <w:pStyle w:val="NoSpacing"/>
+        <w:numPr>
+          <w:ilvl w:val="0"/>
+          <w:numId w:val="22"/>
+        </w:numPr>
+      </w:pPr>
+      <w:r>
+        <w:t xml:space="preserve">5.29 </w:t>
+      </w:r>
+      <w:proofErr w:type="spellStart"/>
+      <w:r>
+        <w:t>lb</w:t>
+      </w:r>
+      <w:proofErr w:type="spellEnd"/>
+    </w:p>
+    <w:p>
+      <w:pPr>
+        <w:pStyle w:val="NoSpacing"/>
+        <w:rPr>
+          <w:b/>
+        </w:rPr>
+      </w:pPr>
+      <w:r>
+        <w:rPr>
+          <w:b/>
+        </w:rPr>
+        <w:t>Security:</w:t>
+      </w:r>
+    </w:p>
+    <w:p>
+      <w:pPr>
+        <w:pStyle w:val="NoSpacing"/>
+        <w:numPr>
+          <w:ilvl w:val="0"/>
+          <w:numId w:val="22"/>
+        </w:numPr>
+      </w:pPr>
+      <w:r>
+        <w:t>Kensington</w:t>
+      </w:r>
+      <w:r>
+        <w:t>-style lock provision</w:t>
+      </w:r>
+    </w:p>
+    <w:p>
+      <w:pPr>
+        <w:pStyle w:val="NoSpacing"/>
+        <w:numPr>
+          <w:ilvl w:val="0"/>
+          <w:numId w:val="22"/>
+        </w:numPr>
+      </w:pPr>
+      <w:r>
+        <w:t>Password protect function</w:t>
+      </w:r>
+    </w:p>
+    <w:p>
+      <w:pPr>
+        <w:pStyle w:val="NoSpacing"/>
+        <w:rPr>
+          <w:b/>
+        </w:rPr>
+      </w:pPr>
+      <w:r>
+        <w:rPr>
+          <w:b/>
+        </w:rPr>
+        <w:t>Type:</w:t>
+      </w:r>
+    </w:p>
+    <w:p>
+      <w:pPr>
+        <w:pStyle w:val="NoSpacing"/>
+        <w:numPr>
+          <w:ilvl w:val="0"/>
+          <w:numId w:val="31"/>
+        </w:numPr>
+      </w:pPr>
+      <w:r>
+        <w:t>Digital zoom (Manual)/Focus (Manual)</w:t>
+      </w:r>
+    </w:p>
+    <w:p>
+      <w:pPr>
+        <w:pStyle w:val="NoSpacing"/>
+        <w:rPr>
+          <w:b/>
+        </w:rPr>
+      </w:pPr>
+      <w:r>
+        <w:rPr>
+          <w:b/>
+        </w:rPr>
+        <w:t>F-number:</w:t>
+      </w:r>
+    </w:p>
+    <w:p>
+      <w:pPr>
+        <w:pStyle w:val="NoSpacing"/>
+        <w:numPr>
+          <w:ilvl w:val="0"/>
+          <w:numId w:val="31"/>
+        </w:numPr>
+      </w:pPr>
+      <w:r>
+        <w:t>1.44</w:t>
+      </w:r>
+    </w:p>
+    <w:p>
+      <w:pPr>
+        <w:pStyle w:val="NoSpacing"/>
+        <w:rPr>
           <w:b/>
           <w:bCs/>
-          <w:color w:val="303030"/>
-          <w:sz w:val="18"/>
-          <w:szCs w:val="18"/>
-        </w:rPr>
-      </w:pPr>
-      <w:r>
-        <w:rPr>
-          <w:rFonts w:ascii="Helvetica" w:hAnsi="Helvetica" w:cs="Helvetica"/>
+        </w:rPr>
+      </w:pPr>
+      <w:r>
+        <w:rPr>
           <w:b/>
           <w:bCs/>
-          <w:color w:val="303030"/>
-          <w:sz w:val="18"/>
-          <w:szCs w:val="18"/>
-        </w:rPr>
-        <w:t>Color Reproduction:</w:t>
-      </w:r>
-    </w:p>
-    <w:p>
-      <w:pPr>
-        <w:pStyle w:val="ListParagraph"/>
-        <w:numPr>
-          <w:ilvl w:val="0"/>
-          <w:numId w:val="22"/>
-        </w:numPr>
-        <w:shd w:val="clear" w:color="auto" w:fill="FFFFFF"/>
-        <w:spacing w:after="0"/>
-        <w:rPr>
-          <w:rFonts w:ascii="Helvetica" w:hAnsi="Helvetica" w:cs="Helvetica"/>
-          <w:color w:val="303030"/>
-          <w:sz w:val="18"/>
-          <w:szCs w:val="18"/>
-        </w:rPr>
-      </w:pPr>
-      <w:r>
-        <w:rPr>
-          <w:rFonts w:ascii="Helvetica" w:hAnsi="Helvetica" w:cs="Helvetica"/>
-          <w:color w:val="303030"/>
-          <w:sz w:val="18"/>
-          <w:szCs w:val="18"/>
-        </w:rPr>
-        <w:t>Up to 1.07 billion colors</w:t>
-      </w:r>
-    </w:p>
-    <w:p>
-      <w:pPr>
-        <w:shd w:val="clear" w:color="auto" w:fill="FFFFFF"/>
-        <w:spacing w:after="300"/>
-        <w:rPr>
-          <w:rFonts w:ascii="Helvetica" w:hAnsi="Helvetica" w:cs="Helvetica"/>
+        </w:rPr>
+        <w:lastRenderedPageBreak/>
+        <w:t>Focal Length:</w:t>
+      </w:r>
+    </w:p>
+    <w:p>
+      <w:pPr>
+        <w:pStyle w:val="NoSpacing"/>
+        <w:numPr>
+          <w:ilvl w:val="0"/>
+          <w:numId w:val="31"/>
+        </w:numPr>
+      </w:pPr>
+      <w:r>
+        <w:t>16.7 mm</w:t>
+      </w:r>
+    </w:p>
+    <w:p>
+      <w:pPr>
+        <w:pStyle w:val="NoSpacing"/>
+        <w:rPr>
           <w:b/>
           <w:bCs/>
-          <w:color w:val="303030"/>
-          <w:sz w:val="18"/>
-          <w:szCs w:val="18"/>
-        </w:rPr>
-      </w:pPr>
-      <w:r>
-        <w:rPr>
-          <w:rFonts w:ascii="Helvetica" w:hAnsi="Helvetica" w:cs="Helvetica"/>
+        </w:rPr>
+      </w:pPr>
+      <w:r>
+        <w:rPr>
           <w:b/>
           <w:bCs/>
-          <w:color w:val="303030"/>
-          <w:sz w:val="18"/>
-          <w:szCs w:val="18"/>
-        </w:rPr>
-        <w:t>Temperature:</w:t>
-      </w:r>
-    </w:p>
-    <w:p>
-      <w:pPr>
-        <w:pStyle w:val="ListParagraph"/>
-        <w:numPr>
-          <w:ilvl w:val="0"/>
-          <w:numId w:val="22"/>
-        </w:numPr>
-        <w:shd w:val="clear" w:color="auto" w:fill="FFFFFF"/>
-        <w:spacing w:after="300"/>
-        <w:rPr>
-          <w:rFonts w:ascii="Helvetica" w:hAnsi="Helvetica" w:cs="Helvetica"/>
-          <w:color w:val="303030"/>
-          <w:sz w:val="18"/>
-          <w:szCs w:val="18"/>
-        </w:rPr>
-      </w:pPr>
-      <w:r>
-        <w:rPr>
-          <w:rFonts w:ascii="Helvetica" w:hAnsi="Helvetica" w:cs="Helvetica"/>
-          <w:color w:val="303030"/>
-          <w:sz w:val="18"/>
-          <w:szCs w:val="18"/>
-        </w:rPr>
-        <w:t>41° to 95° F (5° to 35° C)</w:t>
-      </w:r>
-    </w:p>
-    <w:p>
-      <w:pPr>
-        <w:shd w:val="clear" w:color="auto" w:fill="FFFFFF"/>
-        <w:spacing w:after="300"/>
-        <w:rPr>
-          <w:rFonts w:ascii="Helvetica" w:hAnsi="Helvetica" w:cs="Helvetica"/>
+        </w:rPr>
+        <w:t>Zoom Ratio:</w:t>
+      </w:r>
+    </w:p>
+    <w:p>
+      <w:pPr>
+        <w:pStyle w:val="NoSpacing"/>
+        <w:numPr>
+          <w:ilvl w:val="0"/>
+          <w:numId w:val="31"/>
+        </w:numPr>
+      </w:pPr>
+      <w:r>
+        <w:t>Digital zoom 1.0 – 1.35</w:t>
+      </w:r>
+    </w:p>
+    <w:p>
+      <w:pPr>
+        <w:pStyle w:val="NoSpacing"/>
+      </w:pPr>
+      <w:r>
+        <w:rPr>
           <w:b/>
           <w:bCs/>
-          <w:color w:val="303030"/>
-          <w:sz w:val="18"/>
-          <w:szCs w:val="18"/>
-        </w:rPr>
-      </w:pPr>
-      <w:r>
-        <w:rPr>
-          <w:rFonts w:ascii="Helvetica" w:hAnsi="Helvetica" w:cs="Helvetica"/>
-          <w:b/>
-          <w:bCs/>
-          <w:color w:val="303030"/>
-          <w:sz w:val="18"/>
-          <w:szCs w:val="18"/>
-        </w:rPr>
-        <w:t>Weight:</w:t>
-      </w:r>
-    </w:p>
-    <w:p>
-      <w:pPr>
-        <w:pStyle w:val="ListParagraph"/>
-        <w:numPr>
-          <w:ilvl w:val="0"/>
-          <w:numId w:val="22"/>
-        </w:numPr>
-        <w:shd w:val="clear" w:color="auto" w:fill="FFFFFF"/>
-        <w:spacing w:after="300"/>
-        <w:rPr>
-          <w:rFonts w:ascii="Helvetica" w:hAnsi="Helvetica" w:cs="Helvetica"/>
-          <w:color w:val="303030"/>
-          <w:sz w:val="18"/>
-          <w:szCs w:val="18"/>
-        </w:rPr>
-      </w:pPr>
-      <w:r>
-        <w:rPr>
-          <w:rFonts w:ascii="Helvetica" w:hAnsi="Helvetica" w:cs="Helvetica"/>
-          <w:color w:val="303030"/>
-          <w:sz w:val="18"/>
-          <w:szCs w:val="18"/>
-        </w:rPr>
-        <w:t xml:space="preserve">5.29 </w:t>
+        </w:rPr>
+        <w:t>Display Performance:</w:t>
+      </w:r>
+    </w:p>
+    <w:p>
+      <w:pPr>
+        <w:pStyle w:val="NoSpacing"/>
+        <w:numPr>
+          <w:ilvl w:val="0"/>
+          <w:numId w:val="31"/>
+        </w:numPr>
+      </w:pPr>
+      <w:r>
+        <w:t>NTSC: 480 lines</w:t>
+      </w:r>
+    </w:p>
+    <w:p>
+      <w:pPr>
+        <w:pStyle w:val="NoSpacing"/>
+        <w:numPr>
+          <w:ilvl w:val="0"/>
+          <w:numId w:val="31"/>
+        </w:numPr>
+      </w:pPr>
+      <w:r>
+        <w:t>PAL: 576 lines</w:t>
+      </w:r>
+    </w:p>
+    <w:p>
+      <w:pPr>
+        <w:pStyle w:val="NoSpacing"/>
+        <w:rPr>
+          <w:b/>
+        </w:rPr>
+      </w:pPr>
+      <w:r>
+        <w:rPr>
+          <w:b/>
+        </w:rPr>
+        <w:t>Interfaces:</w:t>
+      </w:r>
+    </w:p>
+    <w:p>
+      <w:pPr>
+        <w:pStyle w:val="NoSpacing"/>
+        <w:numPr>
+          <w:ilvl w:val="0"/>
+          <w:numId w:val="39"/>
+        </w:numPr>
+      </w:pPr>
+      <w:r>
+        <w:t>HDMI x 1</w:t>
+      </w:r>
+    </w:p>
+    <w:p>
+      <w:pPr>
+        <w:pStyle w:val="NoSpacing"/>
+        <w:numPr>
+          <w:ilvl w:val="0"/>
+          <w:numId w:val="39"/>
+        </w:numPr>
+      </w:pPr>
+      <w:r>
+        <w:t>Computer / Component video: D-sub 15 pin x 1</w:t>
+      </w:r>
+    </w:p>
+    <w:p>
+      <w:pPr>
+        <w:pStyle w:val="NoSpacing"/>
+        <w:rPr>
+          <w:b/>
+        </w:rPr>
+      </w:pPr>
+      <w:r>
+        <w:rPr>
+          <w:b/>
+        </w:rPr>
+        <w:t xml:space="preserve">S-video: </w:t>
+      </w:r>
+    </w:p>
+    <w:p>
+      <w:pPr>
+        <w:pStyle w:val="NoSpacing"/>
+        <w:numPr>
+          <w:ilvl w:val="0"/>
+          <w:numId w:val="38"/>
+        </w:numPr>
+      </w:pPr>
+      <w:r>
+        <w:t>Mini DIN x 1</w:t>
+      </w:r>
+    </w:p>
+    <w:p>
+      <w:pPr>
+        <w:pStyle w:val="NoSpacing"/>
+        <w:rPr>
+          <w:b/>
+        </w:rPr>
+      </w:pPr>
+      <w:r>
+        <w:rPr>
+          <w:b/>
+        </w:rPr>
+        <w:t xml:space="preserve">Composite video: </w:t>
+      </w:r>
+    </w:p>
+    <w:p>
+      <w:pPr>
+        <w:pStyle w:val="NoSpacing"/>
+        <w:numPr>
+          <w:ilvl w:val="0"/>
+          <w:numId w:val="37"/>
+        </w:numPr>
+      </w:pPr>
+      <w:r>
+        <w:t>RCA (Yellow) x 1</w:t>
+      </w:r>
+    </w:p>
+    <w:p>
+      <w:pPr>
+        <w:pStyle w:val="NoSpacing"/>
+        <w:rPr>
+          <w:b/>
+        </w:rPr>
+      </w:pPr>
+      <w:r>
+        <w:rPr>
+          <w:b/>
+        </w:rPr>
+        <w:t xml:space="preserve">Audio in: </w:t>
+      </w:r>
+    </w:p>
+    <w:p>
+      <w:pPr>
+        <w:pStyle w:val="NoSpacing"/>
+        <w:numPr>
+          <w:ilvl w:val="0"/>
+          <w:numId w:val="36"/>
+        </w:numPr>
+      </w:pPr>
+      <w:r>
+        <w:t>RCA x 1 (White / Red)</w:t>
+      </w:r>
+    </w:p>
+    <w:p>
+      <w:pPr>
+        <w:pStyle w:val="NoSpacing"/>
+        <w:rPr>
+          <w:b/>
+        </w:rPr>
+      </w:pPr>
+      <w:r>
+        <w:rPr>
+          <w:b/>
+        </w:rPr>
+        <w:t xml:space="preserve">USB connector: </w:t>
+      </w:r>
+    </w:p>
+    <w:p>
+      <w:pPr>
+        <w:pStyle w:val="NoSpacing"/>
+        <w:numPr>
+          <w:ilvl w:val="0"/>
+          <w:numId w:val="35"/>
+        </w:numPr>
+      </w:pPr>
+      <w:r>
+        <w:t xml:space="preserve">Type A x 1 (PC-free </w:t>
       </w:r>
       <w:proofErr w:type="spellStart"/>
       <w:r>
-        <w:rPr>
-          <w:rFonts w:ascii="Helvetica" w:hAnsi="Helvetica" w:cs="Helvetica"/>
-          <w:color w:val="303030"/>
-          <w:sz w:val="18"/>
-          <w:szCs w:val="18"/>
-        </w:rPr>
-        <w:t>lb</w:t>
+        <w:t>USBand</w:t>
       </w:r>
       <w:proofErr w:type="spellEnd"/>
-    </w:p>
-    <w:p>
-      <w:pPr>
-        <w:shd w:val="clear" w:color="auto" w:fill="FFFFFF"/>
-        <w:spacing w:after="300"/>
-        <w:rPr>
-          <w:rFonts w:ascii="Helvetica" w:hAnsi="Helvetica" w:cs="Helvetica"/>
-          <w:color w:val="303030"/>
-          <w:sz w:val="18"/>
-          <w:szCs w:val="18"/>
-        </w:rPr>
-      </w:pPr>
-      <w:r>
-        <w:rPr>
-          <w:rFonts w:ascii="Helvetica" w:hAnsi="Helvetica" w:cs="Helvetica"/>
-          <w:b/>
-          <w:bCs/>
-          <w:color w:val="303030"/>
-          <w:sz w:val="18"/>
-          <w:szCs w:val="18"/>
-        </w:rPr>
-        <w:t>Security:</w:t>
-      </w:r>
-    </w:p>
-    <w:p>
-      <w:pPr>
-        <w:numPr>
-          <w:ilvl w:val="0"/>
-          <w:numId w:val="16"/>
-        </w:numPr>
-        <w:shd w:val="clear" w:color="auto" w:fill="FFFFFF"/>
-        <w:spacing w:before="100" w:beforeAutospacing="1" w:after="100" w:afterAutospacing="1" w:line="240" w:lineRule="auto"/>
-        <w:rPr>
-          <w:rFonts w:ascii="Helvetica" w:hAnsi="Helvetica" w:cs="Helvetica"/>
-          <w:color w:val="303030"/>
-          <w:sz w:val="18"/>
-          <w:szCs w:val="18"/>
-        </w:rPr>
-      </w:pPr>
-      <w:r>
-        <w:rPr>
-          <w:rFonts w:ascii="Helvetica" w:hAnsi="Helvetica" w:cs="Helvetica"/>
-          <w:color w:val="303030"/>
-          <w:sz w:val="18"/>
-          <w:szCs w:val="18"/>
-        </w:rPr>
-        <w:t>Kensington®-style lock provision</w:t>
-      </w:r>
-    </w:p>
-    <w:p>
-      <w:pPr>
-        <w:numPr>
-          <w:ilvl w:val="0"/>
-          <w:numId w:val="16"/>
-        </w:numPr>
-        <w:shd w:val="clear" w:color="auto" w:fill="FFFFFF"/>
-        <w:spacing w:before="100" w:beforeAutospacing="1" w:after="100" w:afterAutospacing="1" w:line="240" w:lineRule="auto"/>
-        <w:rPr>
-          <w:rFonts w:ascii="Helvetica" w:hAnsi="Helvetica" w:cs="Helvetica"/>
-          <w:color w:val="303030"/>
-          <w:sz w:val="18"/>
-          <w:szCs w:val="18"/>
-        </w:rPr>
-      </w:pPr>
-      <w:r>
-        <w:rPr>
-          <w:rFonts w:ascii="Helvetica" w:hAnsi="Helvetica" w:cs="Helvetica"/>
-          <w:color w:val="303030"/>
-          <w:sz w:val="18"/>
-          <w:szCs w:val="18"/>
-        </w:rPr>
-        <w:t>Password protect function</w:t>
-      </w:r>
-    </w:p>
-    <w:p>
-      <w:pPr>
-        <w:shd w:val="clear" w:color="auto" w:fill="FFFFFF"/>
-        <w:spacing w:after="300"/>
-        <w:rPr>
-          <w:rFonts w:ascii="Helvetica" w:hAnsi="Helvetica" w:cs="Helvetica"/>
-          <w:b/>
-          <w:bCs/>
-          <w:color w:val="303030"/>
-          <w:sz w:val="18"/>
-          <w:szCs w:val="18"/>
-        </w:rPr>
-      </w:pPr>
-      <w:r>
-        <w:rPr>
-          <w:rFonts w:ascii="Helvetica" w:hAnsi="Helvetica" w:cs="Helvetica"/>
-          <w:b/>
-          <w:bCs/>
-          <w:color w:val="303030"/>
-          <w:sz w:val="18"/>
-          <w:szCs w:val="18"/>
-        </w:rPr>
-        <w:t>Type:</w:t>
-      </w:r>
-    </w:p>
-    <w:p>
-      <w:pPr>
-        <w:pStyle w:val="ListParagraph"/>
-        <w:numPr>
-          <w:ilvl w:val="0"/>
-          <w:numId w:val="22"/>
-        </w:numPr>
-        <w:shd w:val="clear" w:color="auto" w:fill="FFFFFF"/>
-        <w:spacing w:after="300"/>
-        <w:rPr>
-          <w:rFonts w:ascii="Helvetica" w:hAnsi="Helvetica" w:cs="Helvetica"/>
-          <w:color w:val="303030"/>
-          <w:sz w:val="18"/>
-          <w:szCs w:val="18"/>
-        </w:rPr>
-      </w:pPr>
-      <w:r>
-        <w:rPr>
-          <w:rFonts w:ascii="Helvetica" w:hAnsi="Helvetica" w:cs="Helvetica"/>
-          <w:color w:val="303030"/>
-          <w:sz w:val="18"/>
-          <w:szCs w:val="18"/>
-        </w:rPr>
-        <w:t>Digital zoom (Manual)/Focus (Manual)</w:t>
-      </w:r>
-    </w:p>
-    <w:p>
-      <w:pPr>
-        <w:shd w:val="clear" w:color="auto" w:fill="FFFFFF"/>
-        <w:spacing w:after="300"/>
-        <w:rPr>
-          <w:rFonts w:ascii="Helvetica" w:hAnsi="Helvetica" w:cs="Helvetica"/>
-          <w:b/>
-          <w:bCs/>
-          <w:color w:val="303030"/>
-          <w:sz w:val="18"/>
-          <w:szCs w:val="18"/>
-        </w:rPr>
-      </w:pPr>
-      <w:r>
-        <w:rPr>
-          <w:rFonts w:ascii="Helvetica" w:hAnsi="Helvetica" w:cs="Helvetica"/>
-          <w:b/>
-          <w:bCs/>
-          <w:color w:val="303030"/>
-          <w:sz w:val="18"/>
-          <w:szCs w:val="18"/>
-        </w:rPr>
-        <w:t>F-number:</w:t>
-      </w:r>
-    </w:p>
-    <w:p>
-      <w:pPr>
-        <w:pStyle w:val="ListParagraph"/>
-        <w:numPr>
-          <w:ilvl w:val="0"/>
-          <w:numId w:val="22"/>
-        </w:numPr>
-        <w:shd w:val="clear" w:color="auto" w:fill="FFFFFF"/>
-        <w:spacing w:after="300"/>
-        <w:rPr>
-          <w:rFonts w:ascii="Helvetica" w:hAnsi="Helvetica" w:cs="Helvetica"/>
-          <w:color w:val="303030"/>
-          <w:sz w:val="18"/>
-          <w:szCs w:val="18"/>
-        </w:rPr>
-      </w:pPr>
-      <w:r>
-        <w:rPr>
-          <w:rFonts w:ascii="Helvetica" w:hAnsi="Helvetica" w:cs="Helvetica"/>
-          <w:color w:val="303030"/>
-          <w:sz w:val="18"/>
-          <w:szCs w:val="18"/>
-        </w:rPr>
-        <w:t>1.44</w:t>
-      </w:r>
-    </w:p>
-    <w:p>
-      <w:pPr>
-        <w:shd w:val="clear" w:color="auto" w:fill="FFFFFF"/>
-        <w:spacing w:after="300"/>
-        <w:rPr>
-          <w:rFonts w:ascii="Helvetica" w:hAnsi="Helvetica" w:cs="Helvetica"/>
-          <w:b/>
-          <w:bCs/>
-          <w:color w:val="303030"/>
-          <w:sz w:val="18"/>
-          <w:szCs w:val="18"/>
-        </w:rPr>
-      </w:pPr>
-      <w:r>
-        <w:rPr>
-          <w:rFonts w:ascii="Helvetica" w:hAnsi="Helvetica" w:cs="Helvetica"/>
-          <w:b/>
-          <w:bCs/>
-          <w:color w:val="303030"/>
-          <w:sz w:val="18"/>
-          <w:szCs w:val="18"/>
-        </w:rPr>
-        <w:t>Focal Length:</w:t>
-      </w:r>
-    </w:p>
-    <w:p>
-      <w:pPr>
-        <w:pStyle w:val="ListParagraph"/>
-        <w:numPr>
-          <w:ilvl w:val="0"/>
-          <w:numId w:val="22"/>
-        </w:numPr>
-        <w:shd w:val="clear" w:color="auto" w:fill="FFFFFF"/>
-        <w:spacing w:after="300"/>
-        <w:rPr>
-          <w:rFonts w:ascii="Helvetica" w:hAnsi="Helvetica" w:cs="Helvetica"/>
-          <w:color w:val="303030"/>
-          <w:sz w:val="18"/>
-          <w:szCs w:val="18"/>
-        </w:rPr>
-      </w:pPr>
-      <w:r>
-        <w:rPr>
-          <w:rFonts w:ascii="Helvetica" w:hAnsi="Helvetica" w:cs="Helvetica"/>
-          <w:color w:val="303030"/>
-          <w:sz w:val="18"/>
-          <w:szCs w:val="18"/>
-        </w:rPr>
-        <w:t>16.7 mm</w:t>
-      </w:r>
-    </w:p>
-    <w:p>
-      <w:pPr>
-        <w:shd w:val="clear" w:color="auto" w:fill="FFFFFF"/>
-        <w:spacing w:after="300"/>
-        <w:rPr>
-          <w:rFonts w:ascii="Helvetica" w:hAnsi="Helvetica" w:cs="Helvetica"/>
-          <w:b/>
-          <w:bCs/>
-          <w:color w:val="303030"/>
-          <w:sz w:val="18"/>
-          <w:szCs w:val="18"/>
-        </w:rPr>
-      </w:pPr>
-      <w:r>
-        <w:rPr>
-          <w:rFonts w:ascii="Helvetica" w:hAnsi="Helvetica" w:cs="Helvetica"/>
-          <w:b/>
-          <w:bCs/>
-          <w:color w:val="303030"/>
-          <w:sz w:val="18"/>
-          <w:szCs w:val="18"/>
-        </w:rPr>
-        <w:t>Zoom Ratio:</w:t>
-      </w:r>
-    </w:p>
-    <w:p>
-      <w:pPr>
-        <w:pStyle w:val="ListParagraph"/>
-        <w:numPr>
-          <w:ilvl w:val="0"/>
-          <w:numId w:val="22"/>
-        </w:numPr>
-        <w:shd w:val="clear" w:color="auto" w:fill="FFFFFF"/>
-        <w:spacing w:after="300"/>
-        <w:rPr>
-          <w:rFonts w:ascii="Helvetica" w:hAnsi="Helvetica" w:cs="Helvetica"/>
-          <w:color w:val="303030"/>
-          <w:sz w:val="18"/>
-          <w:szCs w:val="18"/>
-        </w:rPr>
-      </w:pPr>
-      <w:r>
-        <w:rPr>
-          <w:rFonts w:ascii="Helvetica" w:hAnsi="Helvetica" w:cs="Helvetica"/>
-          <w:color w:val="303030"/>
-          <w:sz w:val="18"/>
-          <w:szCs w:val="18"/>
-        </w:rPr>
-        <w:t>Digital zoom 1.0 – 1.35</w:t>
-      </w:r>
-    </w:p>
-    <w:p>
-      <w:pPr>
-        <w:shd w:val="clear" w:color="auto" w:fill="FFFFFF"/>
-        <w:spacing w:after="300"/>
-        <w:rPr>
-          <w:rFonts w:ascii="Helvetica" w:hAnsi="Helvetica" w:cs="Helvetica"/>
-          <w:color w:val="303030"/>
-          <w:sz w:val="18"/>
-          <w:szCs w:val="18"/>
-        </w:rPr>
-      </w:pPr>
-      <w:r>
-        <w:rPr>
-          <w:rFonts w:ascii="Helvetica" w:hAnsi="Helvetica" w:cs="Helvetica"/>
-          <w:b/>
-          <w:bCs/>
-          <w:color w:val="303030"/>
-          <w:sz w:val="18"/>
-          <w:szCs w:val="18"/>
-        </w:rPr>
-        <w:t>Display Performance:</w:t>
-      </w:r>
-    </w:p>
-    <w:p>
-      <w:pPr>
-        <w:numPr>
-          <w:ilvl w:val="0"/>
-          <w:numId w:val="17"/>
-        </w:numPr>
-        <w:shd w:val="clear" w:color="auto" w:fill="FFFFFF"/>
-        <w:spacing w:before="100" w:beforeAutospacing="1" w:after="100" w:afterAutospacing="1" w:line="240" w:lineRule="auto"/>
-        <w:rPr>
-          <w:rFonts w:ascii="Helvetica" w:hAnsi="Helvetica" w:cs="Helvetica"/>
-          <w:color w:val="303030"/>
-          <w:sz w:val="18"/>
-          <w:szCs w:val="18"/>
-        </w:rPr>
-      </w:pPr>
-      <w:r>
-        <w:rPr>
-          <w:rFonts w:ascii="Helvetica" w:hAnsi="Helvetica" w:cs="Helvetica"/>
-          <w:color w:val="303030"/>
-          <w:sz w:val="18"/>
-          <w:szCs w:val="18"/>
-        </w:rPr>
-        <w:t>NTSC: 480 lines</w:t>
-      </w:r>
-    </w:p>
-    <w:p>
-      <w:pPr>
-        <w:numPr>
-          <w:ilvl w:val="0"/>
-          <w:numId w:val="17"/>
-        </w:numPr>
-        <w:shd w:val="clear" w:color="auto" w:fill="FFFFFF"/>
-        <w:spacing w:before="100" w:beforeAutospacing="1" w:after="100" w:afterAutospacing="1" w:line="240" w:lineRule="auto"/>
-        <w:rPr>
-          <w:rFonts w:ascii="Helvetica" w:hAnsi="Helvetica" w:cs="Helvetica"/>
-          <w:color w:val="303030"/>
-          <w:sz w:val="18"/>
-          <w:szCs w:val="18"/>
-        </w:rPr>
-      </w:pPr>
-      <w:r>
-        <w:rPr>
-          <w:rFonts w:ascii="Helvetica" w:hAnsi="Helvetica" w:cs="Helvetica"/>
-          <w:color w:val="303030"/>
-          <w:sz w:val="18"/>
-          <w:szCs w:val="18"/>
-        </w:rPr>
-        <w:t>PAL: 576 lines</w:t>
-      </w:r>
-    </w:p>
-    <w:p>
-      <w:pPr>
-        <w:shd w:val="clear" w:color="auto" w:fill="FFFFFF"/>
-        <w:spacing w:after="0"/>
-        <w:ind w:left="720"/>
-        <w:rPr>
-          <w:rFonts w:ascii="Helvetica" w:hAnsi="Helvetica" w:cs="Helvetica"/>
-          <w:color w:val="303030"/>
-          <w:sz w:val="18"/>
-          <w:szCs w:val="18"/>
-        </w:rPr>
-      </w:pPr>
-      <w:r>
-        <w:rPr>
-          <w:rFonts w:ascii="Helvetica" w:hAnsi="Helvetica" w:cs="Helvetica"/>
-          <w:color w:val="303030"/>
-          <w:sz w:val="18"/>
-          <w:szCs w:val="18"/>
-        </w:rPr>
-        <w:t>(Depends on observation of the multi-burst pattern)</w:t>
-      </w:r>
-    </w:p>
-    <w:p>
-      <w:pPr>
-        <w:shd w:val="clear" w:color="auto" w:fill="FFFFFF"/>
-        <w:rPr>
-          <w:rFonts w:ascii="Helvetica" w:hAnsi="Helvetica" w:cs="Helvetica"/>
-          <w:color w:val="303030"/>
-          <w:sz w:val="18"/>
-          <w:szCs w:val="18"/>
-        </w:rPr>
-      </w:pPr>
-      <w:r>
-        <w:rPr>
-          <w:rFonts w:ascii="Helvetica" w:hAnsi="Helvetica" w:cs="Helvetica"/>
-          <w:b/>
-          <w:bCs/>
-          <w:color w:val="303030"/>
-          <w:sz w:val="18"/>
-          <w:szCs w:val="18"/>
-        </w:rPr>
-        <w:t xml:space="preserve">Input </w:t>
+      <w:r>
+        <w:t xml:space="preserve"> other, Wireless LAN)</w:t>
+      </w:r>
+    </w:p>
+    <w:p>
+      <w:pPr>
+        <w:pStyle w:val="NoSpacing"/>
+        <w:rPr>
+          <w:b/>
+        </w:rPr>
+      </w:pPr>
+      <w:r>
+        <w:rPr>
+          <w:b/>
+        </w:rPr>
+        <w:t xml:space="preserve">USB connector: </w:t>
+      </w:r>
+    </w:p>
+    <w:p>
+      <w:pPr>
+        <w:pStyle w:val="NoSpacing"/>
+        <w:numPr>
+          <w:ilvl w:val="0"/>
+          <w:numId w:val="35"/>
+        </w:numPr>
+      </w:pPr>
+      <w:r>
+        <w:t>Type B x 1 (USB Plug 'n Play)</w:t>
+      </w:r>
+    </w:p>
+    <w:p>
+      <w:pPr>
+        <w:pStyle w:val="NoSpacing"/>
+        <w:rPr>
+          <w:b/>
+        </w:rPr>
+      </w:pPr>
+      <w:r>
+        <w:rPr>
+          <w:b/>
+        </w:rPr>
+        <w:t>Speaker:</w:t>
+      </w:r>
+    </w:p>
+    <w:p>
+      <w:pPr>
+        <w:pStyle w:val="NoSpacing"/>
+        <w:numPr>
+          <w:ilvl w:val="0"/>
+          <w:numId w:val="34"/>
+        </w:numPr>
+      </w:pPr>
+      <w:r>
+        <w:t>2 W (mono)</w:t>
+      </w:r>
+    </w:p>
+    <w:p>
+      <w:pPr>
+        <w:pStyle w:val="NoSpacing"/>
+        <w:rPr>
+          <w:b/>
+        </w:rPr>
+      </w:pPr>
+      <w:r>
+        <w:rPr>
+          <w:b/>
+        </w:rPr>
+        <w:t>Including feet:</w:t>
+      </w:r>
+    </w:p>
+    <w:p>
+      <w:pPr>
+        <w:pStyle w:val="NoSpacing"/>
+        <w:numPr>
+          <w:ilvl w:val="0"/>
+          <w:numId w:val="33"/>
+        </w:numPr>
+      </w:pPr>
+      <w:r>
+        <w:t xml:space="preserve">11.7" x 9.2" x 3.2" (W x D </w:t>
+      </w:r>
+      <w:proofErr w:type="gramStart"/>
+      <w:r>
+        <w:t>x</w:t>
+      </w:r>
+      <w:proofErr w:type="gramEnd"/>
+      <w:r>
+        <w:t xml:space="preserve"> H)</w:t>
+      </w:r>
+    </w:p>
+    <w:p>
+      <w:pPr>
+        <w:pStyle w:val="NoSpacing"/>
+        <w:rPr>
+          <w:b/>
+        </w:rPr>
+      </w:pPr>
+      <w:r>
+        <w:rPr>
+          <w:b/>
+        </w:rPr>
+        <w:t>Excluding feet:</w:t>
+      </w:r>
+    </w:p>
+    <w:p>
+      <w:pPr>
+        <w:pStyle w:val="NoSpacing"/>
+        <w:numPr>
+          <w:ilvl w:val="0"/>
+          <w:numId w:val="32"/>
+        </w:numPr>
+      </w:pPr>
+      <w:r>
+        <w:t xml:space="preserve">11.7" x 9.2" x 3.0" (W x D </w:t>
+      </w:r>
+      <w:proofErr w:type="gramStart"/>
+      <w:r>
+        <w:t>x</w:t>
+      </w:r>
+      <w:proofErr w:type="gramEnd"/>
+      <w:r>
+        <w:t xml:space="preserve"> H)</w:t>
+      </w:r>
+    </w:p>
+    <w:p>
+      <w:pPr>
+        <w:pStyle w:val="NoSpacing"/>
+        <w:rPr>
+          <w:b/>
+        </w:rPr>
+      </w:pPr>
+      <w:r>
+        <w:rPr>
+          <w:b/>
+        </w:rPr>
+        <w:t>Features:</w:t>
+      </w:r>
+    </w:p>
+    <w:p>
+      <w:pPr>
+        <w:pStyle w:val="NoSpacing"/>
+        <w:numPr>
+          <w:ilvl w:val="0"/>
+          <w:numId w:val="32"/>
+        </w:numPr>
+      </w:pPr>
+      <w:r>
+        <w:t>Source search selection</w:t>
+      </w:r>
+    </w:p>
+    <w:p>
+      <w:pPr>
+        <w:pStyle w:val="NoSpacing"/>
+        <w:numPr>
+          <w:ilvl w:val="0"/>
+          <w:numId w:val="32"/>
+        </w:numPr>
+      </w:pPr>
+      <w:r>
+        <w:t>Power</w:t>
+      </w:r>
+    </w:p>
+    <w:p>
+      <w:pPr>
+        <w:pStyle w:val="NoSpacing"/>
+        <w:numPr>
+          <w:ilvl w:val="0"/>
+          <w:numId w:val="32"/>
+        </w:numPr>
+      </w:pPr>
+      <w:r>
+        <w:t>Volume</w:t>
+      </w:r>
+    </w:p>
+    <w:p>
+      <w:pPr>
+        <w:pStyle w:val="NoSpacing"/>
+        <w:numPr>
+          <w:ilvl w:val="0"/>
+          <w:numId w:val="32"/>
+        </w:numPr>
+      </w:pPr>
+      <w:r>
+        <w:t>e-zoom</w:t>
+      </w:r>
+    </w:p>
+    <w:p>
+      <w:pPr>
+        <w:pStyle w:val="NoSpacing"/>
+        <w:numPr>
+          <w:ilvl w:val="0"/>
+          <w:numId w:val="32"/>
+        </w:numPr>
+      </w:pPr>
+      <w:r>
+        <w:t>A/V Mute</w:t>
+      </w:r>
+    </w:p>
+    <w:p>
+      <w:pPr>
+        <w:pStyle w:val="NoSpacing"/>
+        <w:numPr>
+          <w:ilvl w:val="0"/>
+          <w:numId w:val="32"/>
+        </w:numPr>
+      </w:pPr>
+      <w:r>
+        <w:t>Freeze</w:t>
+      </w:r>
+    </w:p>
+    <w:p>
+      <w:pPr>
+        <w:pStyle w:val="NoSpacing"/>
+        <w:numPr>
+          <w:ilvl w:val="0"/>
+          <w:numId w:val="32"/>
+        </w:numPr>
+      </w:pPr>
+      <w:r>
+        <w:t>Menu</w:t>
+      </w:r>
+    </w:p>
+    <w:p>
+      <w:pPr>
+        <w:pStyle w:val="NoSpacing"/>
+        <w:numPr>
+          <w:ilvl w:val="0"/>
+          <w:numId w:val="32"/>
+        </w:numPr>
+      </w:pPr>
+      <w:r>
+        <w:t>page up and down,</w:t>
+      </w:r>
+    </w:p>
+    <w:p>
+      <w:pPr>
+        <w:pStyle w:val="NoSpacing"/>
+        <w:numPr>
+          <w:ilvl w:val="0"/>
+          <w:numId w:val="32"/>
+        </w:numPr>
+      </w:pPr>
+      <w:r>
+        <w:t>help</w:t>
+      </w:r>
+    </w:p>
+    <w:p>
+      <w:pPr>
+        <w:pStyle w:val="NoSpacing"/>
+        <w:numPr>
+          <w:ilvl w:val="0"/>
+          <w:numId w:val="32"/>
+        </w:numPr>
+      </w:pPr>
+      <w:r>
+        <w:t>auto</w:t>
+      </w:r>
+    </w:p>
+    <w:p>
+      <w:pPr>
+        <w:pStyle w:val="NoSpacing"/>
+        <w:numPr>
+          <w:ilvl w:val="0"/>
+          <w:numId w:val="32"/>
+        </w:numPr>
+      </w:pPr>
+      <w:r>
+        <w:t>mouse functions</w:t>
+      </w:r>
+    </w:p>
+    <w:p>
+      <w:pPr>
+        <w:pStyle w:val="NoSpacing"/>
+        <w:rPr>
+          <w:b/>
+        </w:rPr>
+      </w:pPr>
+      <w:r>
+        <w:rPr>
+          <w:b/>
+        </w:rPr>
+        <w:t>Operating Distance:</w:t>
+      </w:r>
+    </w:p>
+    <w:p>
+      <w:pPr>
+        <w:pStyle w:val="NoSpacing"/>
+        <w:numPr>
+          <w:ilvl w:val="0"/>
+          <w:numId w:val="40"/>
+        </w:numPr>
+      </w:pPr>
+      <w:r>
+        <w:t xml:space="preserve">19.7 </w:t>
       </w:r>
       <w:proofErr w:type="spellStart"/>
-      <w:proofErr w:type="gramStart"/>
-      <w:r>
-        <w:rPr>
-          <w:rFonts w:ascii="Helvetica" w:hAnsi="Helvetica" w:cs="Helvetica"/>
-          <w:b/>
-          <w:bCs/>
-          <w:color w:val="303030"/>
-          <w:sz w:val="18"/>
-          <w:szCs w:val="18"/>
-        </w:rPr>
-        <w:t>Signal:</w:t>
-      </w:r>
-      <w:r>
-        <w:rPr>
-          <w:rFonts w:ascii="Helvetica" w:hAnsi="Helvetica" w:cs="Helvetica"/>
-          <w:color w:val="303030"/>
-          <w:sz w:val="18"/>
-          <w:szCs w:val="18"/>
-        </w:rPr>
-        <w:t>NTSC</w:t>
+      <w:r>
+        <w:t>ft</w:t>
       </w:r>
       <w:proofErr w:type="spellEnd"/>
-      <w:proofErr w:type="gramEnd"/>
-      <w:r>
-        <w:rPr>
-          <w:rFonts w:ascii="Helvetica" w:hAnsi="Helvetica" w:cs="Helvetica"/>
-          <w:color w:val="303030"/>
-          <w:sz w:val="18"/>
-          <w:szCs w:val="18"/>
-        </w:rPr>
-        <w:t xml:space="preserve"> / NTSC4.43 / PAL / M-PAL / N-PAL / PAL60 / </w:t>
-      </w:r>
-      <w:proofErr w:type="spellStart"/>
-      <w:r>
-        <w:rPr>
-          <w:rFonts w:ascii="Helvetica" w:hAnsi="Helvetica" w:cs="Helvetica"/>
-          <w:color w:val="303030"/>
-          <w:sz w:val="18"/>
-          <w:szCs w:val="18"/>
-        </w:rPr>
-        <w:t>SECAM</w:t>
-      </w:r>
-      <w:r>
-        <w:rPr>
-          <w:rFonts w:ascii="Helvetica" w:hAnsi="Helvetica" w:cs="Helvetica"/>
-          <w:b/>
-          <w:bCs/>
-          <w:color w:val="303030"/>
-          <w:sz w:val="18"/>
-          <w:szCs w:val="18"/>
-        </w:rPr>
-        <w:t>Interfaces</w:t>
-      </w:r>
-      <w:proofErr w:type="spellEnd"/>
-      <w:r>
-        <w:rPr>
-          <w:rFonts w:ascii="Helvetica" w:hAnsi="Helvetica" w:cs="Helvetica"/>
-          <w:b/>
-          <w:bCs/>
-          <w:color w:val="303030"/>
-          <w:sz w:val="18"/>
-          <w:szCs w:val="18"/>
-        </w:rPr>
-        <w:t>:</w:t>
-      </w:r>
-    </w:p>
-    <w:p>
-      <w:pPr>
-        <w:numPr>
-          <w:ilvl w:val="0"/>
-          <w:numId w:val="18"/>
-        </w:numPr>
-        <w:shd w:val="clear" w:color="auto" w:fill="FFFFFF"/>
-        <w:spacing w:before="100" w:beforeAutospacing="1" w:after="100" w:afterAutospacing="1" w:line="240" w:lineRule="auto"/>
-        <w:rPr>
-          <w:rFonts w:ascii="Helvetica" w:hAnsi="Helvetica" w:cs="Helvetica"/>
-          <w:color w:val="303030"/>
-          <w:sz w:val="18"/>
-          <w:szCs w:val="18"/>
-        </w:rPr>
-      </w:pPr>
-      <w:r>
-        <w:rPr>
-          <w:rFonts w:ascii="Helvetica" w:hAnsi="Helvetica" w:cs="Helvetica"/>
-          <w:color w:val="303030"/>
-          <w:sz w:val="18"/>
-          <w:szCs w:val="18"/>
-        </w:rPr>
-        <w:t>HDMI x 1</w:t>
-      </w:r>
-    </w:p>
-    <w:p>
-      <w:pPr>
-        <w:numPr>
-          <w:ilvl w:val="0"/>
-          <w:numId w:val="18"/>
-        </w:numPr>
-        <w:shd w:val="clear" w:color="auto" w:fill="FFFFFF"/>
-        <w:spacing w:before="100" w:beforeAutospacing="1" w:after="100" w:afterAutospacing="1" w:line="240" w:lineRule="auto"/>
-        <w:rPr>
-          <w:rFonts w:ascii="Helvetica" w:hAnsi="Helvetica" w:cs="Helvetica"/>
-          <w:color w:val="303030"/>
-          <w:sz w:val="18"/>
-          <w:szCs w:val="18"/>
-        </w:rPr>
-      </w:pPr>
-      <w:r>
-        <w:rPr>
-          <w:rFonts w:ascii="Helvetica" w:hAnsi="Helvetica" w:cs="Helvetica"/>
-          <w:color w:val="303030"/>
-          <w:sz w:val="18"/>
-          <w:szCs w:val="18"/>
-        </w:rPr>
-        <w:t>Computer / Component video: D-sub 15 pin x 1</w:t>
-      </w:r>
-    </w:p>
-    <w:p>
-      <w:pPr>
-        <w:numPr>
-          <w:ilvl w:val="0"/>
-          <w:numId w:val="18"/>
-        </w:numPr>
-        <w:shd w:val="clear" w:color="auto" w:fill="FFFFFF"/>
-        <w:spacing w:before="100" w:beforeAutospacing="1" w:after="100" w:afterAutospacing="1" w:line="240" w:lineRule="auto"/>
-        <w:rPr>
-          <w:rFonts w:ascii="Helvetica" w:hAnsi="Helvetica" w:cs="Helvetica"/>
-          <w:color w:val="303030"/>
-          <w:sz w:val="18"/>
-          <w:szCs w:val="18"/>
-        </w:rPr>
-      </w:pPr>
-      <w:r>
-        <w:rPr>
-          <w:rFonts w:ascii="Helvetica" w:hAnsi="Helvetica" w:cs="Helvetica"/>
-          <w:color w:val="303030"/>
-          <w:sz w:val="18"/>
-          <w:szCs w:val="18"/>
-        </w:rPr>
-        <w:t>S-video: Mini DIN x 1</w:t>
-      </w:r>
-    </w:p>
-    <w:p>
-      <w:pPr>
-        <w:numPr>
-          <w:ilvl w:val="0"/>
-          <w:numId w:val="18"/>
-        </w:numPr>
-        <w:shd w:val="clear" w:color="auto" w:fill="FFFFFF"/>
-        <w:spacing w:before="100" w:beforeAutospacing="1" w:after="100" w:afterAutospacing="1" w:line="240" w:lineRule="auto"/>
-        <w:rPr>
-          <w:rFonts w:ascii="Helvetica" w:hAnsi="Helvetica" w:cs="Helvetica"/>
-          <w:color w:val="303030"/>
-          <w:sz w:val="18"/>
-          <w:szCs w:val="18"/>
-        </w:rPr>
-      </w:pPr>
-      <w:r>
-        <w:rPr>
-          <w:rFonts w:ascii="Helvetica" w:hAnsi="Helvetica" w:cs="Helvetica"/>
-          <w:color w:val="303030"/>
-          <w:sz w:val="18"/>
-          <w:szCs w:val="18"/>
-        </w:rPr>
-        <w:t>Composite video: RCA (Yellow) x 1</w:t>
-      </w:r>
-    </w:p>
-    <w:p>
-      <w:pPr>
-        <w:numPr>
-          <w:ilvl w:val="0"/>
-          <w:numId w:val="18"/>
-        </w:numPr>
-        <w:shd w:val="clear" w:color="auto" w:fill="FFFFFF"/>
-        <w:spacing w:before="100" w:beforeAutospacing="1" w:after="100" w:afterAutospacing="1" w:line="240" w:lineRule="auto"/>
-        <w:rPr>
-          <w:rFonts w:ascii="Helvetica" w:hAnsi="Helvetica" w:cs="Helvetica"/>
-          <w:color w:val="303030"/>
-          <w:sz w:val="18"/>
-          <w:szCs w:val="18"/>
-        </w:rPr>
-      </w:pPr>
-      <w:r>
-        <w:rPr>
-          <w:rFonts w:ascii="Helvetica" w:hAnsi="Helvetica" w:cs="Helvetica"/>
-          <w:color w:val="303030"/>
-          <w:sz w:val="18"/>
-          <w:szCs w:val="18"/>
-        </w:rPr>
-        <w:t>Audio in: RCA x 1 (White / Red)</w:t>
-      </w:r>
-    </w:p>
-    <w:p>
-      <w:pPr>
-        <w:numPr>
-          <w:ilvl w:val="0"/>
-          <w:numId w:val="18"/>
-        </w:numPr>
-        <w:shd w:val="clear" w:color="auto" w:fill="FFFFFF"/>
-        <w:spacing w:before="100" w:beforeAutospacing="1" w:after="100" w:afterAutospacing="1" w:line="240" w:lineRule="auto"/>
-        <w:rPr>
-          <w:rFonts w:ascii="Helvetica" w:hAnsi="Helvetica" w:cs="Helvetica"/>
-          <w:color w:val="303030"/>
-          <w:sz w:val="18"/>
-          <w:szCs w:val="18"/>
-        </w:rPr>
-      </w:pPr>
-      <w:r>
-        <w:rPr>
-          <w:rFonts w:ascii="Helvetica" w:hAnsi="Helvetica" w:cs="Helvetica"/>
-          <w:color w:val="303030"/>
-          <w:sz w:val="18"/>
-          <w:szCs w:val="18"/>
-        </w:rPr>
-        <w:t xml:space="preserve">USB connector: Type A x 1 (PC-free </w:t>
-      </w:r>
-      <w:proofErr w:type="spellStart"/>
-      <w:r>
-        <w:rPr>
-          <w:rFonts w:ascii="Helvetica" w:hAnsi="Helvetica" w:cs="Helvetica"/>
-          <w:color w:val="303030"/>
-          <w:sz w:val="18"/>
-          <w:szCs w:val="18"/>
-        </w:rPr>
-        <w:t>USBand</w:t>
-      </w:r>
-      <w:proofErr w:type="spellEnd"/>
-      <w:r>
-        <w:rPr>
-          <w:rFonts w:ascii="Helvetica" w:hAnsi="Helvetica" w:cs="Helvetica"/>
-          <w:color w:val="303030"/>
-          <w:sz w:val="18"/>
-          <w:szCs w:val="18"/>
-        </w:rPr>
-        <w:t xml:space="preserve"> other, Wireless LAN)</w:t>
-      </w:r>
-    </w:p>
-    <w:p>
-      <w:pPr>
-        <w:numPr>
-          <w:ilvl w:val="0"/>
-          <w:numId w:val="18"/>
-        </w:numPr>
-        <w:shd w:val="clear" w:color="auto" w:fill="FFFFFF"/>
-        <w:spacing w:before="100" w:beforeAutospacing="1" w:after="100" w:afterAutospacing="1" w:line="240" w:lineRule="auto"/>
-        <w:rPr>
-          <w:rFonts w:ascii="Helvetica" w:hAnsi="Helvetica" w:cs="Helvetica"/>
-          <w:color w:val="303030"/>
-          <w:sz w:val="18"/>
-          <w:szCs w:val="18"/>
-        </w:rPr>
-      </w:pPr>
-      <w:r>
-        <w:rPr>
-          <w:rFonts w:ascii="Helvetica" w:hAnsi="Helvetica" w:cs="Helvetica"/>
-          <w:color w:val="303030"/>
-          <w:sz w:val="18"/>
-          <w:szCs w:val="18"/>
-        </w:rPr>
-        <w:t>USB connector: Type B x 1 (USB Plug 'n Play)</w:t>
-      </w:r>
-    </w:p>
-    <w:p>
-      <w:pPr>
-        <w:shd w:val="clear" w:color="auto" w:fill="FFFFFF"/>
-        <w:spacing w:after="0"/>
-        <w:rPr>
-          <w:rFonts w:ascii="Helvetica" w:hAnsi="Helvetica" w:cs="Helvetica"/>
-          <w:color w:val="303030"/>
-          <w:sz w:val="18"/>
-          <w:szCs w:val="18"/>
-        </w:rPr>
-      </w:pPr>
-      <w:r>
-        <w:rPr>
-          <w:rFonts w:ascii="Helvetica" w:hAnsi="Helvetica" w:cs="Helvetica"/>
-          <w:b/>
-          <w:bCs/>
-          <w:color w:val="303030"/>
-          <w:sz w:val="18"/>
-          <w:szCs w:val="18"/>
-        </w:rPr>
-        <w:t>Speaker:</w:t>
-      </w:r>
-      <w:r>
-        <w:rPr>
-          <w:rFonts w:ascii="Helvetica" w:hAnsi="Helvetica" w:cs="Helvetica"/>
-          <w:color w:val="303030"/>
-          <w:sz w:val="18"/>
-          <w:szCs w:val="18"/>
-        </w:rPr>
-        <w:t>2 W (mono)</w:t>
-      </w:r>
-      <w:r>
-        <w:rPr>
-          <w:rFonts w:ascii="Helvetica" w:hAnsi="Helvetica" w:cs="Helvetica"/>
-          <w:b/>
-          <w:bCs/>
-          <w:color w:val="303030"/>
-          <w:sz w:val="18"/>
-          <w:szCs w:val="18"/>
-        </w:rPr>
-        <w:t>Fan Noise:</w:t>
-      </w:r>
-    </w:p>
-    <w:p>
-      <w:pPr>
-        <w:numPr>
-          <w:ilvl w:val="0"/>
-          <w:numId w:val="19"/>
-        </w:numPr>
-        <w:shd w:val="clear" w:color="auto" w:fill="FFFFFF"/>
-        <w:spacing w:before="100" w:beforeAutospacing="1" w:after="100" w:afterAutospacing="1" w:line="240" w:lineRule="auto"/>
-        <w:rPr>
-          <w:rFonts w:ascii="Helvetica" w:hAnsi="Helvetica" w:cs="Helvetica"/>
-          <w:color w:val="303030"/>
-          <w:sz w:val="18"/>
-          <w:szCs w:val="18"/>
-        </w:rPr>
-      </w:pPr>
-      <w:r>
-        <w:rPr>
-          <w:rFonts w:ascii="Helvetica" w:hAnsi="Helvetica" w:cs="Helvetica"/>
-          <w:color w:val="303030"/>
-          <w:sz w:val="18"/>
-          <w:szCs w:val="18"/>
-        </w:rPr>
-        <w:t>ECO mode: 29 dB</w:t>
-      </w:r>
-    </w:p>
-    <w:p>
-      <w:pPr>
-        <w:numPr>
-          <w:ilvl w:val="0"/>
-          <w:numId w:val="19"/>
-        </w:numPr>
-        <w:shd w:val="clear" w:color="auto" w:fill="FFFFFF"/>
-        <w:spacing w:before="100" w:beforeAutospacing="1" w:after="100" w:afterAutospacing="1" w:line="240" w:lineRule="auto"/>
-        <w:rPr>
-          <w:rFonts w:ascii="Helvetica" w:hAnsi="Helvetica" w:cs="Helvetica"/>
-          <w:color w:val="303030"/>
-          <w:sz w:val="18"/>
-          <w:szCs w:val="18"/>
-        </w:rPr>
-      </w:pPr>
-      <w:r>
-        <w:rPr>
-          <w:rFonts w:ascii="Helvetica" w:hAnsi="Helvetica" w:cs="Helvetica"/>
-          <w:color w:val="303030"/>
-          <w:sz w:val="18"/>
-          <w:szCs w:val="18"/>
-        </w:rPr>
-        <w:t>Normal mode: 37 dB</w:t>
-      </w:r>
-    </w:p>
-    <w:tbl>
-      <w:tblPr>
-        <w:tblW w:w="5115" w:type="dxa"/>
-        <w:tblCellMar>
-          <w:top w:w="15" w:type="dxa"/>
-          <w:left w:w="15" w:type="dxa"/>
-          <w:bottom w:w="15" w:type="dxa"/>
-          <w:right w:w="15" w:type="dxa"/>
-        </w:tblCellMar>
-        <w:tblLook w:val="04A0" w:firstRow="1" w:lastRow="0" w:firstColumn="1" w:lastColumn="0" w:noHBand="0" w:noVBand="1"/>
-      </w:tblPr>
-      <w:tblGrid>
-        <w:gridCol w:w="5115"/>
-      </w:tblGrid>
-      <w:tr>
-        <w:tc>
-          <w:tcPr>
-            <w:tcW w:w="0" w:type="auto"/>
-            <w:shd w:val="clear" w:color="auto" w:fill="auto"/>
-            <w:vAlign w:val="center"/>
-            <w:hideMark/>
-          </w:tcPr>
-          <w:p>
-            <w:pPr>
-              <w:numPr>
-                <w:ilvl w:val="0"/>
-                <w:numId w:val="19"/>
-              </w:numPr>
-              <w:shd w:val="clear" w:color="auto" w:fill="FFFFFF"/>
-              <w:spacing w:before="100" w:beforeAutospacing="1" w:after="100" w:afterAutospacing="1" w:line="240" w:lineRule="auto"/>
-              <w:rPr>
-                <w:rFonts w:ascii="Helvetica" w:hAnsi="Helvetica" w:cs="Helvetica"/>
-                <w:color w:val="303030"/>
-                <w:sz w:val="18"/>
-                <w:szCs w:val="18"/>
-              </w:rPr>
-            </w:pPr>
-          </w:p>
-        </w:tc>
-      </w:tr>
-    </w:tbl>
-    <w:p>
-      <w:pPr>
-        <w:shd w:val="clear" w:color="auto" w:fill="FFFFFF"/>
-        <w:spacing w:after="300"/>
-        <w:rPr>
-          <w:rFonts w:ascii="Helvetica" w:hAnsi="Helvetica" w:cs="Helvetica"/>
-          <w:b/>
-          <w:bCs/>
-          <w:color w:val="303030"/>
-          <w:sz w:val="18"/>
-          <w:szCs w:val="18"/>
-        </w:rPr>
-      </w:pPr>
-      <w:r>
-        <w:rPr>
-          <w:rFonts w:ascii="Helvetica" w:hAnsi="Helvetica" w:cs="Helvetica"/>
-          <w:b/>
-          <w:bCs/>
-          <w:color w:val="303030"/>
-          <w:sz w:val="18"/>
-          <w:szCs w:val="18"/>
-        </w:rPr>
-        <w:t>Including feet:</w:t>
-      </w:r>
-    </w:p>
-    <w:p>
-      <w:pPr>
-        <w:pStyle w:val="ListParagraph"/>
-        <w:numPr>
-          <w:ilvl w:val="0"/>
-          <w:numId w:val="22"/>
-        </w:numPr>
-        <w:shd w:val="clear" w:color="auto" w:fill="FFFFFF"/>
-        <w:spacing w:after="300"/>
-        <w:rPr>
-          <w:rFonts w:ascii="Helvetica" w:hAnsi="Helvetica" w:cs="Helvetica"/>
-          <w:color w:val="303030"/>
-          <w:sz w:val="18"/>
-          <w:szCs w:val="18"/>
-        </w:rPr>
-      </w:pPr>
-      <w:r>
-        <w:rPr>
-          <w:rFonts w:ascii="Helvetica" w:hAnsi="Helvetica" w:cs="Helvetica"/>
-          <w:color w:val="303030"/>
-          <w:sz w:val="18"/>
-          <w:szCs w:val="18"/>
-        </w:rPr>
-        <w:t xml:space="preserve">11.7" x 9.2" x 3.2" (W x D </w:t>
-      </w:r>
-      <w:proofErr w:type="gramStart"/>
-      <w:r>
-        <w:rPr>
-          <w:rFonts w:ascii="Helvetica" w:hAnsi="Helvetica" w:cs="Helvetica"/>
-          <w:color w:val="303030"/>
-          <w:sz w:val="18"/>
-          <w:szCs w:val="18"/>
-        </w:rPr>
-        <w:t>x</w:t>
-      </w:r>
-      <w:proofErr w:type="gramEnd"/>
-      <w:r>
-        <w:rPr>
-          <w:rFonts w:ascii="Helvetica" w:hAnsi="Helvetica" w:cs="Helvetica"/>
-          <w:color w:val="303030"/>
-          <w:sz w:val="18"/>
-          <w:szCs w:val="18"/>
-        </w:rPr>
-        <w:t xml:space="preserve"> H)</w:t>
-      </w:r>
-    </w:p>
-    <w:p>
-      <w:pPr>
-        <w:shd w:val="clear" w:color="auto" w:fill="FFFFFF"/>
-        <w:spacing w:after="300"/>
-        <w:rPr>
-          <w:rFonts w:ascii="Helvetica" w:hAnsi="Helvetica" w:cs="Helvetica"/>
-          <w:b/>
-          <w:bCs/>
-          <w:color w:val="303030"/>
-          <w:sz w:val="18"/>
-          <w:szCs w:val="18"/>
-        </w:rPr>
-      </w:pPr>
-      <w:r>
-        <w:rPr>
-          <w:rFonts w:ascii="Helvetica" w:hAnsi="Helvetica" w:cs="Helvetica"/>
-          <w:b/>
-          <w:bCs/>
-          <w:color w:val="303030"/>
-          <w:sz w:val="18"/>
-          <w:szCs w:val="18"/>
-        </w:rPr>
-        <w:t>Excluding feet:</w:t>
-      </w:r>
-    </w:p>
-    <w:p>
-      <w:pPr>
-        <w:pStyle w:val="ListParagraph"/>
-        <w:numPr>
-          <w:ilvl w:val="0"/>
-          <w:numId w:val="22"/>
-        </w:numPr>
-        <w:shd w:val="clear" w:color="auto" w:fill="FFFFFF"/>
-        <w:spacing w:after="300"/>
-        <w:rPr>
-          <w:rFonts w:ascii="Helvetica" w:hAnsi="Helvetica" w:cs="Helvetica"/>
-          <w:color w:val="303030"/>
-          <w:sz w:val="18"/>
-          <w:szCs w:val="18"/>
-        </w:rPr>
-      </w:pPr>
-      <w:r>
-        <w:rPr>
-          <w:rFonts w:ascii="Helvetica" w:hAnsi="Helvetica" w:cs="Helvetica"/>
-          <w:color w:val="303030"/>
-          <w:sz w:val="18"/>
-          <w:szCs w:val="18"/>
-        </w:rPr>
-        <w:t xml:space="preserve">11.7" x 9.2" x 3.0" (W x D </w:t>
-      </w:r>
-      <w:proofErr w:type="gramStart"/>
-      <w:r>
-        <w:rPr>
-          <w:rFonts w:ascii="Helvetica" w:hAnsi="Helvetica" w:cs="Helvetica"/>
-          <w:color w:val="303030"/>
-          <w:sz w:val="18"/>
-          <w:szCs w:val="18"/>
-        </w:rPr>
-        <w:t>x</w:t>
-      </w:r>
-      <w:proofErr w:type="gramEnd"/>
-      <w:r>
-        <w:rPr>
-          <w:rFonts w:ascii="Helvetica" w:hAnsi="Helvetica" w:cs="Helvetica"/>
-          <w:color w:val="303030"/>
-          <w:sz w:val="18"/>
-          <w:szCs w:val="18"/>
-        </w:rPr>
-        <w:t xml:space="preserve"> H)</w:t>
-      </w:r>
-    </w:p>
-    <w:p>
-      <w:pPr>
-        <w:shd w:val="clear" w:color="auto" w:fill="FFFFFF"/>
-        <w:spacing w:after="300"/>
-        <w:rPr>
-          <w:rFonts w:ascii="Helvetica" w:hAnsi="Helvetica" w:cs="Helvetica"/>
-          <w:b/>
-          <w:bCs/>
-          <w:color w:val="303030"/>
-          <w:sz w:val="18"/>
-          <w:szCs w:val="18"/>
-        </w:rPr>
-      </w:pPr>
-      <w:r>
-        <w:rPr>
-          <w:rFonts w:ascii="Helvetica" w:hAnsi="Helvetica" w:cs="Helvetica"/>
-          <w:b/>
-          <w:bCs/>
-          <w:color w:val="303030"/>
-          <w:sz w:val="18"/>
-          <w:szCs w:val="18"/>
-        </w:rPr>
-        <w:t>Features:</w:t>
-      </w:r>
-    </w:p>
-    <w:p>
-      <w:pPr>
-        <w:pStyle w:val="ListParagraph"/>
-        <w:numPr>
-          <w:ilvl w:val="0"/>
-          <w:numId w:val="22"/>
-        </w:numPr>
-        <w:shd w:val="clear" w:color="auto" w:fill="FFFFFF"/>
-        <w:spacing w:after="300"/>
-        <w:rPr>
-          <w:rFonts w:ascii="Helvetica" w:hAnsi="Helvetica" w:cs="Helvetica"/>
-          <w:color w:val="303030"/>
-          <w:sz w:val="18"/>
-          <w:szCs w:val="18"/>
-        </w:rPr>
-      </w:pPr>
-      <w:r>
-        <w:rPr>
-          <w:rFonts w:ascii="Helvetica" w:hAnsi="Helvetica" w:cs="Helvetica"/>
-          <w:color w:val="303030"/>
-          <w:sz w:val="18"/>
-          <w:szCs w:val="18"/>
-        </w:rPr>
-        <w:lastRenderedPageBreak/>
-        <w:t>Source search selection</w:t>
-      </w:r>
-    </w:p>
-    <w:p>
-      <w:pPr>
-        <w:pStyle w:val="ListParagraph"/>
-        <w:numPr>
-          <w:ilvl w:val="0"/>
-          <w:numId w:val="22"/>
-        </w:numPr>
-        <w:shd w:val="clear" w:color="auto" w:fill="FFFFFF"/>
-        <w:spacing w:after="300"/>
-        <w:rPr>
-          <w:rFonts w:ascii="Helvetica" w:hAnsi="Helvetica" w:cs="Helvetica"/>
-          <w:color w:val="303030"/>
-          <w:sz w:val="18"/>
-          <w:szCs w:val="18"/>
-        </w:rPr>
-      </w:pPr>
-      <w:r>
-        <w:rPr>
-          <w:rFonts w:ascii="Helvetica" w:hAnsi="Helvetica" w:cs="Helvetica"/>
-          <w:color w:val="303030"/>
-          <w:sz w:val="18"/>
-          <w:szCs w:val="18"/>
-        </w:rPr>
-        <w:t>Power</w:t>
-      </w:r>
-    </w:p>
-    <w:p>
-      <w:pPr>
-        <w:pStyle w:val="ListParagraph"/>
-        <w:numPr>
-          <w:ilvl w:val="0"/>
-          <w:numId w:val="22"/>
-        </w:numPr>
-        <w:shd w:val="clear" w:color="auto" w:fill="FFFFFF"/>
-        <w:spacing w:after="300"/>
-        <w:rPr>
-          <w:rFonts w:ascii="Helvetica" w:hAnsi="Helvetica" w:cs="Helvetica"/>
-          <w:color w:val="303030"/>
-          <w:sz w:val="18"/>
-          <w:szCs w:val="18"/>
-        </w:rPr>
-      </w:pPr>
-      <w:r>
-        <w:rPr>
-          <w:rFonts w:ascii="Helvetica" w:hAnsi="Helvetica" w:cs="Helvetica"/>
-          <w:color w:val="303030"/>
-          <w:sz w:val="18"/>
-          <w:szCs w:val="18"/>
-        </w:rPr>
-        <w:t>Volume</w:t>
-      </w:r>
-    </w:p>
-    <w:p>
-      <w:pPr>
-        <w:pStyle w:val="ListParagraph"/>
-        <w:numPr>
-          <w:ilvl w:val="0"/>
-          <w:numId w:val="22"/>
-        </w:numPr>
-        <w:shd w:val="clear" w:color="auto" w:fill="FFFFFF"/>
-        <w:spacing w:after="300"/>
-        <w:rPr>
-          <w:rFonts w:ascii="Helvetica" w:hAnsi="Helvetica" w:cs="Helvetica"/>
-          <w:color w:val="303030"/>
-          <w:sz w:val="18"/>
-          <w:szCs w:val="18"/>
-        </w:rPr>
-      </w:pPr>
-      <w:r>
-        <w:rPr>
-          <w:rFonts w:ascii="Helvetica" w:hAnsi="Helvetica" w:cs="Helvetica"/>
-          <w:color w:val="303030"/>
-          <w:sz w:val="18"/>
-          <w:szCs w:val="18"/>
-        </w:rPr>
-        <w:t>e-zoom</w:t>
-      </w:r>
-    </w:p>
-    <w:p>
-      <w:pPr>
-        <w:pStyle w:val="ListParagraph"/>
-        <w:numPr>
-          <w:ilvl w:val="0"/>
-          <w:numId w:val="22"/>
-        </w:numPr>
-        <w:shd w:val="clear" w:color="auto" w:fill="FFFFFF"/>
-        <w:spacing w:after="300"/>
-        <w:rPr>
-          <w:rFonts w:ascii="Helvetica" w:hAnsi="Helvetica" w:cs="Helvetica"/>
-          <w:color w:val="303030"/>
-          <w:sz w:val="18"/>
-          <w:szCs w:val="18"/>
-        </w:rPr>
-      </w:pPr>
-      <w:r>
-        <w:rPr>
-          <w:rFonts w:ascii="Helvetica" w:hAnsi="Helvetica" w:cs="Helvetica"/>
-          <w:color w:val="303030"/>
-          <w:sz w:val="18"/>
-          <w:szCs w:val="18"/>
-        </w:rPr>
-        <w:t>A/V Mute</w:t>
-      </w:r>
-    </w:p>
-    <w:p>
-      <w:pPr>
-        <w:pStyle w:val="ListParagraph"/>
-        <w:numPr>
-          <w:ilvl w:val="0"/>
-          <w:numId w:val="22"/>
-        </w:numPr>
-        <w:shd w:val="clear" w:color="auto" w:fill="FFFFFF"/>
-        <w:spacing w:after="300"/>
-        <w:rPr>
-          <w:rFonts w:ascii="Helvetica" w:hAnsi="Helvetica" w:cs="Helvetica"/>
-          <w:color w:val="303030"/>
-          <w:sz w:val="18"/>
-          <w:szCs w:val="18"/>
-        </w:rPr>
-      </w:pPr>
-      <w:r>
-        <w:rPr>
-          <w:rFonts w:ascii="Helvetica" w:hAnsi="Helvetica" w:cs="Helvetica"/>
-          <w:color w:val="303030"/>
-          <w:sz w:val="18"/>
-          <w:szCs w:val="18"/>
-        </w:rPr>
-        <w:t>Freeze</w:t>
-      </w:r>
-    </w:p>
-    <w:p>
-      <w:pPr>
-        <w:pStyle w:val="ListParagraph"/>
-        <w:numPr>
-          <w:ilvl w:val="0"/>
-          <w:numId w:val="22"/>
-        </w:numPr>
-        <w:shd w:val="clear" w:color="auto" w:fill="FFFFFF"/>
-        <w:spacing w:after="300"/>
-        <w:rPr>
-          <w:rFonts w:ascii="Helvetica" w:hAnsi="Helvetica" w:cs="Helvetica"/>
-          <w:color w:val="303030"/>
-          <w:sz w:val="18"/>
-          <w:szCs w:val="18"/>
-        </w:rPr>
-      </w:pPr>
-      <w:r>
-        <w:rPr>
-          <w:rFonts w:ascii="Helvetica" w:hAnsi="Helvetica" w:cs="Helvetica"/>
-          <w:color w:val="303030"/>
-          <w:sz w:val="18"/>
-          <w:szCs w:val="18"/>
-        </w:rPr>
-        <w:t>Menu</w:t>
-      </w:r>
-    </w:p>
-    <w:p>
-      <w:pPr>
-        <w:pStyle w:val="ListParagraph"/>
-        <w:numPr>
-          <w:ilvl w:val="0"/>
-          <w:numId w:val="22"/>
-        </w:numPr>
-        <w:shd w:val="clear" w:color="auto" w:fill="FFFFFF"/>
-        <w:spacing w:after="300"/>
-        <w:rPr>
-          <w:rFonts w:ascii="Helvetica" w:hAnsi="Helvetica" w:cs="Helvetica"/>
-          <w:color w:val="303030"/>
-          <w:sz w:val="18"/>
-          <w:szCs w:val="18"/>
-        </w:rPr>
-      </w:pPr>
-      <w:r>
-        <w:rPr>
-          <w:rFonts w:ascii="Helvetica" w:hAnsi="Helvetica" w:cs="Helvetica"/>
-          <w:color w:val="303030"/>
-          <w:sz w:val="18"/>
-          <w:szCs w:val="18"/>
-        </w:rPr>
-        <w:t>page up and down,</w:t>
-      </w:r>
-    </w:p>
-    <w:p>
-      <w:pPr>
-        <w:pStyle w:val="ListParagraph"/>
-        <w:numPr>
-          <w:ilvl w:val="0"/>
-          <w:numId w:val="22"/>
-        </w:numPr>
-        <w:shd w:val="clear" w:color="auto" w:fill="FFFFFF"/>
-        <w:spacing w:after="300"/>
-        <w:rPr>
-          <w:rFonts w:ascii="Helvetica" w:hAnsi="Helvetica" w:cs="Helvetica"/>
-          <w:color w:val="303030"/>
-          <w:sz w:val="18"/>
-          <w:szCs w:val="18"/>
-        </w:rPr>
-      </w:pPr>
-      <w:r>
-        <w:rPr>
-          <w:rFonts w:ascii="Helvetica" w:hAnsi="Helvetica" w:cs="Helvetica"/>
-          <w:color w:val="303030"/>
-          <w:sz w:val="18"/>
-          <w:szCs w:val="18"/>
-        </w:rPr>
-        <w:t>help</w:t>
-      </w:r>
-    </w:p>
-    <w:p>
-      <w:pPr>
-        <w:pStyle w:val="ListParagraph"/>
-        <w:numPr>
-          <w:ilvl w:val="0"/>
-          <w:numId w:val="22"/>
-        </w:numPr>
-        <w:shd w:val="clear" w:color="auto" w:fill="FFFFFF"/>
-        <w:spacing w:after="300"/>
-        <w:rPr>
-          <w:rFonts w:ascii="Helvetica" w:hAnsi="Helvetica" w:cs="Helvetica"/>
-          <w:color w:val="303030"/>
-          <w:sz w:val="18"/>
-          <w:szCs w:val="18"/>
-        </w:rPr>
-      </w:pPr>
-      <w:r>
-        <w:rPr>
-          <w:rFonts w:ascii="Helvetica" w:hAnsi="Helvetica" w:cs="Helvetica"/>
-          <w:color w:val="303030"/>
-          <w:sz w:val="18"/>
-          <w:szCs w:val="18"/>
-        </w:rPr>
-        <w:t>auto</w:t>
-      </w:r>
-    </w:p>
-    <w:p>
-      <w:pPr>
-        <w:pStyle w:val="ListParagraph"/>
-        <w:numPr>
-          <w:ilvl w:val="0"/>
-          <w:numId w:val="22"/>
-        </w:numPr>
-        <w:shd w:val="clear" w:color="auto" w:fill="FFFFFF"/>
-        <w:spacing w:after="300"/>
-        <w:rPr>
-          <w:rFonts w:ascii="Helvetica" w:hAnsi="Helvetica" w:cs="Helvetica"/>
-          <w:color w:val="303030"/>
-          <w:sz w:val="18"/>
-          <w:szCs w:val="18"/>
-        </w:rPr>
-      </w:pPr>
-      <w:r>
-        <w:rPr>
-          <w:rFonts w:ascii="Helvetica" w:hAnsi="Helvetica" w:cs="Helvetica"/>
-          <w:color w:val="303030"/>
-          <w:sz w:val="18"/>
-          <w:szCs w:val="18"/>
-        </w:rPr>
-        <w:t>mouse functions</w:t>
-      </w:r>
-    </w:p>
-    <w:p>
-      <w:pPr>
-        <w:shd w:val="clear" w:color="auto" w:fill="FFFFFF"/>
-        <w:spacing w:after="300"/>
-        <w:rPr>
-          <w:rFonts w:ascii="Helvetica" w:hAnsi="Helvetica" w:cs="Helvetica"/>
-          <w:b/>
-          <w:bCs/>
-          <w:color w:val="303030"/>
-          <w:sz w:val="18"/>
-          <w:szCs w:val="18"/>
-        </w:rPr>
-      </w:pPr>
-      <w:r>
-        <w:rPr>
-          <w:rFonts w:ascii="Helvetica" w:hAnsi="Helvetica" w:cs="Helvetica"/>
-          <w:b/>
-          <w:bCs/>
-          <w:color w:val="303030"/>
-          <w:sz w:val="18"/>
-          <w:szCs w:val="18"/>
-        </w:rPr>
-        <w:t>Operating Distance:</w:t>
-      </w:r>
-    </w:p>
-    <w:p>
-      <w:pPr>
-        <w:pStyle w:val="ListParagraph"/>
-        <w:numPr>
-          <w:ilvl w:val="0"/>
-          <w:numId w:val="24"/>
-        </w:numPr>
-        <w:shd w:val="clear" w:color="auto" w:fill="FFFFFF"/>
-        <w:spacing w:after="300"/>
-        <w:rPr>
-          <w:rFonts w:ascii="Helvetica" w:hAnsi="Helvetica" w:cs="Helvetica"/>
-          <w:color w:val="303030"/>
-          <w:sz w:val="18"/>
-          <w:szCs w:val="18"/>
-        </w:rPr>
-      </w:pPr>
-      <w:r>
-        <w:rPr>
-          <w:rFonts w:ascii="Helvetica" w:hAnsi="Helvetica" w:cs="Helvetica"/>
-          <w:color w:val="303030"/>
-          <w:sz w:val="18"/>
-          <w:szCs w:val="18"/>
-        </w:rPr>
-        <w:t xml:space="preserve">19.7 </w:t>
-      </w:r>
-      <w:proofErr w:type="spellStart"/>
-      <w:r>
-        <w:rPr>
-          <w:rFonts w:ascii="Helvetica" w:hAnsi="Helvetica" w:cs="Helvetica"/>
-          <w:color w:val="303030"/>
-          <w:sz w:val="18"/>
-          <w:szCs w:val="18"/>
-        </w:rPr>
-        <w:t>ft</w:t>
-      </w:r>
-      <w:proofErr w:type="spellEnd"/>
-      <w:r>
-        <w:rPr>
-          <w:rFonts w:ascii="Helvetica" w:hAnsi="Helvetica" w:cs="Helvetica"/>
-          <w:color w:val="303030"/>
-          <w:sz w:val="18"/>
-          <w:szCs w:val="18"/>
-        </w:rPr>
+      <w:r>
         <w:t xml:space="preserve"> (6 m)</w:t>
       </w:r>
     </w:p>
     <w:p>
       <w:pPr>
-        <w:shd w:val="clear" w:color="auto" w:fill="FFFFFF"/>
-        <w:spacing w:after="300"/>
-        <w:rPr>
-          <w:rFonts w:ascii="Helvetica" w:hAnsi="Helvetica" w:cs="Helvetica"/>
-          <w:color w:val="303030"/>
-          <w:sz w:val="18"/>
-          <w:szCs w:val="18"/>
-        </w:rPr>
-      </w:pPr>
-      <w:r>
-        <w:rPr>
-          <w:rFonts w:ascii="Helvetica" w:hAnsi="Helvetica" w:cs="Helvetica"/>
-          <w:b/>
-          <w:bCs/>
-          <w:color w:val="303030"/>
-          <w:sz w:val="18"/>
-          <w:szCs w:val="18"/>
+        <w:pStyle w:val="NoSpacing"/>
+        <w:rPr>
+          <w:b/>
+        </w:rPr>
+      </w:pPr>
+      <w:r>
+        <w:rPr>
+          <w:b/>
         </w:rPr>
         <w:t>Operating Angle:</w:t>
       </w:r>
     </w:p>
     <w:p>
       <w:pPr>
-        <w:numPr>
-          <w:ilvl w:val="0"/>
-          <w:numId w:val="20"/>
-        </w:numPr>
-        <w:shd w:val="clear" w:color="auto" w:fill="FFFFFF"/>
-        <w:spacing w:before="100" w:beforeAutospacing="1" w:after="100" w:afterAutospacing="1" w:line="240" w:lineRule="auto"/>
-        <w:rPr>
-          <w:rFonts w:ascii="Helvetica" w:hAnsi="Helvetica" w:cs="Helvetica"/>
-          <w:color w:val="303030"/>
-          <w:sz w:val="18"/>
-          <w:szCs w:val="18"/>
-        </w:rPr>
-      </w:pPr>
-      <w:r>
-        <w:rPr>
-          <w:rFonts w:ascii="Helvetica" w:hAnsi="Helvetica" w:cs="Helvetica"/>
-          <w:color w:val="303030"/>
-          <w:sz w:val="18"/>
-          <w:szCs w:val="18"/>
-        </w:rPr>
+        <w:pStyle w:val="NoSpacing"/>
+        <w:numPr>
+          <w:ilvl w:val="0"/>
+          <w:numId w:val="40"/>
+        </w:numPr>
+      </w:pPr>
+      <w:r>
         <w:t>Right / Left: ±30 degrees</w:t>
       </w:r>
     </w:p>
     <w:p>
       <w:pPr>
-        <w:numPr>
-          <w:ilvl w:val="0"/>
-          <w:numId w:val="20"/>
-        </w:numPr>
-        <w:shd w:val="clear" w:color="auto" w:fill="FFFFFF"/>
-        <w:spacing w:before="100" w:beforeAutospacing="1" w:after="100" w:afterAutospacing="1" w:line="240" w:lineRule="auto"/>
-        <w:rPr>
-          <w:rFonts w:ascii="Helvetica" w:hAnsi="Helvetica" w:cs="Helvetica"/>
-          <w:color w:val="303030"/>
-          <w:sz w:val="18"/>
-          <w:szCs w:val="18"/>
-        </w:rPr>
-      </w:pPr>
-      <w:r>
-        <w:rPr>
-          <w:rFonts w:ascii="Helvetica" w:hAnsi="Helvetica" w:cs="Helvetica"/>
-          <w:color w:val="303030"/>
-          <w:sz w:val="18"/>
-          <w:szCs w:val="18"/>
-        </w:rPr>
+        <w:pStyle w:val="NoSpacing"/>
+        <w:numPr>
+          <w:ilvl w:val="0"/>
+          <w:numId w:val="40"/>
+        </w:numPr>
+      </w:pPr>
+      <w:r>
         <w:t>Upper / Lower: ±15 degrees</w:t>
       </w:r>
     </w:p>
     <w:p>
       <w:pPr>
-        <w:shd w:val="clear" w:color="auto" w:fill="FFFFFF"/>
-        <w:spacing w:after="300"/>
-        <w:rPr>
-          <w:rFonts w:ascii="Helvetica" w:hAnsi="Helvetica" w:cs="Helvetica"/>
-          <w:b/>
-          <w:bCs/>
-          <w:color w:val="303030"/>
-          <w:sz w:val="18"/>
-          <w:szCs w:val="18"/>
-        </w:rPr>
-      </w:pPr>
-      <w:r>
-        <w:rPr>
-          <w:rFonts w:ascii="Helvetica" w:hAnsi="Helvetica" w:cs="Helvetica"/>
-          <w:b/>
-          <w:bCs/>
-          <w:color w:val="303030"/>
-          <w:sz w:val="18"/>
-          <w:szCs w:val="18"/>
+        <w:pStyle w:val="NoSpacing"/>
+        <w:rPr>
+          <w:b/>
+        </w:rPr>
+      </w:pPr>
+      <w:r>
+        <w:rPr>
+          <w:b/>
         </w:rPr>
         <w:t>Power Supply Voltage:</w:t>
       </w:r>
     </w:p>
     <w:p>
       <w:pPr>
-        <w:pStyle w:val="ListParagraph"/>
-        <w:numPr>
-          <w:ilvl w:val="0"/>
-          <w:numId w:val="24"/>
-        </w:numPr>
-        <w:shd w:val="clear" w:color="auto" w:fill="FFFFFF"/>
-        <w:spacing w:after="300"/>
-        <w:rPr>
-          <w:rFonts w:ascii="Helvetica" w:hAnsi="Helvetica" w:cs="Helvetica"/>
-          <w:color w:val="303030"/>
-          <w:sz w:val="18"/>
-          <w:szCs w:val="18"/>
-        </w:rPr>
-      </w:pPr>
-      <w:r>
-        <w:rPr>
-          <w:rFonts w:ascii="Helvetica" w:hAnsi="Helvetica" w:cs="Helvetica"/>
-          <w:color w:val="303030"/>
-          <w:sz w:val="18"/>
-          <w:szCs w:val="18"/>
-        </w:rPr>
+        <w:pStyle w:val="NoSpacing"/>
+        <w:numPr>
+          <w:ilvl w:val="0"/>
+          <w:numId w:val="41"/>
+        </w:numPr>
+      </w:pPr>
+      <w:r>
         <w:t>100 – 240 V ±10%, 50/60 Hz</w:t>
       </w:r>
     </w:p>
     <w:p>
       <w:pPr>
-        <w:shd w:val="clear" w:color="auto" w:fill="FFFFFF"/>
-        <w:spacing w:after="300"/>
-        <w:rPr>
-          <w:rFonts w:ascii="Helvetica" w:hAnsi="Helvetica" w:cs="Helvetica"/>
-          <w:color w:val="303030"/>
-          <w:sz w:val="18"/>
-          <w:szCs w:val="18"/>
-        </w:rPr>
-      </w:pPr>
-      <w:r>
-        <w:rPr>
-          <w:rFonts w:ascii="Helvetica" w:hAnsi="Helvetica" w:cs="Helvetica"/>
-          <w:b/>
-          <w:bCs/>
-          <w:color w:val="303030"/>
-          <w:sz w:val="18"/>
-          <w:szCs w:val="18"/>
+        <w:pStyle w:val="NoSpacing"/>
+        <w:rPr>
+          <w:b/>
+        </w:rPr>
+      </w:pPr>
+      <w:r>
+        <w:rPr>
+          <w:b/>
         </w:rPr>
         <w:t>Power Consumption:</w:t>
       </w:r>
     </w:p>
     <w:p>
       <w:pPr>
-        <w:numPr>
-          <w:ilvl w:val="0"/>
-          <w:numId w:val="21"/>
-        </w:numPr>
-        <w:shd w:val="clear" w:color="auto" w:fill="FFFFFF"/>
-        <w:spacing w:before="100" w:beforeAutospacing="1" w:after="100" w:afterAutospacing="1" w:line="240" w:lineRule="auto"/>
-        <w:rPr>
-          <w:rFonts w:ascii="Helvetica" w:hAnsi="Helvetica" w:cs="Helvetica"/>
-          <w:color w:val="303030"/>
-          <w:sz w:val="18"/>
-          <w:szCs w:val="18"/>
-        </w:rPr>
-      </w:pPr>
-      <w:r>
-        <w:rPr>
-          <w:rFonts w:ascii="Helvetica" w:hAnsi="Helvetica" w:cs="Helvetica"/>
-          <w:color w:val="303030"/>
-          <w:sz w:val="18"/>
-          <w:szCs w:val="18"/>
-        </w:rPr>
+        <w:pStyle w:val="NoSpacing"/>
+        <w:numPr>
+          <w:ilvl w:val="0"/>
+          <w:numId w:val="41"/>
+        </w:numPr>
+      </w:pPr>
+      <w:r>
         <w:t>ECO mode: 214 W</w:t>
       </w:r>
     </w:p>
     <w:p>
       <w:pPr>
-        <w:numPr>
-          <w:ilvl w:val="0"/>
-          <w:numId w:val="21"/>
-        </w:numPr>
-        <w:shd w:val="clear" w:color="auto" w:fill="FFFFFF"/>
-        <w:spacing w:before="100" w:beforeAutospacing="1" w:after="100" w:afterAutospacing="1" w:line="240" w:lineRule="auto"/>
-        <w:rPr>
-          <w:rFonts w:ascii="Helvetica" w:hAnsi="Helvetica" w:cs="Helvetica"/>
-          <w:color w:val="303030"/>
-          <w:sz w:val="18"/>
-          <w:szCs w:val="18"/>
-        </w:rPr>
-      </w:pPr>
-      <w:r>
-        <w:rPr>
-          <w:rFonts w:ascii="Helvetica" w:hAnsi="Helvetica" w:cs="Helvetica"/>
-          <w:color w:val="303030"/>
-          <w:sz w:val="18"/>
-          <w:szCs w:val="18"/>
-        </w:rPr>
+        <w:pStyle w:val="NoSpacing"/>
+        <w:numPr>
+          <w:ilvl w:val="0"/>
+          <w:numId w:val="41"/>
+        </w:numPr>
+      </w:pPr>
+      <w:r>
         <w:t>Normal mode: 291 W</w:t>
       </w:r>
     </w:p>
@@ -7183,6 +5144,119 @@
 <file path=word/numbering.xml><?xml version="1.0" encoding="utf-8"?>
 <w:numbering xmlns:wpc="http://schemas.microsoft.com/office/word/2010/wordprocessingCanvas" xmlns:cx="http://schemas.microsoft.com/office/drawing/2014/chartex" xmlns:cx1="http://schemas.microsoft.com/office/drawing/2015/9/8/chartex" xmlns:cx2="http://schemas.microsoft.com/office/drawing/2015/10/21/chartex" xmlns:mc="http://schemas.openxmlformats.org/markup-compatibility/2006" xmlns:o="urn:schemas-microsoft-com:office:office" xmlns:r="http://schemas.openxmlformats.org/officeDocument/2006/relationships" xmlns:m="http://schemas.openxmlformats.org/officeDocument/2006/math" xmlns:v="urn:schemas-microsoft-com:vml" xmlns:wp14="http://schemas.microsoft.com/office/word/2010/wordprocessingDrawing" xmlns:wp="http://schemas.openxmlformats.org/drawingml/2006/wordprocessingDrawing" xmlns:w10="urn:schemas-microsoft-com:office:word" xmlns:w="http://schemas.openxmlformats.org/wordprocessingml/2006/main" xmlns:w14="http://schemas.microsoft.com/office/word/2010/wordml" xmlns:w15="http://schemas.microsoft.com/office/word/2012/wordml" xmlns:w16se="http://schemas.microsoft.com/office/word/2015/wordml/symex" xmlns:wpg="http://schemas.microsoft.com/office/word/2010/wordprocessingGroup" xmlns:wpi="http://schemas.microsoft.com/office/word/2010/wordprocessingInk" xmlns:wne="http://schemas.microsoft.com/office/word/2006/wordml" xmlns:wps="http://schemas.microsoft.com/office/word/2010/wordprocessingShape" mc:Ignorable="w14 w15 w16se wp14">
   <w:abstractNum w:abstractNumId="0" w15:restartNumberingAfterBreak="0">
+    <w:nsid w:val="002A6B88"/>
+    <w:multiLevelType w:val="hybridMultilevel"/>
+    <w:tmpl w:val="A65CC97A"/>
+    <w:lvl w:ilvl="0" w:tplc="04090001">
+      <w:start w:val="1"/>
+      <w:numFmt w:val="bullet"/>
+      <w:lvlText w:val=""/>
+      <w:lvlJc w:val="left"/>
+      <w:pPr>
+        <w:ind w:left="720" w:hanging="360"/>
+      </w:pPr>
+      <w:rPr>
+        <w:rFonts w:ascii="Symbol" w:hAnsi="Symbol" w:hint="default"/>
+      </w:rPr>
+    </w:lvl>
+    <w:lvl w:ilvl="1" w:tplc="04090003" w:tentative="1">
+      <w:start w:val="1"/>
+      <w:numFmt w:val="bullet"/>
+      <w:lvlText w:val="o"/>
+      <w:lvlJc w:val="left"/>
+      <w:pPr>
+        <w:ind w:left="1440" w:hanging="360"/>
+      </w:pPr>
+      <w:rPr>
+        <w:rFonts w:ascii="Courier New" w:hAnsi="Courier New" w:cs="Courier New" w:hint="default"/>
+      </w:rPr>
+    </w:lvl>
+    <w:lvl w:ilvl="2" w:tplc="04090005" w:tentative="1">
+      <w:start w:val="1"/>
+      <w:numFmt w:val="bullet"/>
+      <w:lvlText w:val=""/>
+      <w:lvlJc w:val="left"/>
+      <w:pPr>
+        <w:ind w:left="2160" w:hanging="360"/>
+      </w:pPr>
+      <w:rPr>
+        <w:rFonts w:ascii="Wingdings" w:hAnsi="Wingdings" w:hint="default"/>
+      </w:rPr>
+    </w:lvl>
+    <w:lvl w:ilvl="3" w:tplc="04090001" w:tentative="1">
+      <w:start w:val="1"/>
+      <w:numFmt w:val="bullet"/>
+      <w:lvlText w:val=""/>
+      <w:lvlJc w:val="left"/>
+      <w:pPr>
+        <w:ind w:left="2880" w:hanging="360"/>
+      </w:pPr>
+      <w:rPr>
+        <w:rFonts w:ascii="Symbol" w:hAnsi="Symbol" w:hint="default"/>
+      </w:rPr>
+    </w:lvl>
+    <w:lvl w:ilvl="4" w:tplc="04090003" w:tentative="1">
+      <w:start w:val="1"/>
+      <w:numFmt w:val="bullet"/>
+      <w:lvlText w:val="o"/>
+      <w:lvlJc w:val="left"/>
+      <w:pPr>
+        <w:ind w:left="3600" w:hanging="360"/>
+      </w:pPr>
+      <w:rPr>
+        <w:rFonts w:ascii="Courier New" w:hAnsi="Courier New" w:cs="Courier New" w:hint="default"/>
+      </w:rPr>
+    </w:lvl>
+    <w:lvl w:ilvl="5" w:tplc="04090005" w:tentative="1">
+      <w:start w:val="1"/>
+      <w:numFmt w:val="bullet"/>
+      <w:lvlText w:val=""/>
+      <w:lvlJc w:val="left"/>
+      <w:pPr>
+        <w:ind w:left="4320" w:hanging="360"/>
+      </w:pPr>
+      <w:rPr>
+        <w:rFonts w:ascii="Wingdings" w:hAnsi="Wingdings" w:hint="default"/>
+      </w:rPr>
+    </w:lvl>
+    <w:lvl w:ilvl="6" w:tplc="04090001" w:tentative="1">
+      <w:start w:val="1"/>
+      <w:numFmt w:val="bullet"/>
+      <w:lvlText w:val=""/>
+      <w:lvlJc w:val="left"/>
+      <w:pPr>
+        <w:ind w:left="5040" w:hanging="360"/>
+      </w:pPr>
+      <w:rPr>
+        <w:rFonts w:ascii="Symbol" w:hAnsi="Symbol" w:hint="default"/>
+      </w:rPr>
+    </w:lvl>
+    <w:lvl w:ilvl="7" w:tplc="04090003" w:tentative="1">
+      <w:start w:val="1"/>
+      <w:numFmt w:val="bullet"/>
+      <w:lvlText w:val="o"/>
+      <w:lvlJc w:val="left"/>
+      <w:pPr>
+        <w:ind w:left="5760" w:hanging="360"/>
+      </w:pPr>
+      <w:rPr>
+        <w:rFonts w:ascii="Courier New" w:hAnsi="Courier New" w:cs="Courier New" w:hint="default"/>
+      </w:rPr>
+    </w:lvl>
+    <w:lvl w:ilvl="8" w:tplc="04090005" w:tentative="1">
+      <w:start w:val="1"/>
+      <w:numFmt w:val="bullet"/>
+      <w:lvlText w:val=""/>
+      <w:lvlJc w:val="left"/>
+      <w:pPr>
+        <w:ind w:left="6480" w:hanging="360"/>
+      </w:pPr>
+      <w:rPr>
+        <w:rFonts w:ascii="Wingdings" w:hAnsi="Wingdings" w:hint="default"/>
+      </w:rPr>
+    </w:lvl>
+  </w:abstractNum>
+  <w:abstractNum w:abstractNumId="1" w15:restartNumberingAfterBreak="0">
     <w:nsid w:val="01D74AC2"/>
     <w:multiLevelType w:val="multilevel"/>
     <w:tmpl w:val="5CD00304"/>
@@ -7331,7 +5405,7 @@
       </w:rPr>
     </w:lvl>
   </w:abstractNum>
-  <w:abstractNum w:abstractNumId="1" w15:restartNumberingAfterBreak="0">
+  <w:abstractNum w:abstractNumId="2" w15:restartNumberingAfterBreak="0">
     <w:nsid w:val="01D90A6E"/>
     <w:multiLevelType w:val="hybridMultilevel"/>
     <w:tmpl w:val="B00E9C70"/>
@@ -7444,7 +5518,7 @@
       </w:rPr>
     </w:lvl>
   </w:abstractNum>
-  <w:abstractNum w:abstractNumId="2" w15:restartNumberingAfterBreak="0">
+  <w:abstractNum w:abstractNumId="3" w15:restartNumberingAfterBreak="0">
     <w:nsid w:val="0E975C94"/>
     <w:multiLevelType w:val="multilevel"/>
     <w:tmpl w:val="DA02216E"/>
@@ -7593,7 +5667,7 @@
       </w:rPr>
     </w:lvl>
   </w:abstractNum>
-  <w:abstractNum w:abstractNumId="3" w15:restartNumberingAfterBreak="0">
+  <w:abstractNum w:abstractNumId="4" w15:restartNumberingAfterBreak="0">
     <w:nsid w:val="142A4DB1"/>
     <w:multiLevelType w:val="multilevel"/>
     <w:tmpl w:val="A73E7616"/>
@@ -7742,7 +5816,7 @@
       </w:rPr>
     </w:lvl>
   </w:abstractNum>
-  <w:abstractNum w:abstractNumId="4" w15:restartNumberingAfterBreak="0">
+  <w:abstractNum w:abstractNumId="5" w15:restartNumberingAfterBreak="0">
     <w:nsid w:val="15DB2A14"/>
     <w:multiLevelType w:val="hybridMultilevel"/>
     <w:tmpl w:val="F920E880"/>
@@ -7855,7 +5929,120 @@
       </w:rPr>
     </w:lvl>
   </w:abstractNum>
-  <w:abstractNum w:abstractNumId="5" w15:restartNumberingAfterBreak="0">
+  <w:abstractNum w:abstractNumId="6" w15:restartNumberingAfterBreak="0">
+    <w:nsid w:val="16252CBA"/>
+    <w:multiLevelType w:val="hybridMultilevel"/>
+    <w:tmpl w:val="31F8525C"/>
+    <w:lvl w:ilvl="0" w:tplc="04090001">
+      <w:start w:val="1"/>
+      <w:numFmt w:val="bullet"/>
+      <w:lvlText w:val=""/>
+      <w:lvlJc w:val="left"/>
+      <w:pPr>
+        <w:ind w:left="720" w:hanging="360"/>
+      </w:pPr>
+      <w:rPr>
+        <w:rFonts w:ascii="Symbol" w:hAnsi="Symbol" w:hint="default"/>
+      </w:rPr>
+    </w:lvl>
+    <w:lvl w:ilvl="1" w:tplc="04090003" w:tentative="1">
+      <w:start w:val="1"/>
+      <w:numFmt w:val="bullet"/>
+      <w:lvlText w:val="o"/>
+      <w:lvlJc w:val="left"/>
+      <w:pPr>
+        <w:ind w:left="1440" w:hanging="360"/>
+      </w:pPr>
+      <w:rPr>
+        <w:rFonts w:ascii="Courier New" w:hAnsi="Courier New" w:cs="Courier New" w:hint="default"/>
+      </w:rPr>
+    </w:lvl>
+    <w:lvl w:ilvl="2" w:tplc="04090005" w:tentative="1">
+      <w:start w:val="1"/>
+      <w:numFmt w:val="bullet"/>
+      <w:lvlText w:val=""/>
+      <w:lvlJc w:val="left"/>
+      <w:pPr>
+        <w:ind w:left="2160" w:hanging="360"/>
+      </w:pPr>
+      <w:rPr>
+        <w:rFonts w:ascii="Wingdings" w:hAnsi="Wingdings" w:hint="default"/>
+      </w:rPr>
+    </w:lvl>
+    <w:lvl w:ilvl="3" w:tplc="04090001" w:tentative="1">
+      <w:start w:val="1"/>
+      <w:numFmt w:val="bullet"/>
+      <w:lvlText w:val=""/>
+      <w:lvlJc w:val="left"/>
+      <w:pPr>
+        <w:ind w:left="2880" w:hanging="360"/>
+      </w:pPr>
+      <w:rPr>
+        <w:rFonts w:ascii="Symbol" w:hAnsi="Symbol" w:hint="default"/>
+      </w:rPr>
+    </w:lvl>
+    <w:lvl w:ilvl="4" w:tplc="04090003" w:tentative="1">
+      <w:start w:val="1"/>
+      <w:numFmt w:val="bullet"/>
+      <w:lvlText w:val="o"/>
+      <w:lvlJc w:val="left"/>
+      <w:pPr>
+        <w:ind w:left="3600" w:hanging="360"/>
+      </w:pPr>
+      <w:rPr>
+        <w:rFonts w:ascii="Courier New" w:hAnsi="Courier New" w:cs="Courier New" w:hint="default"/>
+      </w:rPr>
+    </w:lvl>
+    <w:lvl w:ilvl="5" w:tplc="04090005" w:tentative="1">
+      <w:start w:val="1"/>
+      <w:numFmt w:val="bullet"/>
+      <w:lvlText w:val=""/>
+      <w:lvlJc w:val="left"/>
+      <w:pPr>
+        <w:ind w:left="4320" w:hanging="360"/>
+      </w:pPr>
+      <w:rPr>
+        <w:rFonts w:ascii="Wingdings" w:hAnsi="Wingdings" w:hint="default"/>
+      </w:rPr>
+    </w:lvl>
+    <w:lvl w:ilvl="6" w:tplc="04090001" w:tentative="1">
+      <w:start w:val="1"/>
+      <w:numFmt w:val="bullet"/>
+      <w:lvlText w:val=""/>
+      <w:lvlJc w:val="left"/>
+      <w:pPr>
+        <w:ind w:left="5040" w:hanging="360"/>
+      </w:pPr>
+      <w:rPr>
+        <w:rFonts w:ascii="Symbol" w:hAnsi="Symbol" w:hint="default"/>
+      </w:rPr>
+    </w:lvl>
+    <w:lvl w:ilvl="7" w:tplc="04090003" w:tentative="1">
+      <w:start w:val="1"/>
+      <w:numFmt w:val="bullet"/>
+      <w:lvlText w:val="o"/>
+      <w:lvlJc w:val="left"/>
+      <w:pPr>
+        <w:ind w:left="5760" w:hanging="360"/>
+      </w:pPr>
+      <w:rPr>
+        <w:rFonts w:ascii="Courier New" w:hAnsi="Courier New" w:cs="Courier New" w:hint="default"/>
+      </w:rPr>
+    </w:lvl>
+    <w:lvl w:ilvl="8" w:tplc="04090005" w:tentative="1">
+      <w:start w:val="1"/>
+      <w:numFmt w:val="bullet"/>
+      <w:lvlText w:val=""/>
+      <w:lvlJc w:val="left"/>
+      <w:pPr>
+        <w:ind w:left="6480" w:hanging="360"/>
+      </w:pPr>
+      <w:rPr>
+        <w:rFonts w:ascii="Wingdings" w:hAnsi="Wingdings" w:hint="default"/>
+      </w:rPr>
+    </w:lvl>
+  </w:abstractNum>
+  <w:abstractNum w:abstractNumId="7" w15:restartNumberingAfterBreak="0">
     <w:nsid w:val="1B511EFE"/>
     <w:multiLevelType w:val="hybridMultilevel"/>
     <w:tmpl w:val="D52CA91A"/>
@@ -7968,10 +6155,10 @@
       </w:rPr>
     </w:lvl>
   </w:abstractNum>
-  <w:abstractNum w:abstractNumId="6" w15:restartNumberingAfterBreak="0">
+  <w:abstractNum w:abstractNumId="8" w15:restartNumberingAfterBreak="0">
     <w:nsid w:val="1E7E7FB9"/>
     <w:multiLevelType w:val="hybridMultilevel"/>
-    <w:tmpl w:val="CC1A797A"/>
+    <w:tmpl w:val="F96EB44A"/>
     <w:lvl w:ilvl="0" w:tplc="04090001">
       <w:start w:val="1"/>
       <w:numFmt w:val="bullet"/>
@@ -8081,7 +6268,572 @@
       </w:rPr>
     </w:lvl>
   </w:abstractNum>
-  <w:abstractNum w:abstractNumId="7" w15:restartNumberingAfterBreak="0">
+  <w:abstractNum w:abstractNumId="9" w15:restartNumberingAfterBreak="0">
+    <w:nsid w:val="20CA25A7"/>
+    <w:multiLevelType w:val="hybridMultilevel"/>
+    <w:tmpl w:val="568EEA78"/>
+    <w:lvl w:ilvl="0" w:tplc="04090001">
+      <w:start w:val="1"/>
+      <w:numFmt w:val="bullet"/>
+      <w:lvlText w:val=""/>
+      <w:lvlJc w:val="left"/>
+      <w:pPr>
+        <w:ind w:left="720" w:hanging="360"/>
+      </w:pPr>
+      <w:rPr>
+        <w:rFonts w:ascii="Symbol" w:hAnsi="Symbol" w:hint="default"/>
+      </w:rPr>
+    </w:lvl>
+    <w:lvl w:ilvl="1" w:tplc="04090003" w:tentative="1">
+      <w:start w:val="1"/>
+      <w:numFmt w:val="bullet"/>
+      <w:lvlText w:val="o"/>
+      <w:lvlJc w:val="left"/>
+      <w:pPr>
+        <w:ind w:left="1440" w:hanging="360"/>
+      </w:pPr>
+      <w:rPr>
+        <w:rFonts w:ascii="Courier New" w:hAnsi="Courier New" w:cs="Courier New" w:hint="default"/>
+      </w:rPr>
+    </w:lvl>
+    <w:lvl w:ilvl="2" w:tplc="04090005" w:tentative="1">
+      <w:start w:val="1"/>
+      <w:numFmt w:val="bullet"/>
+      <w:lvlText w:val=""/>
+      <w:lvlJc w:val="left"/>
+      <w:pPr>
+        <w:ind w:left="2160" w:hanging="360"/>
+      </w:pPr>
+      <w:rPr>
+        <w:rFonts w:ascii="Wingdings" w:hAnsi="Wingdings" w:hint="default"/>
+      </w:rPr>
+    </w:lvl>
+    <w:lvl w:ilvl="3" w:tplc="04090001" w:tentative="1">
+      <w:start w:val="1"/>
+      <w:numFmt w:val="bullet"/>
+      <w:lvlText w:val=""/>
+      <w:lvlJc w:val="left"/>
+      <w:pPr>
+        <w:ind w:left="2880" w:hanging="360"/>
+      </w:pPr>
+      <w:rPr>
+        <w:rFonts w:ascii="Symbol" w:hAnsi="Symbol" w:hint="default"/>
+      </w:rPr>
+    </w:lvl>
+    <w:lvl w:ilvl="4" w:tplc="04090003" w:tentative="1">
+      <w:start w:val="1"/>
+      <w:numFmt w:val="bullet"/>
+      <w:lvlText w:val="o"/>
+      <w:lvlJc w:val="left"/>
+      <w:pPr>
+        <w:ind w:left="3600" w:hanging="360"/>
+      </w:pPr>
+      <w:rPr>
+        <w:rFonts w:ascii="Courier New" w:hAnsi="Courier New" w:cs="Courier New" w:hint="default"/>
+      </w:rPr>
+    </w:lvl>
+    <w:lvl w:ilvl="5" w:tplc="04090005" w:tentative="1">
+      <w:start w:val="1"/>
+      <w:numFmt w:val="bullet"/>
+      <w:lvlText w:val=""/>
+      <w:lvlJc w:val="left"/>
+      <w:pPr>
+        <w:ind w:left="4320" w:hanging="360"/>
+      </w:pPr>
+      <w:rPr>
+        <w:rFonts w:ascii="Wingdings" w:hAnsi="Wingdings" w:hint="default"/>
+      </w:rPr>
+    </w:lvl>
+    <w:lvl w:ilvl="6" w:tplc="04090001" w:tentative="1">
+      <w:start w:val="1"/>
+      <w:numFmt w:val="bullet"/>
+      <w:lvlText w:val=""/>
+      <w:lvlJc w:val="left"/>
+      <w:pPr>
+        <w:ind w:left="5040" w:hanging="360"/>
+      </w:pPr>
+      <w:rPr>
+        <w:rFonts w:ascii="Symbol" w:hAnsi="Symbol" w:hint="default"/>
+      </w:rPr>
+    </w:lvl>
+    <w:lvl w:ilvl="7" w:tplc="04090003" w:tentative="1">
+      <w:start w:val="1"/>
+      <w:numFmt w:val="bullet"/>
+      <w:lvlText w:val="o"/>
+      <w:lvlJc w:val="left"/>
+      <w:pPr>
+        <w:ind w:left="5760" w:hanging="360"/>
+      </w:pPr>
+      <w:rPr>
+        <w:rFonts w:ascii="Courier New" w:hAnsi="Courier New" w:cs="Courier New" w:hint="default"/>
+      </w:rPr>
+    </w:lvl>
+    <w:lvl w:ilvl="8" w:tplc="04090005" w:tentative="1">
+      <w:start w:val="1"/>
+      <w:numFmt w:val="bullet"/>
+      <w:lvlText w:val=""/>
+      <w:lvlJc w:val="left"/>
+      <w:pPr>
+        <w:ind w:left="6480" w:hanging="360"/>
+      </w:pPr>
+      <w:rPr>
+        <w:rFonts w:ascii="Wingdings" w:hAnsi="Wingdings" w:hint="default"/>
+      </w:rPr>
+    </w:lvl>
+  </w:abstractNum>
+  <w:abstractNum w:abstractNumId="10" w15:restartNumberingAfterBreak="0">
+    <w:nsid w:val="2151492D"/>
+    <w:multiLevelType w:val="hybridMultilevel"/>
+    <w:tmpl w:val="14FC7C0C"/>
+    <w:lvl w:ilvl="0" w:tplc="04090001">
+      <w:start w:val="1"/>
+      <w:numFmt w:val="bullet"/>
+      <w:lvlText w:val=""/>
+      <w:lvlJc w:val="left"/>
+      <w:pPr>
+        <w:ind w:left="720" w:hanging="360"/>
+      </w:pPr>
+      <w:rPr>
+        <w:rFonts w:ascii="Symbol" w:hAnsi="Symbol" w:hint="default"/>
+      </w:rPr>
+    </w:lvl>
+    <w:lvl w:ilvl="1" w:tplc="04090003" w:tentative="1">
+      <w:start w:val="1"/>
+      <w:numFmt w:val="bullet"/>
+      <w:lvlText w:val="o"/>
+      <w:lvlJc w:val="left"/>
+      <w:pPr>
+        <w:ind w:left="1440" w:hanging="360"/>
+      </w:pPr>
+      <w:rPr>
+        <w:rFonts w:ascii="Courier New" w:hAnsi="Courier New" w:cs="Courier New" w:hint="default"/>
+      </w:rPr>
+    </w:lvl>
+    <w:lvl w:ilvl="2" w:tplc="04090005" w:tentative="1">
+      <w:start w:val="1"/>
+      <w:numFmt w:val="bullet"/>
+      <w:lvlText w:val=""/>
+      <w:lvlJc w:val="left"/>
+      <w:pPr>
+        <w:ind w:left="2160" w:hanging="360"/>
+      </w:pPr>
+      <w:rPr>
+        <w:rFonts w:ascii="Wingdings" w:hAnsi="Wingdings" w:hint="default"/>
+      </w:rPr>
+    </w:lvl>
+    <w:lvl w:ilvl="3" w:tplc="04090001" w:tentative="1">
+      <w:start w:val="1"/>
+      <w:numFmt w:val="bullet"/>
+      <w:lvlText w:val=""/>
+      <w:lvlJc w:val="left"/>
+      <w:pPr>
+        <w:ind w:left="2880" w:hanging="360"/>
+      </w:pPr>
+      <w:rPr>
+        <w:rFonts w:ascii="Symbol" w:hAnsi="Symbol" w:hint="default"/>
+      </w:rPr>
+    </w:lvl>
+    <w:lvl w:ilvl="4" w:tplc="04090003" w:tentative="1">
+      <w:start w:val="1"/>
+      <w:numFmt w:val="bullet"/>
+      <w:lvlText w:val="o"/>
+      <w:lvlJc w:val="left"/>
+      <w:pPr>
+        <w:ind w:left="3600" w:hanging="360"/>
+      </w:pPr>
+      <w:rPr>
+        <w:rFonts w:ascii="Courier New" w:hAnsi="Courier New" w:cs="Courier New" w:hint="default"/>
+      </w:rPr>
+    </w:lvl>
+    <w:lvl w:ilvl="5" w:tplc="04090005" w:tentative="1">
+      <w:start w:val="1"/>
+      <w:numFmt w:val="bullet"/>
+      <w:lvlText w:val=""/>
+      <w:lvlJc w:val="left"/>
+      <w:pPr>
+        <w:ind w:left="4320" w:hanging="360"/>
+      </w:pPr>
+      <w:rPr>
+        <w:rFonts w:ascii="Wingdings" w:hAnsi="Wingdings" w:hint="default"/>
+      </w:rPr>
+    </w:lvl>
+    <w:lvl w:ilvl="6" w:tplc="04090001" w:tentative="1">
+      <w:start w:val="1"/>
+      <w:numFmt w:val="bullet"/>
+      <w:lvlText w:val=""/>
+      <w:lvlJc w:val="left"/>
+      <w:pPr>
+        <w:ind w:left="5040" w:hanging="360"/>
+      </w:pPr>
+      <w:rPr>
+        <w:rFonts w:ascii="Symbol" w:hAnsi="Symbol" w:hint="default"/>
+      </w:rPr>
+    </w:lvl>
+    <w:lvl w:ilvl="7" w:tplc="04090003" w:tentative="1">
+      <w:start w:val="1"/>
+      <w:numFmt w:val="bullet"/>
+      <w:lvlText w:val="o"/>
+      <w:lvlJc w:val="left"/>
+      <w:pPr>
+        <w:ind w:left="5760" w:hanging="360"/>
+      </w:pPr>
+      <w:rPr>
+        <w:rFonts w:ascii="Courier New" w:hAnsi="Courier New" w:cs="Courier New" w:hint="default"/>
+      </w:rPr>
+    </w:lvl>
+    <w:lvl w:ilvl="8" w:tplc="04090005" w:tentative="1">
+      <w:start w:val="1"/>
+      <w:numFmt w:val="bullet"/>
+      <w:lvlText w:val=""/>
+      <w:lvlJc w:val="left"/>
+      <w:pPr>
+        <w:ind w:left="6480" w:hanging="360"/>
+      </w:pPr>
+      <w:rPr>
+        <w:rFonts w:ascii="Wingdings" w:hAnsi="Wingdings" w:hint="default"/>
+      </w:rPr>
+    </w:lvl>
+  </w:abstractNum>
+  <w:abstractNum w:abstractNumId="11" w15:restartNumberingAfterBreak="0">
+    <w:nsid w:val="224315AA"/>
+    <w:multiLevelType w:val="hybridMultilevel"/>
+    <w:tmpl w:val="CFF43CF4"/>
+    <w:lvl w:ilvl="0" w:tplc="04090001">
+      <w:start w:val="1"/>
+      <w:numFmt w:val="bullet"/>
+      <w:lvlText w:val=""/>
+      <w:lvlJc w:val="left"/>
+      <w:pPr>
+        <w:ind w:left="720" w:hanging="360"/>
+      </w:pPr>
+      <w:rPr>
+        <w:rFonts w:ascii="Symbol" w:hAnsi="Symbol" w:hint="default"/>
+      </w:rPr>
+    </w:lvl>
+    <w:lvl w:ilvl="1" w:tplc="04090003" w:tentative="1">
+      <w:start w:val="1"/>
+      <w:numFmt w:val="bullet"/>
+      <w:lvlText w:val="o"/>
+      <w:lvlJc w:val="left"/>
+      <w:pPr>
+        <w:ind w:left="1440" w:hanging="360"/>
+      </w:pPr>
+      <w:rPr>
+        <w:rFonts w:ascii="Courier New" w:hAnsi="Courier New" w:cs="Courier New" w:hint="default"/>
+      </w:rPr>
+    </w:lvl>
+    <w:lvl w:ilvl="2" w:tplc="04090005" w:tentative="1">
+      <w:start w:val="1"/>
+      <w:numFmt w:val="bullet"/>
+      <w:lvlText w:val=""/>
+      <w:lvlJc w:val="left"/>
+      <w:pPr>
+        <w:ind w:left="2160" w:hanging="360"/>
+      </w:pPr>
+      <w:rPr>
+        <w:rFonts w:ascii="Wingdings" w:hAnsi="Wingdings" w:hint="default"/>
+      </w:rPr>
+    </w:lvl>
+    <w:lvl w:ilvl="3" w:tplc="04090001" w:tentative="1">
+      <w:start w:val="1"/>
+      <w:numFmt w:val="bullet"/>
+      <w:lvlText w:val=""/>
+      <w:lvlJc w:val="left"/>
+      <w:pPr>
+        <w:ind w:left="2880" w:hanging="360"/>
+      </w:pPr>
+      <w:rPr>
+        <w:rFonts w:ascii="Symbol" w:hAnsi="Symbol" w:hint="default"/>
+      </w:rPr>
+    </w:lvl>
+    <w:lvl w:ilvl="4" w:tplc="04090003" w:tentative="1">
+      <w:start w:val="1"/>
+      <w:numFmt w:val="bullet"/>
+      <w:lvlText w:val="o"/>
+      <w:lvlJc w:val="left"/>
+      <w:pPr>
+        <w:ind w:left="3600" w:hanging="360"/>
+      </w:pPr>
+      <w:rPr>
+        <w:rFonts w:ascii="Courier New" w:hAnsi="Courier New" w:cs="Courier New" w:hint="default"/>
+      </w:rPr>
+    </w:lvl>
+    <w:lvl w:ilvl="5" w:tplc="04090005" w:tentative="1">
+      <w:start w:val="1"/>
+      <w:numFmt w:val="bullet"/>
+      <w:lvlText w:val=""/>
+      <w:lvlJc w:val="left"/>
+      <w:pPr>
+        <w:ind w:left="4320" w:hanging="360"/>
+      </w:pPr>
+      <w:rPr>
+        <w:rFonts w:ascii="Wingdings" w:hAnsi="Wingdings" w:hint="default"/>
+      </w:rPr>
+    </w:lvl>
+    <w:lvl w:ilvl="6" w:tplc="04090001" w:tentative="1">
+      <w:start w:val="1"/>
+      <w:numFmt w:val="bullet"/>
+      <w:lvlText w:val=""/>
+      <w:lvlJc w:val="left"/>
+      <w:pPr>
+        <w:ind w:left="5040" w:hanging="360"/>
+      </w:pPr>
+      <w:rPr>
+        <w:rFonts w:ascii="Symbol" w:hAnsi="Symbol" w:hint="default"/>
+      </w:rPr>
+    </w:lvl>
+    <w:lvl w:ilvl="7" w:tplc="04090003" w:tentative="1">
+      <w:start w:val="1"/>
+      <w:numFmt w:val="bullet"/>
+      <w:lvlText w:val="o"/>
+      <w:lvlJc w:val="left"/>
+      <w:pPr>
+        <w:ind w:left="5760" w:hanging="360"/>
+      </w:pPr>
+      <w:rPr>
+        <w:rFonts w:ascii="Courier New" w:hAnsi="Courier New" w:cs="Courier New" w:hint="default"/>
+      </w:rPr>
+    </w:lvl>
+    <w:lvl w:ilvl="8" w:tplc="04090005" w:tentative="1">
+      <w:start w:val="1"/>
+      <w:numFmt w:val="bullet"/>
+      <w:lvlText w:val=""/>
+      <w:lvlJc w:val="left"/>
+      <w:pPr>
+        <w:ind w:left="6480" w:hanging="360"/>
+      </w:pPr>
+      <w:rPr>
+        <w:rFonts w:ascii="Wingdings" w:hAnsi="Wingdings" w:hint="default"/>
+      </w:rPr>
+    </w:lvl>
+  </w:abstractNum>
+  <w:abstractNum w:abstractNumId="12" w15:restartNumberingAfterBreak="0">
+    <w:nsid w:val="25654B84"/>
+    <w:multiLevelType w:val="hybridMultilevel"/>
+    <w:tmpl w:val="12B2BC24"/>
+    <w:lvl w:ilvl="0" w:tplc="04090001">
+      <w:start w:val="1"/>
+      <w:numFmt w:val="bullet"/>
+      <w:lvlText w:val=""/>
+      <w:lvlJc w:val="left"/>
+      <w:pPr>
+        <w:ind w:left="720" w:hanging="360"/>
+      </w:pPr>
+      <w:rPr>
+        <w:rFonts w:ascii="Symbol" w:hAnsi="Symbol" w:hint="default"/>
+      </w:rPr>
+    </w:lvl>
+    <w:lvl w:ilvl="1" w:tplc="04090003" w:tentative="1">
+      <w:start w:val="1"/>
+      <w:numFmt w:val="bullet"/>
+      <w:lvlText w:val="o"/>
+      <w:lvlJc w:val="left"/>
+      <w:pPr>
+        <w:ind w:left="1440" w:hanging="360"/>
+      </w:pPr>
+      <w:rPr>
+        <w:rFonts w:ascii="Courier New" w:hAnsi="Courier New" w:cs="Courier New" w:hint="default"/>
+      </w:rPr>
+    </w:lvl>
+    <w:lvl w:ilvl="2" w:tplc="04090005" w:tentative="1">
+      <w:start w:val="1"/>
+      <w:numFmt w:val="bullet"/>
+      <w:lvlText w:val=""/>
+      <w:lvlJc w:val="left"/>
+      <w:pPr>
+        <w:ind w:left="2160" w:hanging="360"/>
+      </w:pPr>
+      <w:rPr>
+        <w:rFonts w:ascii="Wingdings" w:hAnsi="Wingdings" w:hint="default"/>
+      </w:rPr>
+    </w:lvl>
+    <w:lvl w:ilvl="3" w:tplc="04090001" w:tentative="1">
+      <w:start w:val="1"/>
+      <w:numFmt w:val="bullet"/>
+      <w:lvlText w:val=""/>
+      <w:lvlJc w:val="left"/>
+      <w:pPr>
+        <w:ind w:left="2880" w:hanging="360"/>
+      </w:pPr>
+      <w:rPr>
+        <w:rFonts w:ascii="Symbol" w:hAnsi="Symbol" w:hint="default"/>
+      </w:rPr>
+    </w:lvl>
+    <w:lvl w:ilvl="4" w:tplc="04090003" w:tentative="1">
+      <w:start w:val="1"/>
+      <w:numFmt w:val="bullet"/>
+      <w:lvlText w:val="o"/>
+      <w:lvlJc w:val="left"/>
+      <w:pPr>
+        <w:ind w:left="3600" w:hanging="360"/>
+      </w:pPr>
+      <w:rPr>
+        <w:rFonts w:ascii="Courier New" w:hAnsi="Courier New" w:cs="Courier New" w:hint="default"/>
+      </w:rPr>
+    </w:lvl>
+    <w:lvl w:ilvl="5" w:tplc="04090005" w:tentative="1">
+      <w:start w:val="1"/>
+      <w:numFmt w:val="bullet"/>
+      <w:lvlText w:val=""/>
+      <w:lvlJc w:val="left"/>
+      <w:pPr>
+        <w:ind w:left="4320" w:hanging="360"/>
+      </w:pPr>
+      <w:rPr>
+        <w:rFonts w:ascii="Wingdings" w:hAnsi="Wingdings" w:hint="default"/>
+      </w:rPr>
+    </w:lvl>
+    <w:lvl w:ilvl="6" w:tplc="04090001" w:tentative="1">
+      <w:start w:val="1"/>
+      <w:numFmt w:val="bullet"/>
+      <w:lvlText w:val=""/>
+      <w:lvlJc w:val="left"/>
+      <w:pPr>
+        <w:ind w:left="5040" w:hanging="360"/>
+      </w:pPr>
+      <w:rPr>
+        <w:rFonts w:ascii="Symbol" w:hAnsi="Symbol" w:hint="default"/>
+      </w:rPr>
+    </w:lvl>
+    <w:lvl w:ilvl="7" w:tplc="04090003" w:tentative="1">
+      <w:start w:val="1"/>
+      <w:numFmt w:val="bullet"/>
+      <w:lvlText w:val="o"/>
+      <w:lvlJc w:val="left"/>
+      <w:pPr>
+        <w:ind w:left="5760" w:hanging="360"/>
+      </w:pPr>
+      <w:rPr>
+        <w:rFonts w:ascii="Courier New" w:hAnsi="Courier New" w:cs="Courier New" w:hint="default"/>
+      </w:rPr>
+    </w:lvl>
+    <w:lvl w:ilvl="8" w:tplc="04090005" w:tentative="1">
+      <w:start w:val="1"/>
+      <w:numFmt w:val="bullet"/>
+      <w:lvlText w:val=""/>
+      <w:lvlJc w:val="left"/>
+      <w:pPr>
+        <w:ind w:left="6480" w:hanging="360"/>
+      </w:pPr>
+      <w:rPr>
+        <w:rFonts w:ascii="Wingdings" w:hAnsi="Wingdings" w:hint="default"/>
+      </w:rPr>
+    </w:lvl>
+  </w:abstractNum>
+  <w:abstractNum w:abstractNumId="13" w15:restartNumberingAfterBreak="0">
+    <w:nsid w:val="25806A32"/>
+    <w:multiLevelType w:val="hybridMultilevel"/>
+    <w:tmpl w:val="A15E1560"/>
+    <w:lvl w:ilvl="0" w:tplc="04090001">
+      <w:start w:val="1"/>
+      <w:numFmt w:val="bullet"/>
+      <w:lvlText w:val=""/>
+      <w:lvlJc w:val="left"/>
+      <w:pPr>
+        <w:ind w:left="720" w:hanging="360"/>
+      </w:pPr>
+      <w:rPr>
+        <w:rFonts w:ascii="Symbol" w:hAnsi="Symbol" w:hint="default"/>
+      </w:rPr>
+    </w:lvl>
+    <w:lvl w:ilvl="1" w:tplc="04090003" w:tentative="1">
+      <w:start w:val="1"/>
+      <w:numFmt w:val="bullet"/>
+      <w:lvlText w:val="o"/>
+      <w:lvlJc w:val="left"/>
+      <w:pPr>
+        <w:ind w:left="1440" w:hanging="360"/>
+      </w:pPr>
+      <w:rPr>
+        <w:rFonts w:ascii="Courier New" w:hAnsi="Courier New" w:cs="Courier New" w:hint="default"/>
+      </w:rPr>
+    </w:lvl>
+    <w:lvl w:ilvl="2" w:tplc="04090005" w:tentative="1">
+      <w:start w:val="1"/>
+      <w:numFmt w:val="bullet"/>
+      <w:lvlText w:val=""/>
+      <w:lvlJc w:val="left"/>
+      <w:pPr>
+        <w:ind w:left="2160" w:hanging="360"/>
+      </w:pPr>
+      <w:rPr>
+        <w:rFonts w:ascii="Wingdings" w:hAnsi="Wingdings" w:hint="default"/>
+      </w:rPr>
+    </w:lvl>
+    <w:lvl w:ilvl="3" w:tplc="04090001" w:tentative="1">
+      <w:start w:val="1"/>
+      <w:numFmt w:val="bullet"/>
+      <w:lvlText w:val=""/>
+      <w:lvlJc w:val="left"/>
+      <w:pPr>
+        <w:ind w:left="2880" w:hanging="360"/>
+      </w:pPr>
+      <w:rPr>
+        <w:rFonts w:ascii="Symbol" w:hAnsi="Symbol" w:hint="default"/>
+      </w:rPr>
+    </w:lvl>
+    <w:lvl w:ilvl="4" w:tplc="04090003" w:tentative="1">
+      <w:start w:val="1"/>
+      <w:numFmt w:val="bullet"/>
+      <w:lvlText w:val="o"/>
+      <w:lvlJc w:val="left"/>
+      <w:pPr>
+        <w:ind w:left="3600" w:hanging="360"/>
+      </w:pPr>
+      <w:rPr>
+        <w:rFonts w:ascii="Courier New" w:hAnsi="Courier New" w:cs="Courier New" w:hint="default"/>
+      </w:rPr>
+    </w:lvl>
+    <w:lvl w:ilvl="5" w:tplc="04090005" w:tentative="1">
+      <w:start w:val="1"/>
+      <w:numFmt w:val="bullet"/>
+      <w:lvlText w:val=""/>
+      <w:lvlJc w:val="left"/>
+      <w:pPr>
+        <w:ind w:left="4320" w:hanging="360"/>
+      </w:pPr>
+      <w:rPr>
+        <w:rFonts w:ascii="Wingdings" w:hAnsi="Wingdings" w:hint="default"/>
+      </w:rPr>
+    </w:lvl>
+    <w:lvl w:ilvl="6" w:tplc="04090001" w:tentative="1">
+      <w:start w:val="1"/>
+      <w:numFmt w:val="bullet"/>
+      <w:lvlText w:val=""/>
+      <w:lvlJc w:val="left"/>
+      <w:pPr>
+        <w:ind w:left="5040" w:hanging="360"/>
+      </w:pPr>
+      <w:rPr>
+        <w:rFonts w:ascii="Symbol" w:hAnsi="Symbol" w:hint="default"/>
+      </w:rPr>
+    </w:lvl>
+    <w:lvl w:ilvl="7" w:tplc="04090003" w:tentative="1">
+      <w:start w:val="1"/>
+      <w:numFmt w:val="bullet"/>
+      <w:lvlText w:val="o"/>
+      <w:lvlJc w:val="left"/>
+      <w:pPr>
+        <w:ind w:left="5760" w:hanging="360"/>
+      </w:pPr>
+      <w:rPr>
+        <w:rFonts w:ascii="Courier New" w:hAnsi="Courier New" w:cs="Courier New" w:hint="default"/>
+      </w:rPr>
+    </w:lvl>
+    <w:lvl w:ilvl="8" w:tplc="04090005" w:tentative="1">
+      <w:start w:val="1"/>
+      <w:numFmt w:val="bullet"/>
+      <w:lvlText w:val=""/>
+      <w:lvlJc w:val="left"/>
+      <w:pPr>
+        <w:ind w:left="6480" w:hanging="360"/>
+      </w:pPr>
+      <w:rPr>
+        <w:rFonts w:ascii="Wingdings" w:hAnsi="Wingdings" w:hint="default"/>
+      </w:rPr>
+    </w:lvl>
+  </w:abstractNum>
+  <w:abstractNum w:abstractNumId="14" w15:restartNumberingAfterBreak="0">
     <w:nsid w:val="269F6507"/>
     <w:multiLevelType w:val="multilevel"/>
     <w:tmpl w:val="2618DEE2"/>
@@ -8230,7 +6982,7 @@
       </w:rPr>
     </w:lvl>
   </w:abstractNum>
-  <w:abstractNum w:abstractNumId="8" w15:restartNumberingAfterBreak="0">
+  <w:abstractNum w:abstractNumId="15" w15:restartNumberingAfterBreak="0">
     <w:nsid w:val="27BB5B7D"/>
     <w:multiLevelType w:val="multilevel"/>
     <w:tmpl w:val="4D2AB0A2"/>
@@ -8379,7 +7131,7 @@
       </w:rPr>
     </w:lvl>
   </w:abstractNum>
-  <w:abstractNum w:abstractNumId="9" w15:restartNumberingAfterBreak="0">
+  <w:abstractNum w:abstractNumId="16" w15:restartNumberingAfterBreak="0">
     <w:nsid w:val="2D2341E7"/>
     <w:multiLevelType w:val="hybridMultilevel"/>
     <w:tmpl w:val="061A948C"/>
@@ -8492,7 +7244,233 @@
       </w:rPr>
     </w:lvl>
   </w:abstractNum>
-  <w:abstractNum w:abstractNumId="10" w15:restartNumberingAfterBreak="0">
+  <w:abstractNum w:abstractNumId="17" w15:restartNumberingAfterBreak="0">
+    <w:nsid w:val="2F050C17"/>
+    <w:multiLevelType w:val="hybridMultilevel"/>
+    <w:tmpl w:val="293AFBB2"/>
+    <w:lvl w:ilvl="0" w:tplc="04090001">
+      <w:start w:val="1"/>
+      <w:numFmt w:val="bullet"/>
+      <w:lvlText w:val=""/>
+      <w:lvlJc w:val="left"/>
+      <w:pPr>
+        <w:ind w:left="720" w:hanging="360"/>
+      </w:pPr>
+      <w:rPr>
+        <w:rFonts w:ascii="Symbol" w:hAnsi="Symbol" w:hint="default"/>
+      </w:rPr>
+    </w:lvl>
+    <w:lvl w:ilvl="1" w:tplc="04090003" w:tentative="1">
+      <w:start w:val="1"/>
+      <w:numFmt w:val="bullet"/>
+      <w:lvlText w:val="o"/>
+      <w:lvlJc w:val="left"/>
+      <w:pPr>
+        <w:ind w:left="1440" w:hanging="360"/>
+      </w:pPr>
+      <w:rPr>
+        <w:rFonts w:ascii="Courier New" w:hAnsi="Courier New" w:cs="Courier New" w:hint="default"/>
+      </w:rPr>
+    </w:lvl>
+    <w:lvl w:ilvl="2" w:tplc="04090005" w:tentative="1">
+      <w:start w:val="1"/>
+      <w:numFmt w:val="bullet"/>
+      <w:lvlText w:val=""/>
+      <w:lvlJc w:val="left"/>
+      <w:pPr>
+        <w:ind w:left="2160" w:hanging="360"/>
+      </w:pPr>
+      <w:rPr>
+        <w:rFonts w:ascii="Wingdings" w:hAnsi="Wingdings" w:hint="default"/>
+      </w:rPr>
+    </w:lvl>
+    <w:lvl w:ilvl="3" w:tplc="04090001" w:tentative="1">
+      <w:start w:val="1"/>
+      <w:numFmt w:val="bullet"/>
+      <w:lvlText w:val=""/>
+      <w:lvlJc w:val="left"/>
+      <w:pPr>
+        <w:ind w:left="2880" w:hanging="360"/>
+      </w:pPr>
+      <w:rPr>
+        <w:rFonts w:ascii="Symbol" w:hAnsi="Symbol" w:hint="default"/>
+      </w:rPr>
+    </w:lvl>
+    <w:lvl w:ilvl="4" w:tplc="04090003" w:tentative="1">
+      <w:start w:val="1"/>
+      <w:numFmt w:val="bullet"/>
+      <w:lvlText w:val="o"/>
+      <w:lvlJc w:val="left"/>
+      <w:pPr>
+        <w:ind w:left="3600" w:hanging="360"/>
+      </w:pPr>
+      <w:rPr>
+        <w:rFonts w:ascii="Courier New" w:hAnsi="Courier New" w:cs="Courier New" w:hint="default"/>
+      </w:rPr>
+    </w:lvl>
+    <w:lvl w:ilvl="5" w:tplc="04090005" w:tentative="1">
+      <w:start w:val="1"/>
+      <w:numFmt w:val="bullet"/>
+      <w:lvlText w:val=""/>
+      <w:lvlJc w:val="left"/>
+      <w:pPr>
+        <w:ind w:left="4320" w:hanging="360"/>
+      </w:pPr>
+      <w:rPr>
+        <w:rFonts w:ascii="Wingdings" w:hAnsi="Wingdings" w:hint="default"/>
+      </w:rPr>
+    </w:lvl>
+    <w:lvl w:ilvl="6" w:tplc="04090001" w:tentative="1">
+      <w:start w:val="1"/>
+      <w:numFmt w:val="bullet"/>
+      <w:lvlText w:val=""/>
+      <w:lvlJc w:val="left"/>
+      <w:pPr>
+        <w:ind w:left="5040" w:hanging="360"/>
+      </w:pPr>
+      <w:rPr>
+        <w:rFonts w:ascii="Symbol" w:hAnsi="Symbol" w:hint="default"/>
+      </w:rPr>
+    </w:lvl>
+    <w:lvl w:ilvl="7" w:tplc="04090003" w:tentative="1">
+      <w:start w:val="1"/>
+      <w:numFmt w:val="bullet"/>
+      <w:lvlText w:val="o"/>
+      <w:lvlJc w:val="left"/>
+      <w:pPr>
+        <w:ind w:left="5760" w:hanging="360"/>
+      </w:pPr>
+      <w:rPr>
+        <w:rFonts w:ascii="Courier New" w:hAnsi="Courier New" w:cs="Courier New" w:hint="default"/>
+      </w:rPr>
+    </w:lvl>
+    <w:lvl w:ilvl="8" w:tplc="04090005" w:tentative="1">
+      <w:start w:val="1"/>
+      <w:numFmt w:val="bullet"/>
+      <w:lvlText w:val=""/>
+      <w:lvlJc w:val="left"/>
+      <w:pPr>
+        <w:ind w:left="6480" w:hanging="360"/>
+      </w:pPr>
+      <w:rPr>
+        <w:rFonts w:ascii="Wingdings" w:hAnsi="Wingdings" w:hint="default"/>
+      </w:rPr>
+    </w:lvl>
+  </w:abstractNum>
+  <w:abstractNum w:abstractNumId="18" w15:restartNumberingAfterBreak="0">
+    <w:nsid w:val="3116451C"/>
+    <w:multiLevelType w:val="hybridMultilevel"/>
+    <w:tmpl w:val="1DC43552"/>
+    <w:lvl w:ilvl="0" w:tplc="04090001">
+      <w:start w:val="1"/>
+      <w:numFmt w:val="bullet"/>
+      <w:lvlText w:val=""/>
+      <w:lvlJc w:val="left"/>
+      <w:pPr>
+        <w:ind w:left="720" w:hanging="360"/>
+      </w:pPr>
+      <w:rPr>
+        <w:rFonts w:ascii="Symbol" w:hAnsi="Symbol" w:hint="default"/>
+      </w:rPr>
+    </w:lvl>
+    <w:lvl w:ilvl="1" w:tplc="04090003" w:tentative="1">
+      <w:start w:val="1"/>
+      <w:numFmt w:val="bullet"/>
+      <w:lvlText w:val="o"/>
+      <w:lvlJc w:val="left"/>
+      <w:pPr>
+        <w:ind w:left="1440" w:hanging="360"/>
+      </w:pPr>
+      <w:rPr>
+        <w:rFonts w:ascii="Courier New" w:hAnsi="Courier New" w:cs="Courier New" w:hint="default"/>
+      </w:rPr>
+    </w:lvl>
+    <w:lvl w:ilvl="2" w:tplc="04090005" w:tentative="1">
+      <w:start w:val="1"/>
+      <w:numFmt w:val="bullet"/>
+      <w:lvlText w:val=""/>
+      <w:lvlJc w:val="left"/>
+      <w:pPr>
+        <w:ind w:left="2160" w:hanging="360"/>
+      </w:pPr>
+      <w:rPr>
+        <w:rFonts w:ascii="Wingdings" w:hAnsi="Wingdings" w:hint="default"/>
+      </w:rPr>
+    </w:lvl>
+    <w:lvl w:ilvl="3" w:tplc="04090001" w:tentative="1">
+      <w:start w:val="1"/>
+      <w:numFmt w:val="bullet"/>
+      <w:lvlText w:val=""/>
+      <w:lvlJc w:val="left"/>
+      <w:pPr>
+        <w:ind w:left="2880" w:hanging="360"/>
+      </w:pPr>
+      <w:rPr>
+        <w:rFonts w:ascii="Symbol" w:hAnsi="Symbol" w:hint="default"/>
+      </w:rPr>
+    </w:lvl>
+    <w:lvl w:ilvl="4" w:tplc="04090003" w:tentative="1">
+      <w:start w:val="1"/>
+      <w:numFmt w:val="bullet"/>
+      <w:lvlText w:val="o"/>
+      <w:lvlJc w:val="left"/>
+      <w:pPr>
+        <w:ind w:left="3600" w:hanging="360"/>
+      </w:pPr>
+      <w:rPr>
+        <w:rFonts w:ascii="Courier New" w:hAnsi="Courier New" w:cs="Courier New" w:hint="default"/>
+      </w:rPr>
+    </w:lvl>
+    <w:lvl w:ilvl="5" w:tplc="04090005" w:tentative="1">
+      <w:start w:val="1"/>
+      <w:numFmt w:val="bullet"/>
+      <w:lvlText w:val=""/>
+      <w:lvlJc w:val="left"/>
+      <w:pPr>
+        <w:ind w:left="4320" w:hanging="360"/>
+      </w:pPr>
+      <w:rPr>
+        <w:rFonts w:ascii="Wingdings" w:hAnsi="Wingdings" w:hint="default"/>
+      </w:rPr>
+    </w:lvl>
+    <w:lvl w:ilvl="6" w:tplc="04090001" w:tentative="1">
+      <w:start w:val="1"/>
+      <w:numFmt w:val="bullet"/>
+      <w:lvlText w:val=""/>
+      <w:lvlJc w:val="left"/>
+      <w:pPr>
+        <w:ind w:left="5040" w:hanging="360"/>
+      </w:pPr>
+      <w:rPr>
+        <w:rFonts w:ascii="Symbol" w:hAnsi="Symbol" w:hint="default"/>
+      </w:rPr>
+    </w:lvl>
+    <w:lvl w:ilvl="7" w:tplc="04090003" w:tentative="1">
+      <w:start w:val="1"/>
+      <w:numFmt w:val="bullet"/>
+      <w:lvlText w:val="o"/>
+      <w:lvlJc w:val="left"/>
+      <w:pPr>
+        <w:ind w:left="5760" w:hanging="360"/>
+      </w:pPr>
+      <w:rPr>
+        <w:rFonts w:ascii="Courier New" w:hAnsi="Courier New" w:cs="Courier New" w:hint="default"/>
+      </w:rPr>
+    </w:lvl>
+    <w:lvl w:ilvl="8" w:tplc="04090005" w:tentative="1">
+      <w:start w:val="1"/>
+      <w:numFmt w:val="bullet"/>
+      <w:lvlText w:val=""/>
+      <w:lvlJc w:val="left"/>
+      <w:pPr>
+        <w:ind w:left="6480" w:hanging="360"/>
+      </w:pPr>
+      <w:rPr>
+        <w:rFonts w:ascii="Wingdings" w:hAnsi="Wingdings" w:hint="default"/>
+      </w:rPr>
+    </w:lvl>
+  </w:abstractNum>
+  <w:abstractNum w:abstractNumId="19" w15:restartNumberingAfterBreak="0">
     <w:nsid w:val="335D3E31"/>
     <w:multiLevelType w:val="multilevel"/>
     <w:tmpl w:val="39106A4A"/>
@@ -8641,7 +7619,7 @@
       </w:rPr>
     </w:lvl>
   </w:abstractNum>
-  <w:abstractNum w:abstractNumId="11" w15:restartNumberingAfterBreak="0">
+  <w:abstractNum w:abstractNumId="20" w15:restartNumberingAfterBreak="0">
     <w:nsid w:val="33D114F7"/>
     <w:multiLevelType w:val="hybridMultilevel"/>
     <w:tmpl w:val="1C3C9A04"/>
@@ -8754,7 +7732,7 @@
       </w:rPr>
     </w:lvl>
   </w:abstractNum>
-  <w:abstractNum w:abstractNumId="12" w15:restartNumberingAfterBreak="0">
+  <w:abstractNum w:abstractNumId="21" w15:restartNumberingAfterBreak="0">
     <w:nsid w:val="371F6A41"/>
     <w:multiLevelType w:val="hybridMultilevel"/>
     <w:tmpl w:val="B792CE58"/>
@@ -8867,7 +7845,7 @@
       </w:rPr>
     </w:lvl>
   </w:abstractNum>
-  <w:abstractNum w:abstractNumId="13" w15:restartNumberingAfterBreak="0">
+  <w:abstractNum w:abstractNumId="22" w15:restartNumberingAfterBreak="0">
     <w:nsid w:val="3BA737A6"/>
     <w:multiLevelType w:val="multilevel"/>
     <w:tmpl w:val="5678A680"/>
@@ -9016,7 +7994,120 @@
       </w:rPr>
     </w:lvl>
   </w:abstractNum>
-  <w:abstractNum w:abstractNumId="14" w15:restartNumberingAfterBreak="0">
+  <w:abstractNum w:abstractNumId="23" w15:restartNumberingAfterBreak="0">
+    <w:nsid w:val="3DA63943"/>
+    <w:multiLevelType w:val="hybridMultilevel"/>
+    <w:tmpl w:val="AA5AE9E4"/>
+    <w:lvl w:ilvl="0" w:tplc="04090001">
+      <w:start w:val="1"/>
+      <w:numFmt w:val="bullet"/>
+      <w:lvlText w:val=""/>
+      <w:lvlJc w:val="left"/>
+      <w:pPr>
+        <w:ind w:left="720" w:hanging="360"/>
+      </w:pPr>
+      <w:rPr>
+        <w:rFonts w:ascii="Symbol" w:hAnsi="Symbol" w:hint="default"/>
+      </w:rPr>
+    </w:lvl>
+    <w:lvl w:ilvl="1" w:tplc="04090003" w:tentative="1">
+      <w:start w:val="1"/>
+      <w:numFmt w:val="bullet"/>
+      <w:lvlText w:val="o"/>
+      <w:lvlJc w:val="left"/>
+      <w:pPr>
+        <w:ind w:left="1440" w:hanging="360"/>
+      </w:pPr>
+      <w:rPr>
+        <w:rFonts w:ascii="Courier New" w:hAnsi="Courier New" w:cs="Courier New" w:hint="default"/>
+      </w:rPr>
+    </w:lvl>
+    <w:lvl w:ilvl="2" w:tplc="04090005" w:tentative="1">
+      <w:start w:val="1"/>
+      <w:numFmt w:val="bullet"/>
+      <w:lvlText w:val=""/>
+      <w:lvlJc w:val="left"/>
+      <w:pPr>
+        <w:ind w:left="2160" w:hanging="360"/>
+      </w:pPr>
+      <w:rPr>
+        <w:rFonts w:ascii="Wingdings" w:hAnsi="Wingdings" w:hint="default"/>
+      </w:rPr>
+    </w:lvl>
+    <w:lvl w:ilvl="3" w:tplc="04090001" w:tentative="1">
+      <w:start w:val="1"/>
+      <w:numFmt w:val="bullet"/>
+      <w:lvlText w:val=""/>
+      <w:lvlJc w:val="left"/>
+      <w:pPr>
+        <w:ind w:left="2880" w:hanging="360"/>
+      </w:pPr>
+      <w:rPr>
+        <w:rFonts w:ascii="Symbol" w:hAnsi="Symbol" w:hint="default"/>
+      </w:rPr>
+    </w:lvl>
+    <w:lvl w:ilvl="4" w:tplc="04090003" w:tentative="1">
+      <w:start w:val="1"/>
+      <w:numFmt w:val="bullet"/>
+      <w:lvlText w:val="o"/>
+      <w:lvlJc w:val="left"/>
+      <w:pPr>
+        <w:ind w:left="3600" w:hanging="360"/>
+      </w:pPr>
+      <w:rPr>
+        <w:rFonts w:ascii="Courier New" w:hAnsi="Courier New" w:cs="Courier New" w:hint="default"/>
+      </w:rPr>
+    </w:lvl>
+    <w:lvl w:ilvl="5" w:tplc="04090005" w:tentative="1">
+      <w:start w:val="1"/>
+      <w:numFmt w:val="bullet"/>
+      <w:lvlText w:val=""/>
+      <w:lvlJc w:val="left"/>
+      <w:pPr>
+        <w:ind w:left="4320" w:hanging="360"/>
+      </w:pPr>
+      <w:rPr>
+        <w:rFonts w:ascii="Wingdings" w:hAnsi="Wingdings" w:hint="default"/>
+      </w:rPr>
+    </w:lvl>
+    <w:lvl w:ilvl="6" w:tplc="04090001" w:tentative="1">
+      <w:start w:val="1"/>
+      <w:numFmt w:val="bullet"/>
+      <w:lvlText w:val=""/>
+      <w:lvlJc w:val="left"/>
+      <w:pPr>
+        <w:ind w:left="5040" w:hanging="360"/>
+      </w:pPr>
+      <w:rPr>
+        <w:rFonts w:ascii="Symbol" w:hAnsi="Symbol" w:hint="default"/>
+      </w:rPr>
+    </w:lvl>
+    <w:lvl w:ilvl="7" w:tplc="04090003" w:tentative="1">
+      <w:start w:val="1"/>
+      <w:numFmt w:val="bullet"/>
+      <w:lvlText w:val="o"/>
+      <w:lvlJc w:val="left"/>
+      <w:pPr>
+        <w:ind w:left="5760" w:hanging="360"/>
+      </w:pPr>
+      <w:rPr>
+        <w:rFonts w:ascii="Courier New" w:hAnsi="Courier New" w:cs="Courier New" w:hint="default"/>
+      </w:rPr>
+    </w:lvl>
+    <w:lvl w:ilvl="8" w:tplc="04090005" w:tentative="1">
+      <w:start w:val="1"/>
+      <w:numFmt w:val="bullet"/>
+      <w:lvlText w:val=""/>
+      <w:lvlJc w:val="left"/>
+      <w:pPr>
+        <w:ind w:left="6480" w:hanging="360"/>
+      </w:pPr>
+      <w:rPr>
+        <w:rFonts w:ascii="Wingdings" w:hAnsi="Wingdings" w:hint="default"/>
+      </w:rPr>
+    </w:lvl>
+  </w:abstractNum>
+  <w:abstractNum w:abstractNumId="24" w15:restartNumberingAfterBreak="0">
     <w:nsid w:val="41841DCF"/>
     <w:multiLevelType w:val="multilevel"/>
     <w:tmpl w:val="90CA0E06"/>
@@ -9165,7 +8256,120 @@
       </w:rPr>
     </w:lvl>
   </w:abstractNum>
-  <w:abstractNum w:abstractNumId="15" w15:restartNumberingAfterBreak="0">
+  <w:abstractNum w:abstractNumId="25" w15:restartNumberingAfterBreak="0">
+    <w:nsid w:val="43736827"/>
+    <w:multiLevelType w:val="hybridMultilevel"/>
+    <w:tmpl w:val="4C94242A"/>
+    <w:lvl w:ilvl="0" w:tplc="04090001">
+      <w:start w:val="1"/>
+      <w:numFmt w:val="bullet"/>
+      <w:lvlText w:val=""/>
+      <w:lvlJc w:val="left"/>
+      <w:pPr>
+        <w:ind w:left="720" w:hanging="360"/>
+      </w:pPr>
+      <w:rPr>
+        <w:rFonts w:ascii="Symbol" w:hAnsi="Symbol" w:hint="default"/>
+      </w:rPr>
+    </w:lvl>
+    <w:lvl w:ilvl="1" w:tplc="04090003" w:tentative="1">
+      <w:start w:val="1"/>
+      <w:numFmt w:val="bullet"/>
+      <w:lvlText w:val="o"/>
+      <w:lvlJc w:val="left"/>
+      <w:pPr>
+        <w:ind w:left="1440" w:hanging="360"/>
+      </w:pPr>
+      <w:rPr>
+        <w:rFonts w:ascii="Courier New" w:hAnsi="Courier New" w:cs="Courier New" w:hint="default"/>
+      </w:rPr>
+    </w:lvl>
+    <w:lvl w:ilvl="2" w:tplc="04090005" w:tentative="1">
+      <w:start w:val="1"/>
+      <w:numFmt w:val="bullet"/>
+      <w:lvlText w:val=""/>
+      <w:lvlJc w:val="left"/>
+      <w:pPr>
+        <w:ind w:left="2160" w:hanging="360"/>
+      </w:pPr>
+      <w:rPr>
+        <w:rFonts w:ascii="Wingdings" w:hAnsi="Wingdings" w:hint="default"/>
+      </w:rPr>
+    </w:lvl>
+    <w:lvl w:ilvl="3" w:tplc="04090001" w:tentative="1">
+      <w:start w:val="1"/>
+      <w:numFmt w:val="bullet"/>
+      <w:lvlText w:val=""/>
+      <w:lvlJc w:val="left"/>
+      <w:pPr>
+        <w:ind w:left="2880" w:hanging="360"/>
+      </w:pPr>
+      <w:rPr>
+        <w:rFonts w:ascii="Symbol" w:hAnsi="Symbol" w:hint="default"/>
+      </w:rPr>
+    </w:lvl>
+    <w:lvl w:ilvl="4" w:tplc="04090003" w:tentative="1">
+      <w:start w:val="1"/>
+      <w:numFmt w:val="bullet"/>
+      <w:lvlText w:val="o"/>
+      <w:lvlJc w:val="left"/>
+      <w:pPr>
+        <w:ind w:left="3600" w:hanging="360"/>
+      </w:pPr>
+      <w:rPr>
+        <w:rFonts w:ascii="Courier New" w:hAnsi="Courier New" w:cs="Courier New" w:hint="default"/>
+      </w:rPr>
+    </w:lvl>
+    <w:lvl w:ilvl="5" w:tplc="04090005" w:tentative="1">
+      <w:start w:val="1"/>
+      <w:numFmt w:val="bullet"/>
+      <w:lvlText w:val=""/>
+      <w:lvlJc w:val="left"/>
+      <w:pPr>
+        <w:ind w:left="4320" w:hanging="360"/>
+      </w:pPr>
+      <w:rPr>
+        <w:rFonts w:ascii="Wingdings" w:hAnsi="Wingdings" w:hint="default"/>
+      </w:rPr>
+    </w:lvl>
+    <w:lvl w:ilvl="6" w:tplc="04090001" w:tentative="1">
+      <w:start w:val="1"/>
+      <w:numFmt w:val="bullet"/>
+      <w:lvlText w:val=""/>
+      <w:lvlJc w:val="left"/>
+      <w:pPr>
+        <w:ind w:left="5040" w:hanging="360"/>
+      </w:pPr>
+      <w:rPr>
+        <w:rFonts w:ascii="Symbol" w:hAnsi="Symbol" w:hint="default"/>
+      </w:rPr>
+    </w:lvl>
+    <w:lvl w:ilvl="7" w:tplc="04090003" w:tentative="1">
+      <w:start w:val="1"/>
+      <w:numFmt w:val="bullet"/>
+      <w:lvlText w:val="o"/>
+      <w:lvlJc w:val="left"/>
+      <w:pPr>
+        <w:ind w:left="5760" w:hanging="360"/>
+      </w:pPr>
+      <w:rPr>
+        <w:rFonts w:ascii="Courier New" w:hAnsi="Courier New" w:cs="Courier New" w:hint="default"/>
+      </w:rPr>
+    </w:lvl>
+    <w:lvl w:ilvl="8" w:tplc="04090005" w:tentative="1">
+      <w:start w:val="1"/>
+      <w:numFmt w:val="bullet"/>
+      <w:lvlText w:val=""/>
+      <w:lvlJc w:val="left"/>
+      <w:pPr>
+        <w:ind w:left="6480" w:hanging="360"/>
+      </w:pPr>
+      <w:rPr>
+        <w:rFonts w:ascii="Wingdings" w:hAnsi="Wingdings" w:hint="default"/>
+      </w:rPr>
+    </w:lvl>
+  </w:abstractNum>
+  <w:abstractNum w:abstractNumId="26" w15:restartNumberingAfterBreak="0">
     <w:nsid w:val="43E26C78"/>
     <w:multiLevelType w:val="multilevel"/>
     <w:tmpl w:val="003A3036"/>
@@ -9314,7 +8518,120 @@
       </w:rPr>
     </w:lvl>
   </w:abstractNum>
-  <w:abstractNum w:abstractNumId="16" w15:restartNumberingAfterBreak="0">
+  <w:abstractNum w:abstractNumId="27" w15:restartNumberingAfterBreak="0">
+    <w:nsid w:val="4A0201CF"/>
+    <w:multiLevelType w:val="hybridMultilevel"/>
+    <w:tmpl w:val="0A7EDC7C"/>
+    <w:lvl w:ilvl="0" w:tplc="04090001">
+      <w:start w:val="1"/>
+      <w:numFmt w:val="bullet"/>
+      <w:lvlText w:val=""/>
+      <w:lvlJc w:val="left"/>
+      <w:pPr>
+        <w:ind w:left="720" w:hanging="360"/>
+      </w:pPr>
+      <w:rPr>
+        <w:rFonts w:ascii="Symbol" w:hAnsi="Symbol" w:hint="default"/>
+      </w:rPr>
+    </w:lvl>
+    <w:lvl w:ilvl="1" w:tplc="04090003" w:tentative="1">
+      <w:start w:val="1"/>
+      <w:numFmt w:val="bullet"/>
+      <w:lvlText w:val="o"/>
+      <w:lvlJc w:val="left"/>
+      <w:pPr>
+        <w:ind w:left="1440" w:hanging="360"/>
+      </w:pPr>
+      <w:rPr>
+        <w:rFonts w:ascii="Courier New" w:hAnsi="Courier New" w:cs="Courier New" w:hint="default"/>
+      </w:rPr>
+    </w:lvl>
+    <w:lvl w:ilvl="2" w:tplc="04090005" w:tentative="1">
+      <w:start w:val="1"/>
+      <w:numFmt w:val="bullet"/>
+      <w:lvlText w:val=""/>
+      <w:lvlJc w:val="left"/>
+      <w:pPr>
+        <w:ind w:left="2160" w:hanging="360"/>
+      </w:pPr>
+      <w:rPr>
+        <w:rFonts w:ascii="Wingdings" w:hAnsi="Wingdings" w:hint="default"/>
+      </w:rPr>
+    </w:lvl>
+    <w:lvl w:ilvl="3" w:tplc="04090001" w:tentative="1">
+      <w:start w:val="1"/>
+      <w:numFmt w:val="bullet"/>
+      <w:lvlText w:val=""/>
+      <w:lvlJc w:val="left"/>
+      <w:pPr>
+        <w:ind w:left="2880" w:hanging="360"/>
+      </w:pPr>
+      <w:rPr>
+        <w:rFonts w:ascii="Symbol" w:hAnsi="Symbol" w:hint="default"/>
+      </w:rPr>
+    </w:lvl>
+    <w:lvl w:ilvl="4" w:tplc="04090003" w:tentative="1">
+      <w:start w:val="1"/>
+      <w:numFmt w:val="bullet"/>
+      <w:lvlText w:val="o"/>
+      <w:lvlJc w:val="left"/>
+      <w:pPr>
+        <w:ind w:left="3600" w:hanging="360"/>
+      </w:pPr>
+      <w:rPr>
+        <w:rFonts w:ascii="Courier New" w:hAnsi="Courier New" w:cs="Courier New" w:hint="default"/>
+      </w:rPr>
+    </w:lvl>
+    <w:lvl w:ilvl="5" w:tplc="04090005" w:tentative="1">
+      <w:start w:val="1"/>
+      <w:numFmt w:val="bullet"/>
+      <w:lvlText w:val=""/>
+      <w:lvlJc w:val="left"/>
+      <w:pPr>
+        <w:ind w:left="4320" w:hanging="360"/>
+      </w:pPr>
+      <w:rPr>
+        <w:rFonts w:ascii="Wingdings" w:hAnsi="Wingdings" w:hint="default"/>
+      </w:rPr>
+    </w:lvl>
+    <w:lvl w:ilvl="6" w:tplc="04090001" w:tentative="1">
+      <w:start w:val="1"/>
+      <w:numFmt w:val="bullet"/>
+      <w:lvlText w:val=""/>
+      <w:lvlJc w:val="left"/>
+      <w:pPr>
+        <w:ind w:left="5040" w:hanging="360"/>
+      </w:pPr>
+      <w:rPr>
+        <w:rFonts w:ascii="Symbol" w:hAnsi="Symbol" w:hint="default"/>
+      </w:rPr>
+    </w:lvl>
+    <w:lvl w:ilvl="7" w:tplc="04090003" w:tentative="1">
+      <w:start w:val="1"/>
+      <w:numFmt w:val="bullet"/>
+      <w:lvlText w:val="o"/>
+      <w:lvlJc w:val="left"/>
+      <w:pPr>
+        <w:ind w:left="5760" w:hanging="360"/>
+      </w:pPr>
+      <w:rPr>
+        <w:rFonts w:ascii="Courier New" w:hAnsi="Courier New" w:cs="Courier New" w:hint="default"/>
+      </w:rPr>
+    </w:lvl>
+    <w:lvl w:ilvl="8" w:tplc="04090005" w:tentative="1">
+      <w:start w:val="1"/>
+      <w:numFmt w:val="bullet"/>
+      <w:lvlText w:val=""/>
+      <w:lvlJc w:val="left"/>
+      <w:pPr>
+        <w:ind w:left="6480" w:hanging="360"/>
+      </w:pPr>
+      <w:rPr>
+        <w:rFonts w:ascii="Wingdings" w:hAnsi="Wingdings" w:hint="default"/>
+      </w:rPr>
+    </w:lvl>
+  </w:abstractNum>
+  <w:abstractNum w:abstractNumId="28" w15:restartNumberingAfterBreak="0">
     <w:nsid w:val="4CA46237"/>
     <w:multiLevelType w:val="multilevel"/>
     <w:tmpl w:val="63F2A858"/>
@@ -9463,7 +8780,233 @@
       </w:rPr>
     </w:lvl>
   </w:abstractNum>
-  <w:abstractNum w:abstractNumId="17" w15:restartNumberingAfterBreak="0">
+  <w:abstractNum w:abstractNumId="29" w15:restartNumberingAfterBreak="0">
+    <w:nsid w:val="4CDA183E"/>
+    <w:multiLevelType w:val="hybridMultilevel"/>
+    <w:tmpl w:val="513268E2"/>
+    <w:lvl w:ilvl="0" w:tplc="04090001">
+      <w:start w:val="1"/>
+      <w:numFmt w:val="bullet"/>
+      <w:lvlText w:val=""/>
+      <w:lvlJc w:val="left"/>
+      <w:pPr>
+        <w:ind w:left="720" w:hanging="360"/>
+      </w:pPr>
+      <w:rPr>
+        <w:rFonts w:ascii="Symbol" w:hAnsi="Symbol" w:hint="default"/>
+      </w:rPr>
+    </w:lvl>
+    <w:lvl w:ilvl="1" w:tplc="04090003" w:tentative="1">
+      <w:start w:val="1"/>
+      <w:numFmt w:val="bullet"/>
+      <w:lvlText w:val="o"/>
+      <w:lvlJc w:val="left"/>
+      <w:pPr>
+        <w:ind w:left="1440" w:hanging="360"/>
+      </w:pPr>
+      <w:rPr>
+        <w:rFonts w:ascii="Courier New" w:hAnsi="Courier New" w:cs="Courier New" w:hint="default"/>
+      </w:rPr>
+    </w:lvl>
+    <w:lvl w:ilvl="2" w:tplc="04090005" w:tentative="1">
+      <w:start w:val="1"/>
+      <w:numFmt w:val="bullet"/>
+      <w:lvlText w:val=""/>
+      <w:lvlJc w:val="left"/>
+      <w:pPr>
+        <w:ind w:left="2160" w:hanging="360"/>
+      </w:pPr>
+      <w:rPr>
+        <w:rFonts w:ascii="Wingdings" w:hAnsi="Wingdings" w:hint="default"/>
+      </w:rPr>
+    </w:lvl>
+    <w:lvl w:ilvl="3" w:tplc="04090001" w:tentative="1">
+      <w:start w:val="1"/>
+      <w:numFmt w:val="bullet"/>
+      <w:lvlText w:val=""/>
+      <w:lvlJc w:val="left"/>
+      <w:pPr>
+        <w:ind w:left="2880" w:hanging="360"/>
+      </w:pPr>
+      <w:rPr>
+        <w:rFonts w:ascii="Symbol" w:hAnsi="Symbol" w:hint="default"/>
+      </w:rPr>
+    </w:lvl>
+    <w:lvl w:ilvl="4" w:tplc="04090003" w:tentative="1">
+      <w:start w:val="1"/>
+      <w:numFmt w:val="bullet"/>
+      <w:lvlText w:val="o"/>
+      <w:lvlJc w:val="left"/>
+      <w:pPr>
+        <w:ind w:left="3600" w:hanging="360"/>
+      </w:pPr>
+      <w:rPr>
+        <w:rFonts w:ascii="Courier New" w:hAnsi="Courier New" w:cs="Courier New" w:hint="default"/>
+      </w:rPr>
+    </w:lvl>
+    <w:lvl w:ilvl="5" w:tplc="04090005" w:tentative="1">
+      <w:start w:val="1"/>
+      <w:numFmt w:val="bullet"/>
+      <w:lvlText w:val=""/>
+      <w:lvlJc w:val="left"/>
+      <w:pPr>
+        <w:ind w:left="4320" w:hanging="360"/>
+      </w:pPr>
+      <w:rPr>
+        <w:rFonts w:ascii="Wingdings" w:hAnsi="Wingdings" w:hint="default"/>
+      </w:rPr>
+    </w:lvl>
+    <w:lvl w:ilvl="6" w:tplc="04090001" w:tentative="1">
+      <w:start w:val="1"/>
+      <w:numFmt w:val="bullet"/>
+      <w:lvlText w:val=""/>
+      <w:lvlJc w:val="left"/>
+      <w:pPr>
+        <w:ind w:left="5040" w:hanging="360"/>
+      </w:pPr>
+      <w:rPr>
+        <w:rFonts w:ascii="Symbol" w:hAnsi="Symbol" w:hint="default"/>
+      </w:rPr>
+    </w:lvl>
+    <w:lvl w:ilvl="7" w:tplc="04090003" w:tentative="1">
+      <w:start w:val="1"/>
+      <w:numFmt w:val="bullet"/>
+      <w:lvlText w:val="o"/>
+      <w:lvlJc w:val="left"/>
+      <w:pPr>
+        <w:ind w:left="5760" w:hanging="360"/>
+      </w:pPr>
+      <w:rPr>
+        <w:rFonts w:ascii="Courier New" w:hAnsi="Courier New" w:cs="Courier New" w:hint="default"/>
+      </w:rPr>
+    </w:lvl>
+    <w:lvl w:ilvl="8" w:tplc="04090005" w:tentative="1">
+      <w:start w:val="1"/>
+      <w:numFmt w:val="bullet"/>
+      <w:lvlText w:val=""/>
+      <w:lvlJc w:val="left"/>
+      <w:pPr>
+        <w:ind w:left="6480" w:hanging="360"/>
+      </w:pPr>
+      <w:rPr>
+        <w:rFonts w:ascii="Wingdings" w:hAnsi="Wingdings" w:hint="default"/>
+      </w:rPr>
+    </w:lvl>
+  </w:abstractNum>
+  <w:abstractNum w:abstractNumId="30" w15:restartNumberingAfterBreak="0">
+    <w:nsid w:val="4E6D6862"/>
+    <w:multiLevelType w:val="hybridMultilevel"/>
+    <w:tmpl w:val="6E3E9F04"/>
+    <w:lvl w:ilvl="0" w:tplc="04090001">
+      <w:start w:val="1"/>
+      <w:numFmt w:val="bullet"/>
+      <w:lvlText w:val=""/>
+      <w:lvlJc w:val="left"/>
+      <w:pPr>
+        <w:ind w:left="720" w:hanging="360"/>
+      </w:pPr>
+      <w:rPr>
+        <w:rFonts w:ascii="Symbol" w:hAnsi="Symbol" w:hint="default"/>
+      </w:rPr>
+    </w:lvl>
+    <w:lvl w:ilvl="1" w:tplc="04090003" w:tentative="1">
+      <w:start w:val="1"/>
+      <w:numFmt w:val="bullet"/>
+      <w:lvlText w:val="o"/>
+      <w:lvlJc w:val="left"/>
+      <w:pPr>
+        <w:ind w:left="1440" w:hanging="360"/>
+      </w:pPr>
+      <w:rPr>
+        <w:rFonts w:ascii="Courier New" w:hAnsi="Courier New" w:cs="Courier New" w:hint="default"/>
+      </w:rPr>
+    </w:lvl>
+    <w:lvl w:ilvl="2" w:tplc="04090005" w:tentative="1">
+      <w:start w:val="1"/>
+      <w:numFmt w:val="bullet"/>
+      <w:lvlText w:val=""/>
+      <w:lvlJc w:val="left"/>
+      <w:pPr>
+        <w:ind w:left="2160" w:hanging="360"/>
+      </w:pPr>
+      <w:rPr>
+        <w:rFonts w:ascii="Wingdings" w:hAnsi="Wingdings" w:hint="default"/>
+      </w:rPr>
+    </w:lvl>
+    <w:lvl w:ilvl="3" w:tplc="04090001" w:tentative="1">
+      <w:start w:val="1"/>
+      <w:numFmt w:val="bullet"/>
+      <w:lvlText w:val=""/>
+      <w:lvlJc w:val="left"/>
+      <w:pPr>
+        <w:ind w:left="2880" w:hanging="360"/>
+      </w:pPr>
+      <w:rPr>
+        <w:rFonts w:ascii="Symbol" w:hAnsi="Symbol" w:hint="default"/>
+      </w:rPr>
+    </w:lvl>
+    <w:lvl w:ilvl="4" w:tplc="04090003" w:tentative="1">
+      <w:start w:val="1"/>
+      <w:numFmt w:val="bullet"/>
+      <w:lvlText w:val="o"/>
+      <w:lvlJc w:val="left"/>
+      <w:pPr>
+        <w:ind w:left="3600" w:hanging="360"/>
+      </w:pPr>
+      <w:rPr>
+        <w:rFonts w:ascii="Courier New" w:hAnsi="Courier New" w:cs="Courier New" w:hint="default"/>
+      </w:rPr>
+    </w:lvl>
+    <w:lvl w:ilvl="5" w:tplc="04090005" w:tentative="1">
+      <w:start w:val="1"/>
+      <w:numFmt w:val="bullet"/>
+      <w:lvlText w:val=""/>
+      <w:lvlJc w:val="left"/>
+      <w:pPr>
+        <w:ind w:left="4320" w:hanging="360"/>
+      </w:pPr>
+      <w:rPr>
+        <w:rFonts w:ascii="Wingdings" w:hAnsi="Wingdings" w:hint="default"/>
+      </w:rPr>
+    </w:lvl>
+    <w:lvl w:ilvl="6" w:tplc="04090001" w:tentative="1">
+      <w:start w:val="1"/>
+      <w:numFmt w:val="bullet"/>
+      <w:lvlText w:val=""/>
+      <w:lvlJc w:val="left"/>
+      <w:pPr>
+        <w:ind w:left="5040" w:hanging="360"/>
+      </w:pPr>
+      <w:rPr>
+        <w:rFonts w:ascii="Symbol" w:hAnsi="Symbol" w:hint="default"/>
+      </w:rPr>
+    </w:lvl>
+    <w:lvl w:ilvl="7" w:tplc="04090003" w:tentative="1">
+      <w:start w:val="1"/>
+      <w:numFmt w:val="bullet"/>
+      <w:lvlText w:val="o"/>
+      <w:lvlJc w:val="left"/>
+      <w:pPr>
+        <w:ind w:left="5760" w:hanging="360"/>
+      </w:pPr>
+      <w:rPr>
+        <w:rFonts w:ascii="Courier New" w:hAnsi="Courier New" w:cs="Courier New" w:hint="default"/>
+      </w:rPr>
+    </w:lvl>
+    <w:lvl w:ilvl="8" w:tplc="04090005" w:tentative="1">
+      <w:start w:val="1"/>
+      <w:numFmt w:val="bullet"/>
+      <w:lvlText w:val=""/>
+      <w:lvlJc w:val="left"/>
+      <w:pPr>
+        <w:ind w:left="6480" w:hanging="360"/>
+      </w:pPr>
+      <w:rPr>
+        <w:rFonts w:ascii="Wingdings" w:hAnsi="Wingdings" w:hint="default"/>
+      </w:rPr>
+    </w:lvl>
+  </w:abstractNum>
+  <w:abstractNum w:abstractNumId="31" w15:restartNumberingAfterBreak="0">
     <w:nsid w:val="558C1AEB"/>
     <w:multiLevelType w:val="multilevel"/>
     <w:tmpl w:val="9A46184A"/>
@@ -9612,7 +9155,7 @@
       </w:rPr>
     </w:lvl>
   </w:abstractNum>
-  <w:abstractNum w:abstractNumId="18" w15:restartNumberingAfterBreak="0">
+  <w:abstractNum w:abstractNumId="32" w15:restartNumberingAfterBreak="0">
     <w:nsid w:val="5B2F72D3"/>
     <w:multiLevelType w:val="hybridMultilevel"/>
     <w:tmpl w:val="9DB49496"/>
@@ -9725,10 +9268,462 @@
       </w:rPr>
     </w:lvl>
   </w:abstractNum>
-  <w:abstractNum w:abstractNumId="19" w15:restartNumberingAfterBreak="0">
+  <w:abstractNum w:abstractNumId="33" w15:restartNumberingAfterBreak="0">
+    <w:nsid w:val="5F742CBF"/>
+    <w:multiLevelType w:val="hybridMultilevel"/>
+    <w:tmpl w:val="AD6441D0"/>
+    <w:lvl w:ilvl="0" w:tplc="04090001">
+      <w:start w:val="1"/>
+      <w:numFmt w:val="bullet"/>
+      <w:lvlText w:val=""/>
+      <w:lvlJc w:val="left"/>
+      <w:pPr>
+        <w:ind w:left="720" w:hanging="360"/>
+      </w:pPr>
+      <w:rPr>
+        <w:rFonts w:ascii="Symbol" w:hAnsi="Symbol" w:hint="default"/>
+      </w:rPr>
+    </w:lvl>
+    <w:lvl w:ilvl="1" w:tplc="04090003" w:tentative="1">
+      <w:start w:val="1"/>
+      <w:numFmt w:val="bullet"/>
+      <w:lvlText w:val="o"/>
+      <w:lvlJc w:val="left"/>
+      <w:pPr>
+        <w:ind w:left="1440" w:hanging="360"/>
+      </w:pPr>
+      <w:rPr>
+        <w:rFonts w:ascii="Courier New" w:hAnsi="Courier New" w:cs="Courier New" w:hint="default"/>
+      </w:rPr>
+    </w:lvl>
+    <w:lvl w:ilvl="2" w:tplc="04090005" w:tentative="1">
+      <w:start w:val="1"/>
+      <w:numFmt w:val="bullet"/>
+      <w:lvlText w:val=""/>
+      <w:lvlJc w:val="left"/>
+      <w:pPr>
+        <w:ind w:left="2160" w:hanging="360"/>
+      </w:pPr>
+      <w:rPr>
+        <w:rFonts w:ascii="Wingdings" w:hAnsi="Wingdings" w:hint="default"/>
+      </w:rPr>
+    </w:lvl>
+    <w:lvl w:ilvl="3" w:tplc="04090001" w:tentative="1">
+      <w:start w:val="1"/>
+      <w:numFmt w:val="bullet"/>
+      <w:lvlText w:val=""/>
+      <w:lvlJc w:val="left"/>
+      <w:pPr>
+        <w:ind w:left="2880" w:hanging="360"/>
+      </w:pPr>
+      <w:rPr>
+        <w:rFonts w:ascii="Symbol" w:hAnsi="Symbol" w:hint="default"/>
+      </w:rPr>
+    </w:lvl>
+    <w:lvl w:ilvl="4" w:tplc="04090003" w:tentative="1">
+      <w:start w:val="1"/>
+      <w:numFmt w:val="bullet"/>
+      <w:lvlText w:val="o"/>
+      <w:lvlJc w:val="left"/>
+      <w:pPr>
+        <w:ind w:left="3600" w:hanging="360"/>
+      </w:pPr>
+      <w:rPr>
+        <w:rFonts w:ascii="Courier New" w:hAnsi="Courier New" w:cs="Courier New" w:hint="default"/>
+      </w:rPr>
+    </w:lvl>
+    <w:lvl w:ilvl="5" w:tplc="04090005" w:tentative="1">
+      <w:start w:val="1"/>
+      <w:numFmt w:val="bullet"/>
+      <w:lvlText w:val=""/>
+      <w:lvlJc w:val="left"/>
+      <w:pPr>
+        <w:ind w:left="4320" w:hanging="360"/>
+      </w:pPr>
+      <w:rPr>
+        <w:rFonts w:ascii="Wingdings" w:hAnsi="Wingdings" w:hint="default"/>
+      </w:rPr>
+    </w:lvl>
+    <w:lvl w:ilvl="6" w:tplc="04090001" w:tentative="1">
+      <w:start w:val="1"/>
+      <w:numFmt w:val="bullet"/>
+      <w:lvlText w:val=""/>
+      <w:lvlJc w:val="left"/>
+      <w:pPr>
+        <w:ind w:left="5040" w:hanging="360"/>
+      </w:pPr>
+      <w:rPr>
+        <w:rFonts w:ascii="Symbol" w:hAnsi="Symbol" w:hint="default"/>
+      </w:rPr>
+    </w:lvl>
+    <w:lvl w:ilvl="7" w:tplc="04090003" w:tentative="1">
+      <w:start w:val="1"/>
+      <w:numFmt w:val="bullet"/>
+      <w:lvlText w:val="o"/>
+      <w:lvlJc w:val="left"/>
+      <w:pPr>
+        <w:ind w:left="5760" w:hanging="360"/>
+      </w:pPr>
+      <w:rPr>
+        <w:rFonts w:ascii="Courier New" w:hAnsi="Courier New" w:cs="Courier New" w:hint="default"/>
+      </w:rPr>
+    </w:lvl>
+    <w:lvl w:ilvl="8" w:tplc="04090005" w:tentative="1">
+      <w:start w:val="1"/>
+      <w:numFmt w:val="bullet"/>
+      <w:lvlText w:val=""/>
+      <w:lvlJc w:val="left"/>
+      <w:pPr>
+        <w:ind w:left="6480" w:hanging="360"/>
+      </w:pPr>
+      <w:rPr>
+        <w:rFonts w:ascii="Wingdings" w:hAnsi="Wingdings" w:hint="default"/>
+      </w:rPr>
+    </w:lvl>
+  </w:abstractNum>
+  <w:abstractNum w:abstractNumId="34" w15:restartNumberingAfterBreak="0">
+    <w:nsid w:val="625C3AD1"/>
+    <w:multiLevelType w:val="hybridMultilevel"/>
+    <w:tmpl w:val="27540B4A"/>
+    <w:lvl w:ilvl="0" w:tplc="04090001">
+      <w:start w:val="1"/>
+      <w:numFmt w:val="bullet"/>
+      <w:lvlText w:val=""/>
+      <w:lvlJc w:val="left"/>
+      <w:pPr>
+        <w:ind w:left="720" w:hanging="360"/>
+      </w:pPr>
+      <w:rPr>
+        <w:rFonts w:ascii="Symbol" w:hAnsi="Symbol" w:hint="default"/>
+      </w:rPr>
+    </w:lvl>
+    <w:lvl w:ilvl="1" w:tplc="04090003" w:tentative="1">
+      <w:start w:val="1"/>
+      <w:numFmt w:val="bullet"/>
+      <w:lvlText w:val="o"/>
+      <w:lvlJc w:val="left"/>
+      <w:pPr>
+        <w:ind w:left="1440" w:hanging="360"/>
+      </w:pPr>
+      <w:rPr>
+        <w:rFonts w:ascii="Courier New" w:hAnsi="Courier New" w:cs="Courier New" w:hint="default"/>
+      </w:rPr>
+    </w:lvl>
+    <w:lvl w:ilvl="2" w:tplc="04090005" w:tentative="1">
+      <w:start w:val="1"/>
+      <w:numFmt w:val="bullet"/>
+      <w:lvlText w:val=""/>
+      <w:lvlJc w:val="left"/>
+      <w:pPr>
+        <w:ind w:left="2160" w:hanging="360"/>
+      </w:pPr>
+      <w:rPr>
+        <w:rFonts w:ascii="Wingdings" w:hAnsi="Wingdings" w:hint="default"/>
+      </w:rPr>
+    </w:lvl>
+    <w:lvl w:ilvl="3" w:tplc="04090001" w:tentative="1">
+      <w:start w:val="1"/>
+      <w:numFmt w:val="bullet"/>
+      <w:lvlText w:val=""/>
+      <w:lvlJc w:val="left"/>
+      <w:pPr>
+        <w:ind w:left="2880" w:hanging="360"/>
+      </w:pPr>
+      <w:rPr>
+        <w:rFonts w:ascii="Symbol" w:hAnsi="Symbol" w:hint="default"/>
+      </w:rPr>
+    </w:lvl>
+    <w:lvl w:ilvl="4" w:tplc="04090003" w:tentative="1">
+      <w:start w:val="1"/>
+      <w:numFmt w:val="bullet"/>
+      <w:lvlText w:val="o"/>
+      <w:lvlJc w:val="left"/>
+      <w:pPr>
+        <w:ind w:left="3600" w:hanging="360"/>
+      </w:pPr>
+      <w:rPr>
+        <w:rFonts w:ascii="Courier New" w:hAnsi="Courier New" w:cs="Courier New" w:hint="default"/>
+      </w:rPr>
+    </w:lvl>
+    <w:lvl w:ilvl="5" w:tplc="04090005" w:tentative="1">
+      <w:start w:val="1"/>
+      <w:numFmt w:val="bullet"/>
+      <w:lvlText w:val=""/>
+      <w:lvlJc w:val="left"/>
+      <w:pPr>
+        <w:ind w:left="4320" w:hanging="360"/>
+      </w:pPr>
+      <w:rPr>
+        <w:rFonts w:ascii="Wingdings" w:hAnsi="Wingdings" w:hint="default"/>
+      </w:rPr>
+    </w:lvl>
+    <w:lvl w:ilvl="6" w:tplc="04090001" w:tentative="1">
+      <w:start w:val="1"/>
+      <w:numFmt w:val="bullet"/>
+      <w:lvlText w:val=""/>
+      <w:lvlJc w:val="left"/>
+      <w:pPr>
+        <w:ind w:left="5040" w:hanging="360"/>
+      </w:pPr>
+      <w:rPr>
+        <w:rFonts w:ascii="Symbol" w:hAnsi="Symbol" w:hint="default"/>
+      </w:rPr>
+    </w:lvl>
+    <w:lvl w:ilvl="7" w:tplc="04090003" w:tentative="1">
+      <w:start w:val="1"/>
+      <w:numFmt w:val="bullet"/>
+      <w:lvlText w:val="o"/>
+      <w:lvlJc w:val="left"/>
+      <w:pPr>
+        <w:ind w:left="5760" w:hanging="360"/>
+      </w:pPr>
+      <w:rPr>
+        <w:rFonts w:ascii="Courier New" w:hAnsi="Courier New" w:cs="Courier New" w:hint="default"/>
+      </w:rPr>
+    </w:lvl>
+    <w:lvl w:ilvl="8" w:tplc="04090005" w:tentative="1">
+      <w:start w:val="1"/>
+      <w:numFmt w:val="bullet"/>
+      <w:lvlText w:val=""/>
+      <w:lvlJc w:val="left"/>
+      <w:pPr>
+        <w:ind w:left="6480" w:hanging="360"/>
+      </w:pPr>
+      <w:rPr>
+        <w:rFonts w:ascii="Wingdings" w:hAnsi="Wingdings" w:hint="default"/>
+      </w:rPr>
+    </w:lvl>
+  </w:abstractNum>
+  <w:abstractNum w:abstractNumId="35" w15:restartNumberingAfterBreak="0">
+    <w:nsid w:val="63A033BF"/>
+    <w:multiLevelType w:val="hybridMultilevel"/>
+    <w:tmpl w:val="B25E400A"/>
+    <w:lvl w:ilvl="0" w:tplc="04090001">
+      <w:start w:val="1"/>
+      <w:numFmt w:val="bullet"/>
+      <w:lvlText w:val=""/>
+      <w:lvlJc w:val="left"/>
+      <w:pPr>
+        <w:ind w:left="720" w:hanging="360"/>
+      </w:pPr>
+      <w:rPr>
+        <w:rFonts w:ascii="Symbol" w:hAnsi="Symbol" w:hint="default"/>
+      </w:rPr>
+    </w:lvl>
+    <w:lvl w:ilvl="1" w:tplc="04090003" w:tentative="1">
+      <w:start w:val="1"/>
+      <w:numFmt w:val="bullet"/>
+      <w:lvlText w:val="o"/>
+      <w:lvlJc w:val="left"/>
+      <w:pPr>
+        <w:ind w:left="1440" w:hanging="360"/>
+      </w:pPr>
+      <w:rPr>
+        <w:rFonts w:ascii="Courier New" w:hAnsi="Courier New" w:cs="Courier New" w:hint="default"/>
+      </w:rPr>
+    </w:lvl>
+    <w:lvl w:ilvl="2" w:tplc="04090005" w:tentative="1">
+      <w:start w:val="1"/>
+      <w:numFmt w:val="bullet"/>
+      <w:lvlText w:val=""/>
+      <w:lvlJc w:val="left"/>
+      <w:pPr>
+        <w:ind w:left="2160" w:hanging="360"/>
+      </w:pPr>
+      <w:rPr>
+        <w:rFonts w:ascii="Wingdings" w:hAnsi="Wingdings" w:hint="default"/>
+      </w:rPr>
+    </w:lvl>
+    <w:lvl w:ilvl="3" w:tplc="04090001" w:tentative="1">
+      <w:start w:val="1"/>
+      <w:numFmt w:val="bullet"/>
+      <w:lvlText w:val=""/>
+      <w:lvlJc w:val="left"/>
+      <w:pPr>
+        <w:ind w:left="2880" w:hanging="360"/>
+      </w:pPr>
+      <w:rPr>
+        <w:rFonts w:ascii="Symbol" w:hAnsi="Symbol" w:hint="default"/>
+      </w:rPr>
+    </w:lvl>
+    <w:lvl w:ilvl="4" w:tplc="04090003" w:tentative="1">
+      <w:start w:val="1"/>
+      <w:numFmt w:val="bullet"/>
+      <w:lvlText w:val="o"/>
+      <w:lvlJc w:val="left"/>
+      <w:pPr>
+        <w:ind w:left="3600" w:hanging="360"/>
+      </w:pPr>
+      <w:rPr>
+        <w:rFonts w:ascii="Courier New" w:hAnsi="Courier New" w:cs="Courier New" w:hint="default"/>
+      </w:rPr>
+    </w:lvl>
+    <w:lvl w:ilvl="5" w:tplc="04090005" w:tentative="1">
+      <w:start w:val="1"/>
+      <w:numFmt w:val="bullet"/>
+      <w:lvlText w:val=""/>
+      <w:lvlJc w:val="left"/>
+      <w:pPr>
+        <w:ind w:left="4320" w:hanging="360"/>
+      </w:pPr>
+      <w:rPr>
+        <w:rFonts w:ascii="Wingdings" w:hAnsi="Wingdings" w:hint="default"/>
+      </w:rPr>
+    </w:lvl>
+    <w:lvl w:ilvl="6" w:tplc="04090001" w:tentative="1">
+      <w:start w:val="1"/>
+      <w:numFmt w:val="bullet"/>
+      <w:lvlText w:val=""/>
+      <w:lvlJc w:val="left"/>
+      <w:pPr>
+        <w:ind w:left="5040" w:hanging="360"/>
+      </w:pPr>
+      <w:rPr>
+        <w:rFonts w:ascii="Symbol" w:hAnsi="Symbol" w:hint="default"/>
+      </w:rPr>
+    </w:lvl>
+    <w:lvl w:ilvl="7" w:tplc="04090003" w:tentative="1">
+      <w:start w:val="1"/>
+      <w:numFmt w:val="bullet"/>
+      <w:lvlText w:val="o"/>
+      <w:lvlJc w:val="left"/>
+      <w:pPr>
+        <w:ind w:left="5760" w:hanging="360"/>
+      </w:pPr>
+      <w:rPr>
+        <w:rFonts w:ascii="Courier New" w:hAnsi="Courier New" w:cs="Courier New" w:hint="default"/>
+      </w:rPr>
+    </w:lvl>
+    <w:lvl w:ilvl="8" w:tplc="04090005" w:tentative="1">
+      <w:start w:val="1"/>
+      <w:numFmt w:val="bullet"/>
+      <w:lvlText w:val=""/>
+      <w:lvlJc w:val="left"/>
+      <w:pPr>
+        <w:ind w:left="6480" w:hanging="360"/>
+      </w:pPr>
+      <w:rPr>
+        <w:rFonts w:ascii="Wingdings" w:hAnsi="Wingdings" w:hint="default"/>
+      </w:rPr>
+    </w:lvl>
+  </w:abstractNum>
+  <w:abstractNum w:abstractNumId="36" w15:restartNumberingAfterBreak="0">
+    <w:nsid w:val="66656F6F"/>
+    <w:multiLevelType w:val="hybridMultilevel"/>
+    <w:tmpl w:val="70169E2C"/>
+    <w:lvl w:ilvl="0" w:tplc="04090001">
+      <w:start w:val="1"/>
+      <w:numFmt w:val="bullet"/>
+      <w:lvlText w:val=""/>
+      <w:lvlJc w:val="left"/>
+      <w:pPr>
+        <w:ind w:left="720" w:hanging="360"/>
+      </w:pPr>
+      <w:rPr>
+        <w:rFonts w:ascii="Symbol" w:hAnsi="Symbol" w:hint="default"/>
+      </w:rPr>
+    </w:lvl>
+    <w:lvl w:ilvl="1" w:tplc="04090003" w:tentative="1">
+      <w:start w:val="1"/>
+      <w:numFmt w:val="bullet"/>
+      <w:lvlText w:val="o"/>
+      <w:lvlJc w:val="left"/>
+      <w:pPr>
+        <w:ind w:left="1440" w:hanging="360"/>
+      </w:pPr>
+      <w:rPr>
+        <w:rFonts w:ascii="Courier New" w:hAnsi="Courier New" w:cs="Courier New" w:hint="default"/>
+      </w:rPr>
+    </w:lvl>
+    <w:lvl w:ilvl="2" w:tplc="04090005" w:tentative="1">
+      <w:start w:val="1"/>
+      <w:numFmt w:val="bullet"/>
+      <w:lvlText w:val=""/>
+      <w:lvlJc w:val="left"/>
+      <w:pPr>
+        <w:ind w:left="2160" w:hanging="360"/>
+      </w:pPr>
+      <w:rPr>
+        <w:rFonts w:ascii="Wingdings" w:hAnsi="Wingdings" w:hint="default"/>
+      </w:rPr>
+    </w:lvl>
+    <w:lvl w:ilvl="3" w:tplc="04090001" w:tentative="1">
+      <w:start w:val="1"/>
+      <w:numFmt w:val="bullet"/>
+      <w:lvlText w:val=""/>
+      <w:lvlJc w:val="left"/>
+      <w:pPr>
+        <w:ind w:left="2880" w:hanging="360"/>
+      </w:pPr>
+      <w:rPr>
+        <w:rFonts w:ascii="Symbol" w:hAnsi="Symbol" w:hint="default"/>
+      </w:rPr>
+    </w:lvl>
+    <w:lvl w:ilvl="4" w:tplc="04090003" w:tentative="1">
+      <w:start w:val="1"/>
+      <w:numFmt w:val="bullet"/>
+      <w:lvlText w:val="o"/>
+      <w:lvlJc w:val="left"/>
+      <w:pPr>
+        <w:ind w:left="3600" w:hanging="360"/>
+      </w:pPr>
+      <w:rPr>
+        <w:rFonts w:ascii="Courier New" w:hAnsi="Courier New" w:cs="Courier New" w:hint="default"/>
+      </w:rPr>
+    </w:lvl>
+    <w:lvl w:ilvl="5" w:tplc="04090005" w:tentative="1">
+      <w:start w:val="1"/>
+      <w:numFmt w:val="bullet"/>
+      <w:lvlText w:val=""/>
+      <w:lvlJc w:val="left"/>
+      <w:pPr>
+        <w:ind w:left="4320" w:hanging="360"/>
+      </w:pPr>
+      <w:rPr>
+        <w:rFonts w:ascii="Wingdings" w:hAnsi="Wingdings" w:hint="default"/>
+      </w:rPr>
+    </w:lvl>
+    <w:lvl w:ilvl="6" w:tplc="04090001" w:tentative="1">
+      <w:start w:val="1"/>
+      <w:numFmt w:val="bullet"/>
+      <w:lvlText w:val=""/>
+      <w:lvlJc w:val="left"/>
+      <w:pPr>
+        <w:ind w:left="5040" w:hanging="360"/>
+      </w:pPr>
+      <w:rPr>
+        <w:rFonts w:ascii="Symbol" w:hAnsi="Symbol" w:hint="default"/>
+      </w:rPr>
+    </w:lvl>
+    <w:lvl w:ilvl="7" w:tplc="04090003" w:tentative="1">
+      <w:start w:val="1"/>
+      <w:numFmt w:val="bullet"/>
+      <w:lvlText w:val="o"/>
+      <w:lvlJc w:val="left"/>
+      <w:pPr>
+        <w:ind w:left="5760" w:hanging="360"/>
+      </w:pPr>
+      <w:rPr>
+        <w:rFonts w:ascii="Courier New" w:hAnsi="Courier New" w:cs="Courier New" w:hint="default"/>
+      </w:rPr>
+    </w:lvl>
+    <w:lvl w:ilvl="8" w:tplc="04090005" w:tentative="1">
+      <w:start w:val="1"/>
+      <w:numFmt w:val="bullet"/>
+      <w:lvlText w:val=""/>
+      <w:lvlJc w:val="left"/>
+      <w:pPr>
+        <w:ind w:left="6480" w:hanging="360"/>
+      </w:pPr>
+      <w:rPr>
+        <w:rFonts w:ascii="Wingdings" w:hAnsi="Wingdings" w:hint="default"/>
+      </w:rPr>
+    </w:lvl>
+  </w:abstractNum>
+  <w:abstractNum w:abstractNumId="37" w15:restartNumberingAfterBreak="0">
     <w:nsid w:val="699D04DD"/>
     <w:multiLevelType w:val="hybridMultilevel"/>
-    <w:tmpl w:val="66D0CB4A"/>
+    <w:tmpl w:val="4372C196"/>
     <w:lvl w:ilvl="0" w:tplc="04090001">
       <w:start w:val="1"/>
       <w:numFmt w:val="bullet"/>
@@ -9838,7 +9833,7 @@
       </w:rPr>
     </w:lvl>
   </w:abstractNum>
-  <w:abstractNum w:abstractNumId="20" w15:restartNumberingAfterBreak="0">
+  <w:abstractNum w:abstractNumId="38" w15:restartNumberingAfterBreak="0">
     <w:nsid w:val="6E0E4B9D"/>
     <w:multiLevelType w:val="multilevel"/>
     <w:tmpl w:val="36CCC302"/>
@@ -9987,7 +9982,7 @@
       </w:rPr>
     </w:lvl>
   </w:abstractNum>
-  <w:abstractNum w:abstractNumId="21" w15:restartNumberingAfterBreak="0">
+  <w:abstractNum w:abstractNumId="39" w15:restartNumberingAfterBreak="0">
     <w:nsid w:val="717F6426"/>
     <w:multiLevelType w:val="hybridMultilevel"/>
     <w:tmpl w:val="A282FE14"/>
@@ -10100,7 +10095,233 @@
       </w:rPr>
     </w:lvl>
   </w:abstractNum>
-  <w:abstractNum w:abstractNumId="22" w15:restartNumberingAfterBreak="0">
+  <w:abstractNum w:abstractNumId="40" w15:restartNumberingAfterBreak="0">
+    <w:nsid w:val="73573320"/>
+    <w:multiLevelType w:val="hybridMultilevel"/>
+    <w:tmpl w:val="1EA022D2"/>
+    <w:lvl w:ilvl="0" w:tplc="04090001">
+      <w:start w:val="1"/>
+      <w:numFmt w:val="bullet"/>
+      <w:lvlText w:val=""/>
+      <w:lvlJc w:val="left"/>
+      <w:pPr>
+        <w:ind w:left="720" w:hanging="360"/>
+      </w:pPr>
+      <w:rPr>
+        <w:rFonts w:ascii="Symbol" w:hAnsi="Symbol" w:hint="default"/>
+      </w:rPr>
+    </w:lvl>
+    <w:lvl w:ilvl="1" w:tplc="04090003" w:tentative="1">
+      <w:start w:val="1"/>
+      <w:numFmt w:val="bullet"/>
+      <w:lvlText w:val="o"/>
+      <w:lvlJc w:val="left"/>
+      <w:pPr>
+        <w:ind w:left="1440" w:hanging="360"/>
+      </w:pPr>
+      <w:rPr>
+        <w:rFonts w:ascii="Courier New" w:hAnsi="Courier New" w:cs="Courier New" w:hint="default"/>
+      </w:rPr>
+    </w:lvl>
+    <w:lvl w:ilvl="2" w:tplc="04090005" w:tentative="1">
+      <w:start w:val="1"/>
+      <w:numFmt w:val="bullet"/>
+      <w:lvlText w:val=""/>
+      <w:lvlJc w:val="left"/>
+      <w:pPr>
+        <w:ind w:left="2160" w:hanging="360"/>
+      </w:pPr>
+      <w:rPr>
+        <w:rFonts w:ascii="Wingdings" w:hAnsi="Wingdings" w:hint="default"/>
+      </w:rPr>
+    </w:lvl>
+    <w:lvl w:ilvl="3" w:tplc="04090001" w:tentative="1">
+      <w:start w:val="1"/>
+      <w:numFmt w:val="bullet"/>
+      <w:lvlText w:val=""/>
+      <w:lvlJc w:val="left"/>
+      <w:pPr>
+        <w:ind w:left="2880" w:hanging="360"/>
+      </w:pPr>
+      <w:rPr>
+        <w:rFonts w:ascii="Symbol" w:hAnsi="Symbol" w:hint="default"/>
+      </w:rPr>
+    </w:lvl>
+    <w:lvl w:ilvl="4" w:tplc="04090003" w:tentative="1">
+      <w:start w:val="1"/>
+      <w:numFmt w:val="bullet"/>
+      <w:lvlText w:val="o"/>
+      <w:lvlJc w:val="left"/>
+      <w:pPr>
+        <w:ind w:left="3600" w:hanging="360"/>
+      </w:pPr>
+      <w:rPr>
+        <w:rFonts w:ascii="Courier New" w:hAnsi="Courier New" w:cs="Courier New" w:hint="default"/>
+      </w:rPr>
+    </w:lvl>
+    <w:lvl w:ilvl="5" w:tplc="04090005" w:tentative="1">
+      <w:start w:val="1"/>
+      <w:numFmt w:val="bullet"/>
+      <w:lvlText w:val=""/>
+      <w:lvlJc w:val="left"/>
+      <w:pPr>
+        <w:ind w:left="4320" w:hanging="360"/>
+      </w:pPr>
+      <w:rPr>
+        <w:rFonts w:ascii="Wingdings" w:hAnsi="Wingdings" w:hint="default"/>
+      </w:rPr>
+    </w:lvl>
+    <w:lvl w:ilvl="6" w:tplc="04090001" w:tentative="1">
+      <w:start w:val="1"/>
+      <w:numFmt w:val="bullet"/>
+      <w:lvlText w:val=""/>
+      <w:lvlJc w:val="left"/>
+      <w:pPr>
+        <w:ind w:left="5040" w:hanging="360"/>
+      </w:pPr>
+      <w:rPr>
+        <w:rFonts w:ascii="Symbol" w:hAnsi="Symbol" w:hint="default"/>
+      </w:rPr>
+    </w:lvl>
+    <w:lvl w:ilvl="7" w:tplc="04090003" w:tentative="1">
+      <w:start w:val="1"/>
+      <w:numFmt w:val="bullet"/>
+      <w:lvlText w:val="o"/>
+      <w:lvlJc w:val="left"/>
+      <w:pPr>
+        <w:ind w:left="5760" w:hanging="360"/>
+      </w:pPr>
+      <w:rPr>
+        <w:rFonts w:ascii="Courier New" w:hAnsi="Courier New" w:cs="Courier New" w:hint="default"/>
+      </w:rPr>
+    </w:lvl>
+    <w:lvl w:ilvl="8" w:tplc="04090005" w:tentative="1">
+      <w:start w:val="1"/>
+      <w:numFmt w:val="bullet"/>
+      <w:lvlText w:val=""/>
+      <w:lvlJc w:val="left"/>
+      <w:pPr>
+        <w:ind w:left="6480" w:hanging="360"/>
+      </w:pPr>
+      <w:rPr>
+        <w:rFonts w:ascii="Wingdings" w:hAnsi="Wingdings" w:hint="default"/>
+      </w:rPr>
+    </w:lvl>
+  </w:abstractNum>
+  <w:abstractNum w:abstractNumId="41" w15:restartNumberingAfterBreak="0">
+    <w:nsid w:val="7512779B"/>
+    <w:multiLevelType w:val="hybridMultilevel"/>
+    <w:tmpl w:val="1DC214C6"/>
+    <w:lvl w:ilvl="0" w:tplc="04090001">
+      <w:start w:val="1"/>
+      <w:numFmt w:val="bullet"/>
+      <w:lvlText w:val=""/>
+      <w:lvlJc w:val="left"/>
+      <w:pPr>
+        <w:ind w:left="720" w:hanging="360"/>
+      </w:pPr>
+      <w:rPr>
+        <w:rFonts w:ascii="Symbol" w:hAnsi="Symbol" w:hint="default"/>
+      </w:rPr>
+    </w:lvl>
+    <w:lvl w:ilvl="1" w:tplc="04090003" w:tentative="1">
+      <w:start w:val="1"/>
+      <w:numFmt w:val="bullet"/>
+      <w:lvlText w:val="o"/>
+      <w:lvlJc w:val="left"/>
+      <w:pPr>
+        <w:ind w:left="1440" w:hanging="360"/>
+      </w:pPr>
+      <w:rPr>
+        <w:rFonts w:ascii="Courier New" w:hAnsi="Courier New" w:cs="Courier New" w:hint="default"/>
+      </w:rPr>
+    </w:lvl>
+    <w:lvl w:ilvl="2" w:tplc="04090005" w:tentative="1">
+      <w:start w:val="1"/>
+      <w:numFmt w:val="bullet"/>
+      <w:lvlText w:val=""/>
+      <w:lvlJc w:val="left"/>
+      <w:pPr>
+        <w:ind w:left="2160" w:hanging="360"/>
+      </w:pPr>
+      <w:rPr>
+        <w:rFonts w:ascii="Wingdings" w:hAnsi="Wingdings" w:hint="default"/>
+      </w:rPr>
+    </w:lvl>
+    <w:lvl w:ilvl="3" w:tplc="04090001" w:tentative="1">
+      <w:start w:val="1"/>
+      <w:numFmt w:val="bullet"/>
+      <w:lvlText w:val=""/>
+      <w:lvlJc w:val="left"/>
+      <w:pPr>
+        <w:ind w:left="2880" w:hanging="360"/>
+      </w:pPr>
+      <w:rPr>
+        <w:rFonts w:ascii="Symbol" w:hAnsi="Symbol" w:hint="default"/>
+      </w:rPr>
+    </w:lvl>
+    <w:lvl w:ilvl="4" w:tplc="04090003" w:tentative="1">
+      <w:start w:val="1"/>
+      <w:numFmt w:val="bullet"/>
+      <w:lvlText w:val="o"/>
+      <w:lvlJc w:val="left"/>
+      <w:pPr>
+        <w:ind w:left="3600" w:hanging="360"/>
+      </w:pPr>
+      <w:rPr>
+        <w:rFonts w:ascii="Courier New" w:hAnsi="Courier New" w:cs="Courier New" w:hint="default"/>
+      </w:rPr>
+    </w:lvl>
+    <w:lvl w:ilvl="5" w:tplc="04090005" w:tentative="1">
+      <w:start w:val="1"/>
+      <w:numFmt w:val="bullet"/>
+      <w:lvlText w:val=""/>
+      <w:lvlJc w:val="left"/>
+      <w:pPr>
+        <w:ind w:left="4320" w:hanging="360"/>
+      </w:pPr>
+      <w:rPr>
+        <w:rFonts w:ascii="Wingdings" w:hAnsi="Wingdings" w:hint="default"/>
+      </w:rPr>
+    </w:lvl>
+    <w:lvl w:ilvl="6" w:tplc="04090001" w:tentative="1">
+      <w:start w:val="1"/>
+      <w:numFmt w:val="bullet"/>
+      <w:lvlText w:val=""/>
+      <w:lvlJc w:val="left"/>
+      <w:pPr>
+        <w:ind w:left="5040" w:hanging="360"/>
+      </w:pPr>
+      <w:rPr>
+        <w:rFonts w:ascii="Symbol" w:hAnsi="Symbol" w:hint="default"/>
+      </w:rPr>
+    </w:lvl>
+    <w:lvl w:ilvl="7" w:tplc="04090003" w:tentative="1">
+      <w:start w:val="1"/>
+      <w:numFmt w:val="bullet"/>
+      <w:lvlText w:val="o"/>
+      <w:lvlJc w:val="left"/>
+      <w:pPr>
+        <w:ind w:left="5760" w:hanging="360"/>
+      </w:pPr>
+      <w:rPr>
+        <w:rFonts w:ascii="Courier New" w:hAnsi="Courier New" w:cs="Courier New" w:hint="default"/>
+      </w:rPr>
+    </w:lvl>
+    <w:lvl w:ilvl="8" w:tplc="04090005" w:tentative="1">
+      <w:start w:val="1"/>
+      <w:numFmt w:val="bullet"/>
+      <w:lvlText w:val=""/>
+      <w:lvlJc w:val="left"/>
+      <w:pPr>
+        <w:ind w:left="6480" w:hanging="360"/>
+      </w:pPr>
+      <w:rPr>
+        <w:rFonts w:ascii="Wingdings" w:hAnsi="Wingdings" w:hint="default"/>
+      </w:rPr>
+    </w:lvl>
+  </w:abstractNum>
+  <w:abstractNum w:abstractNumId="42" w15:restartNumberingAfterBreak="0">
     <w:nsid w:val="7B983703"/>
     <w:multiLevelType w:val="hybridMultilevel"/>
     <w:tmpl w:val="7356228E"/>
@@ -10213,7 +10434,120 @@
       </w:rPr>
     </w:lvl>
   </w:abstractNum>
-  <w:abstractNum w:abstractNumId="23" w15:restartNumberingAfterBreak="0">
+  <w:abstractNum w:abstractNumId="43" w15:restartNumberingAfterBreak="0">
+    <w:nsid w:val="7D1304F2"/>
+    <w:multiLevelType w:val="hybridMultilevel"/>
+    <w:tmpl w:val="AF0CDBE0"/>
+    <w:lvl w:ilvl="0" w:tplc="04090001">
+      <w:start w:val="1"/>
+      <w:numFmt w:val="bullet"/>
+      <w:lvlText w:val=""/>
+      <w:lvlJc w:val="left"/>
+      <w:pPr>
+        <w:ind w:left="720" w:hanging="360"/>
+      </w:pPr>
+      <w:rPr>
+        <w:rFonts w:ascii="Symbol" w:hAnsi="Symbol" w:hint="default"/>
+      </w:rPr>
+    </w:lvl>
+    <w:lvl w:ilvl="1" w:tplc="04090003" w:tentative="1">
+      <w:start w:val="1"/>
+      <w:numFmt w:val="bullet"/>
+      <w:lvlText w:val="o"/>
+      <w:lvlJc w:val="left"/>
+      <w:pPr>
+        <w:ind w:left="1440" w:hanging="360"/>
+      </w:pPr>
+      <w:rPr>
+        <w:rFonts w:ascii="Courier New" w:hAnsi="Courier New" w:cs="Courier New" w:hint="default"/>
+      </w:rPr>
+    </w:lvl>
+    <w:lvl w:ilvl="2" w:tplc="04090005" w:tentative="1">
+      <w:start w:val="1"/>
+      <w:numFmt w:val="bullet"/>
+      <w:lvlText w:val=""/>
+      <w:lvlJc w:val="left"/>
+      <w:pPr>
+        <w:ind w:left="2160" w:hanging="360"/>
+      </w:pPr>
+      <w:rPr>
+        <w:rFonts w:ascii="Wingdings" w:hAnsi="Wingdings" w:hint="default"/>
+      </w:rPr>
+    </w:lvl>
+    <w:lvl w:ilvl="3" w:tplc="04090001" w:tentative="1">
+      <w:start w:val="1"/>
+      <w:numFmt w:val="bullet"/>
+      <w:lvlText w:val=""/>
+      <w:lvlJc w:val="left"/>
+      <w:pPr>
+        <w:ind w:left="2880" w:hanging="360"/>
+      </w:pPr>
+      <w:rPr>
+        <w:rFonts w:ascii="Symbol" w:hAnsi="Symbol" w:hint="default"/>
+      </w:rPr>
+    </w:lvl>
+    <w:lvl w:ilvl="4" w:tplc="04090003" w:tentative="1">
+      <w:start w:val="1"/>
+      <w:numFmt w:val="bullet"/>
+      <w:lvlText w:val="o"/>
+      <w:lvlJc w:val="left"/>
+      <w:pPr>
+        <w:ind w:left="3600" w:hanging="360"/>
+      </w:pPr>
+      <w:rPr>
+        <w:rFonts w:ascii="Courier New" w:hAnsi="Courier New" w:cs="Courier New" w:hint="default"/>
+      </w:rPr>
+    </w:lvl>
+    <w:lvl w:ilvl="5" w:tplc="04090005" w:tentative="1">
+      <w:start w:val="1"/>
+      <w:numFmt w:val="bullet"/>
+      <w:lvlText w:val=""/>
+      <w:lvlJc w:val="left"/>
+      <w:pPr>
+        <w:ind w:left="4320" w:hanging="360"/>
+      </w:pPr>
+      <w:rPr>
+        <w:rFonts w:ascii="Wingdings" w:hAnsi="Wingdings" w:hint="default"/>
+      </w:rPr>
+    </w:lvl>
+    <w:lvl w:ilvl="6" w:tplc="04090001" w:tentative="1">
+      <w:start w:val="1"/>
+      <w:numFmt w:val="bullet"/>
+      <w:lvlText w:val=""/>
+      <w:lvlJc w:val="left"/>
+      <w:pPr>
+        <w:ind w:left="5040" w:hanging="360"/>
+      </w:pPr>
+      <w:rPr>
+        <w:rFonts w:ascii="Symbol" w:hAnsi="Symbol" w:hint="default"/>
+      </w:rPr>
+    </w:lvl>
+    <w:lvl w:ilvl="7" w:tplc="04090003" w:tentative="1">
+      <w:start w:val="1"/>
+      <w:numFmt w:val="bullet"/>
+      <w:lvlText w:val="o"/>
+      <w:lvlJc w:val="left"/>
+      <w:pPr>
+        <w:ind w:left="5760" w:hanging="360"/>
+      </w:pPr>
+      <w:rPr>
+        <w:rFonts w:ascii="Courier New" w:hAnsi="Courier New" w:cs="Courier New" w:hint="default"/>
+      </w:rPr>
+    </w:lvl>
+    <w:lvl w:ilvl="8" w:tplc="04090005" w:tentative="1">
+      <w:start w:val="1"/>
+      <w:numFmt w:val="bullet"/>
+      <w:lvlText w:val=""/>
+      <w:lvlJc w:val="left"/>
+      <w:pPr>
+        <w:ind w:left="6480" w:hanging="360"/>
+      </w:pPr>
+      <w:rPr>
+        <w:rFonts w:ascii="Wingdings" w:hAnsi="Wingdings" w:hint="default"/>
+      </w:rPr>
+    </w:lvl>
+  </w:abstractNum>
+  <w:abstractNum w:abstractNumId="44" w15:restartNumberingAfterBreak="0">
     <w:nsid w:val="7E986BC3"/>
     <w:multiLevelType w:val="multilevel"/>
     <w:tmpl w:val="C854FCBC"/>
@@ -10363,76 +10697,139 @@
     </w:lvl>
   </w:abstractNum>
   <w:num w:numId="1">
+    <w:abstractNumId w:val="26"/>
+  </w:num>
+  <w:num w:numId="2">
+    <w:abstractNumId w:val="22"/>
+  </w:num>
+  <w:num w:numId="3">
+    <w:abstractNumId w:val="5"/>
+  </w:num>
+  <w:num w:numId="4">
+    <w:abstractNumId w:val="20"/>
+  </w:num>
+  <w:num w:numId="5">
+    <w:abstractNumId w:val="32"/>
+  </w:num>
+  <w:num w:numId="6">
+    <w:abstractNumId w:val="39"/>
+  </w:num>
+  <w:num w:numId="7">
+    <w:abstractNumId w:val="8"/>
+  </w:num>
+  <w:num w:numId="8">
+    <w:abstractNumId w:val="14"/>
+  </w:num>
+  <w:num w:numId="9">
+    <w:abstractNumId w:val="1"/>
+  </w:num>
+  <w:num w:numId="10">
+    <w:abstractNumId w:val="21"/>
+  </w:num>
+  <w:num w:numId="11">
+    <w:abstractNumId w:val="16"/>
+  </w:num>
+  <w:num w:numId="12">
+    <w:abstractNumId w:val="2"/>
+  </w:num>
+  <w:num w:numId="13">
+    <w:abstractNumId w:val="31"/>
+  </w:num>
+  <w:num w:numId="14">
+    <w:abstractNumId w:val="4"/>
+  </w:num>
+  <w:num w:numId="15">
+    <w:abstractNumId w:val="28"/>
+  </w:num>
+  <w:num w:numId="16">
+    <w:abstractNumId w:val="44"/>
+  </w:num>
+  <w:num w:numId="17">
+    <w:abstractNumId w:val="24"/>
+  </w:num>
+  <w:num w:numId="18">
     <w:abstractNumId w:val="15"/>
   </w:num>
-  <w:num w:numId="2">
+  <w:num w:numId="19">
+    <w:abstractNumId w:val="38"/>
+  </w:num>
+  <w:num w:numId="20">
+    <w:abstractNumId w:val="19"/>
+  </w:num>
+  <w:num w:numId="21">
+    <w:abstractNumId w:val="3"/>
+  </w:num>
+  <w:num w:numId="22">
+    <w:abstractNumId w:val="37"/>
+  </w:num>
+  <w:num w:numId="23">
+    <w:abstractNumId w:val="42"/>
+  </w:num>
+  <w:num w:numId="24">
+    <w:abstractNumId w:val="7"/>
+  </w:num>
+  <w:num w:numId="25">
+    <w:abstractNumId w:val="0"/>
+  </w:num>
+  <w:num w:numId="26">
+    <w:abstractNumId w:val="40"/>
+  </w:num>
+  <w:num w:numId="27">
+    <w:abstractNumId w:val="11"/>
+  </w:num>
+  <w:num w:numId="28">
+    <w:abstractNumId w:val="27"/>
+  </w:num>
+  <w:num w:numId="29">
+    <w:abstractNumId w:val="25"/>
+  </w:num>
+  <w:num w:numId="30">
+    <w:abstractNumId w:val="34"/>
+  </w:num>
+  <w:num w:numId="31">
+    <w:abstractNumId w:val="9"/>
+  </w:num>
+  <w:num w:numId="32">
+    <w:abstractNumId w:val="6"/>
+  </w:num>
+  <w:num w:numId="33">
+    <w:abstractNumId w:val="33"/>
+  </w:num>
+  <w:num w:numId="34">
     <w:abstractNumId w:val="13"/>
   </w:num>
-  <w:num w:numId="3">
-    <w:abstractNumId w:val="4"/>
+  <w:num w:numId="35">
+    <w:abstractNumId w:val="23"/>
   </w:num>
-  <w:num w:numId="4">
-    <w:abstractNumId w:val="11"/>
-  </w:num>
-  <w:num w:numId="5">
+  <w:num w:numId="36">
     <w:abstractNumId w:val="18"/>
   </w:num>
-  <w:num w:numId="6">
-    <w:abstractNumId w:val="21"/>
+  <w:num w:numId="37">
+    <w:abstractNumId w:val="43"/>
   </w:num>
-  <w:num w:numId="7">
-    <w:abstractNumId w:val="6"/>
+  <w:num w:numId="38">
+    <w:abstractNumId w:val="36"/>
   </w:num>
-  <w:num w:numId="8">
-    <w:abstractNumId w:val="7"/>
+  <w:num w:numId="39">
+    <w:abstractNumId w:val="29"/>
   </w:num>
-  <w:num w:numId="9">
-    <w:abstractNumId w:val="0"/>
+  <w:num w:numId="40">
+    <w:abstractNumId w:val="41"/>
   </w:num>
-  <w:num w:numId="10">
+  <w:num w:numId="41">
     <w:abstractNumId w:val="12"/>
   </w:num>
-  <w:num w:numId="11">
-    <w:abstractNumId w:val="9"/>
-  </w:num>
-  <w:num w:numId="12">
-    <w:abstractNumId w:val="1"/>
-  </w:num>
-  <w:num w:numId="13">
+  <w:num w:numId="42">
     <w:abstractNumId w:val="17"/>
   </w:num>
-  <w:num w:numId="14">
-    <w:abstractNumId w:val="3"/>
+  <w:num w:numId="43">
+    <w:abstractNumId w:val="30"/>
   </w:num>
-  <w:num w:numId="15">
-    <w:abstractNumId w:val="16"/>
+  <w:num w:numId="44">
+    <w:abstractNumId w:val="35"/>
   </w:num>
-  <w:num w:numId="16">
-    <w:abstractNumId w:val="23"/>
-  </w:num>
-  <w:num w:numId="17">
-    <w:abstractNumId w:val="14"/>
-  </w:num>
-  <w:num w:numId="18">
-    <w:abstractNumId w:val="8"/>
-  </w:num>
-  <w:num w:numId="19">
-    <w:abstractNumId w:val="20"/>
-  </w:num>
-  <w:num w:numId="20">
+  <w:num w:numId="45">
     <w:abstractNumId w:val="10"/>
-  </w:num>
-  <w:num w:numId="21">
-    <w:abstractNumId w:val="2"/>
-  </w:num>
-  <w:num w:numId="22">
-    <w:abstractNumId w:val="19"/>
-  </w:num>
-  <w:num w:numId="23">
-    <w:abstractNumId w:val="22"/>
-  </w:num>
-  <w:num w:numId="24">
-    <w:abstractNumId w:val="5"/>
   </w:num>
 </w:numbering>
 </file>
@@ -10903,6 +11300,15 @@
       <w:szCs w:val="24"/>
     </w:rPr>
   </w:style>
+  <w:style w:type="paragraph" w:styleId="NoSpacing">
+    <w:name w:val="No Spacing"/>
+    <w:uiPriority w:val="1"/>
+    <w:qFormat/>
+    <w:rsid w:val="00602A75"/>
+    <w:pPr>
+      <w:spacing w:after="0" w:line="240" w:lineRule="auto"/>
+    </w:pPr>
+  </w:style>
 </w:styles>
 </file>
 
@@ -11199,4 +11605,16 @@
     </a:ext>
   </a:extLst>
 </a:theme>
+</file>
+
+<file path=customXml/item1.xml><?xml version="1.0" encoding="utf-8"?>
+<b:Sources xmlns:b="http://schemas.openxmlformats.org/officeDocument/2006/bibliography" xmlns="http://schemas.openxmlformats.org/officeDocument/2006/bibliography" SelectedStyle="\APASixthEditionOfficeOnline.xsl" StyleName="APA" Version="6"/>
+</file>
+
+<file path=customXml/itemProps1.xml><?xml version="1.0" encoding="utf-8"?>
+<ds:datastoreItem xmlns:ds="http://schemas.openxmlformats.org/officeDocument/2006/customXml" ds:itemID="{5F5325A3-8272-4494-B4E9-704A220696E8}">
+  <ds:schemaRefs>
+    <ds:schemaRef ds:uri="http://schemas.openxmlformats.org/officeDocument/2006/bibliography"/>
+  </ds:schemaRefs>
+</ds:datastoreItem>
 </file>